--- a/Docs/Produktrapport.docx
+++ b/Docs/Produktrapport.docx
@@ -29,12 +29,14 @@
                 <w:color w:val="3B4455" w:themeColor="accent1"/>
                 <w:sz w:val="28"/>
                 <w:szCs w:val="28"/>
+                <w:lang w:val="da-DK"/>
               </w:rPr>
               <w:alias w:val="Forfatter"/>
               <w:id w:val="13406928"/>
               <w:placeholder>
                 <w:docPart w:val="9CC56F0FD29A4210BE3E6252890CD25F"/>
               </w:placeholder>
+              <w:showingPlcHdr/>
               <w:dataBinding w:prefixMappings="xmlns:ns0='http://schemas.openxmlformats.org/package/2006/metadata/core-properties' xmlns:ns1='http://purl.org/dc/elements/1.1/'" w:xpath="/ns0:coreProperties[1]/ns1:creator[1]" w:storeItemID="{6C3C8BC8-F283-45AE-878A-BAB7291924A1}"/>
               <w:text/>
             </w:sdtPr>
@@ -46,6 +48,7 @@
                     <w:color w:val="3B4455" w:themeColor="accent1"/>
                     <w:sz w:val="28"/>
                     <w:szCs w:val="28"/>
+                    <w:lang w:val="da-DK"/>
                   </w:rPr>
                 </w:pPr>
                 <w:r>
@@ -53,8 +56,9 @@
                     <w:color w:val="3B4455" w:themeColor="accent1"/>
                     <w:sz w:val="28"/>
                     <w:szCs w:val="28"/>
+                    <w:lang w:val="da-DK"/>
                   </w:rPr>
-                  <w:t>Emil Ømark Jensen</w:t>
+                  <w:t>[Forfatterens navn]</w:t>
                 </w:r>
               </w:p>
             </w:sdtContent>
@@ -65,6 +69,7 @@
                 <w:color w:val="3B4455" w:themeColor="accent1"/>
                 <w:sz w:val="28"/>
                 <w:szCs w:val="28"/>
+                <w:lang w:val="da-DK"/>
               </w:rPr>
               <w:alias w:val="Dato"/>
               <w:tag w:val="Dato"/>
@@ -88,6 +93,7 @@
                     <w:color w:val="3B4455" w:themeColor="accent1"/>
                     <w:sz w:val="28"/>
                     <w:szCs w:val="28"/>
+                    <w:lang w:val="da-DK"/>
                   </w:rPr>
                 </w:pPr>
                 <w:r>
@@ -95,6 +101,7 @@
                     <w:color w:val="3B4455" w:themeColor="accent1"/>
                     <w:sz w:val="28"/>
                     <w:szCs w:val="28"/>
+                    <w:lang w:val="da-DK"/>
                   </w:rPr>
                   <w:t>11-04-2023</w:t>
                 </w:r>
@@ -106,6 +113,7 @@
               <w:pStyle w:val="Ingenafstand"/>
               <w:rPr>
                 <w:color w:val="3B4455" w:themeColor="accent1"/>
+                <w:lang w:val="da-DK"/>
               </w:rPr>
             </w:pPr>
           </w:p>
@@ -155,6 +163,7 @@
                   <w:color w:val="2C323F" w:themeColor="accent1" w:themeShade="BF"/>
                   <w:sz w:val="24"/>
                   <w:szCs w:val="24"/>
+                  <w:lang w:val="da-DK"/>
                 </w:rPr>
                 <w:alias w:val="Firma"/>
                 <w:id w:val="13406915"/>
@@ -182,6 +191,7 @@
                       <w:rPr>
                         <w:color w:val="2C323F" w:themeColor="accent1" w:themeShade="BF"/>
                         <w:sz w:val="24"/>
+                        <w:lang w:val="da-DK"/>
                       </w:rPr>
                     </w:pPr>
                     <w:r>
@@ -189,6 +199,7 @@
                         <w:color w:val="2C323F" w:themeColor="accent1" w:themeShade="BF"/>
                         <w:sz w:val="24"/>
                         <w:szCs w:val="24"/>
+                        <w:lang w:val="da-DK"/>
                       </w:rPr>
                       <w:t>[Firmanavn]</w:t>
                     </w:r>
@@ -209,6 +220,7 @@
                     <w:color w:val="3B4455" w:themeColor="accent1"/>
                     <w:sz w:val="72"/>
                     <w:szCs w:val="72"/>
+                    <w:lang w:val="da-DK"/>
                   </w:rPr>
                   <w:alias w:val="Titel"/>
                   <w:id w:val="13406919"/>
@@ -228,6 +240,7 @@
                         <w:color w:val="3B4455" w:themeColor="accent1"/>
                         <w:sz w:val="88"/>
                         <w:szCs w:val="88"/>
+                        <w:lang w:val="da-DK"/>
                       </w:rPr>
                     </w:pPr>
                     <w:r>
@@ -236,6 +249,7 @@
                         <w:color w:val="3B4455" w:themeColor="accent1"/>
                         <w:sz w:val="72"/>
                         <w:szCs w:val="72"/>
+                        <w:lang w:val="da-DK"/>
                       </w:rPr>
                       <w:t>Gårdbutik styring system</w:t>
                     </w:r>
@@ -251,6 +265,7 @@
                   <w:color w:val="2C323F" w:themeColor="accent1" w:themeShade="BF"/>
                   <w:sz w:val="24"/>
                   <w:szCs w:val="24"/>
+                  <w:lang w:val="da-DK"/>
                 </w:rPr>
                 <w:alias w:val="Undertitel"/>
                 <w:id w:val="13406923"/>
@@ -277,6 +292,7 @@
                       <w:rPr>
                         <w:color w:val="2C323F" w:themeColor="accent1" w:themeShade="BF"/>
                         <w:sz w:val="24"/>
+                        <w:lang w:val="da-DK"/>
                       </w:rPr>
                     </w:pPr>
                     <w:r>
@@ -284,6 +300,7 @@
                         <w:color w:val="2C323F" w:themeColor="accent1" w:themeShade="BF"/>
                         <w:sz w:val="24"/>
                         <w:szCs w:val="24"/>
+                        <w:lang w:val="da-DK"/>
                       </w:rPr>
                       <w:t>Gårdbutik</w:t>
                     </w:r>
@@ -720,28 +737,36 @@
                 <w:lang w:val="da-DK"/>
               </w:rPr>
             </w:pPr>
-            <w:proofErr w:type="spellStart"/>
-            <w:r>
-              <w:rPr>
-                <w:lang w:val="da-DK"/>
-              </w:rPr>
-              <w:t>dd</w:t>
-            </w:r>
-            <w:proofErr w:type="spellEnd"/>
-            <w:r>
-              <w:rPr>
-                <w:lang w:val="da-DK"/>
-              </w:rPr>
-              <w:t>/mm/</w:t>
-            </w:r>
-            <w:proofErr w:type="spellStart"/>
-            <w:r>
-              <w:rPr>
-                <w:lang w:val="da-DK"/>
-              </w:rPr>
-              <w:t>yyyy</w:t>
-            </w:r>
-            <w:proofErr w:type="spellEnd"/>
+            <w:r>
+              <w:rPr>
+                <w:lang w:val="da-DK"/>
+              </w:rPr>
+              <w:t>15</w:t>
+            </w:r>
+            <w:r>
+              <w:rPr>
+                <w:lang w:val="da-DK"/>
+              </w:rPr>
+              <w:t>/</w:t>
+            </w:r>
+            <w:r>
+              <w:rPr>
+                <w:lang w:val="da-DK"/>
+              </w:rPr>
+              <w:t>05</w:t>
+            </w:r>
+            <w:r>
+              <w:rPr>
+                <w:lang w:val="da-DK"/>
+              </w:rPr>
+              <w:t>/</w:t>
+            </w:r>
+            <w:r>
+              <w:rPr>
+                <w:lang w:val="da-DK"/>
+              </w:rPr>
+              <w:t>2023</w:t>
+            </w:r>
           </w:p>
         </w:tc>
       </w:tr>
@@ -816,7 +841,7 @@
         </w:rPr>
       </w:pPr>
       <w:bookmarkStart w:id="2" w:name="_Toc56081780"/>
-      <w:bookmarkStart w:id="3" w:name="_Toc134035435"/>
+      <w:bookmarkStart w:id="3" w:name="_Toc134082103"/>
       <w:r>
         <w:rPr>
           <w:lang w:val="da-DK"/>
@@ -1046,6 +1071,7 @@
           <w:color w:val="auto"/>
           <w:sz w:val="24"/>
           <w:szCs w:val="24"/>
+          <w:lang w:val="da-DK"/>
         </w:rPr>
         <w:id w:val="-909375445"/>
         <w:docPartObj>
@@ -1065,16 +1091,30 @@
         <w:p>
           <w:pPr>
             <w:pStyle w:val="Overskrift"/>
+            <w:rPr>
+              <w:lang w:val="da-DK"/>
+            </w:rPr>
           </w:pPr>
+          <w:proofErr w:type="gramStart"/>
           <w:r>
+            <w:rPr>
+              <w:lang w:val="da-DK"/>
+            </w:rPr>
             <w:t>Indholds</w:t>
           </w:r>
           <w:r>
+            <w:rPr>
+              <w:lang w:val="da-DK"/>
+            </w:rPr>
             <w:t xml:space="preserve"> </w:t>
           </w:r>
           <w:r>
+            <w:rPr>
+              <w:lang w:val="da-DK"/>
+            </w:rPr>
             <w:t>fortegnelse</w:t>
           </w:r>
+          <w:proofErr w:type="gramEnd"/>
         </w:p>
         <w:p>
           <w:pPr>
@@ -1108,7 +1148,7 @@
             </w:rPr>
             <w:fldChar w:fldCharType="separate"/>
           </w:r>
-          <w:hyperlink w:anchor="_Toc134035435" w:history="1">
+          <w:hyperlink w:anchor="_Toc134082103" w:history="1">
             <w:r>
               <w:rPr>
                 <w:rStyle w:val="Hyperlink"/>
@@ -1136,7 +1176,7 @@
                 <w:noProof/>
                 <w:webHidden/>
               </w:rPr>
-              <w:instrText xml:space="preserve"> PAGEREF _Toc134035435 \h </w:instrText>
+              <w:instrText xml:space="preserve"> PAGEREF _Toc134082103 \h </w:instrText>
             </w:r>
             <w:r>
               <w:rPr>
@@ -1181,7 +1221,7 @@
               <w14:ligatures w14:val="standardContextual"/>
             </w:rPr>
           </w:pPr>
-          <w:hyperlink w:anchor="_Toc134035436" w:history="1">
+          <w:hyperlink w:anchor="_Toc134082104" w:history="1">
             <w:r>
               <w:rPr>
                 <w:rStyle w:val="Hyperlink"/>
@@ -1209,7 +1249,7 @@
                 <w:noProof/>
                 <w:webHidden/>
               </w:rPr>
-              <w:instrText xml:space="preserve"> PAGEREF _Toc134035436 \h </w:instrText>
+              <w:instrText xml:space="preserve"> PAGEREF _Toc134082104 \h </w:instrText>
             </w:r>
             <w:r>
               <w:rPr>
@@ -1254,14 +1294,14 @@
               <w14:ligatures w14:val="standardContextual"/>
             </w:rPr>
           </w:pPr>
-          <w:hyperlink w:anchor="_Toc134035437" w:history="1">
+          <w:hyperlink w:anchor="_Toc134082105" w:history="1">
             <w:r>
               <w:rPr>
                 <w:rStyle w:val="Hyperlink"/>
                 <w:noProof/>
                 <w:lang w:val="da-DK"/>
               </w:rPr>
-              <w:t>Overview</w:t>
+              <w:t>Overblik</w:t>
             </w:r>
             <w:r>
               <w:rPr>
@@ -1282,7 +1322,7 @@
                 <w:noProof/>
                 <w:webHidden/>
               </w:rPr>
-              <w:instrText xml:space="preserve"> PAGEREF _Toc134035437 \h </w:instrText>
+              <w:instrText xml:space="preserve"> PAGEREF _Toc134082105 \h </w:instrText>
             </w:r>
             <w:r>
               <w:rPr>
@@ -1327,7 +1367,7 @@
               <w14:ligatures w14:val="standardContextual"/>
             </w:rPr>
           </w:pPr>
-          <w:hyperlink w:anchor="_Toc134035438" w:history="1">
+          <w:hyperlink w:anchor="_Toc134082106" w:history="1">
             <w:r>
               <w:rPr>
                 <w:rStyle w:val="Hyperlink"/>
@@ -1355,7 +1395,7 @@
                 <w:noProof/>
                 <w:webHidden/>
               </w:rPr>
-              <w:instrText xml:space="preserve"> PAGEREF _Toc134035438 \h </w:instrText>
+              <w:instrText xml:space="preserve"> PAGEREF _Toc134082106 \h </w:instrText>
             </w:r>
             <w:r>
               <w:rPr>
@@ -1375,7 +1415,7 @@
                 <w:noProof/>
                 <w:webHidden/>
               </w:rPr>
-              <w:t>1</w:t>
+              <w:t>2</w:t>
             </w:r>
             <w:r>
               <w:rPr>
@@ -1400,7 +1440,7 @@
               <w14:ligatures w14:val="standardContextual"/>
             </w:rPr>
           </w:pPr>
-          <w:hyperlink w:anchor="_Toc134035439" w:history="1">
+          <w:hyperlink w:anchor="_Toc134082107" w:history="1">
             <w:r>
               <w:rPr>
                 <w:rStyle w:val="Hyperlink"/>
@@ -1428,7 +1468,7 @@
                 <w:noProof/>
                 <w:webHidden/>
               </w:rPr>
-              <w:instrText xml:space="preserve"> PAGEREF _Toc134035439 \h </w:instrText>
+              <w:instrText xml:space="preserve"> PAGEREF _Toc134082107 \h </w:instrText>
             </w:r>
             <w:r>
               <w:rPr>
@@ -1448,7 +1488,7 @@
                 <w:noProof/>
                 <w:webHidden/>
               </w:rPr>
-              <w:t>2</w:t>
+              <w:t>3</w:t>
             </w:r>
             <w:r>
               <w:rPr>
@@ -1473,7 +1513,7 @@
               <w14:ligatures w14:val="standardContextual"/>
             </w:rPr>
           </w:pPr>
-          <w:hyperlink w:anchor="_Toc134035440" w:history="1">
+          <w:hyperlink w:anchor="_Toc134082108" w:history="1">
             <w:r>
               <w:rPr>
                 <w:rStyle w:val="Hyperlink"/>
@@ -1501,7 +1541,7 @@
                 <w:noProof/>
                 <w:webHidden/>
               </w:rPr>
-              <w:instrText xml:space="preserve"> PAGEREF _Toc134035440 \h </w:instrText>
+              <w:instrText xml:space="preserve"> PAGEREF _Toc134082108 \h </w:instrText>
             </w:r>
             <w:r>
               <w:rPr>
@@ -1521,7 +1561,7 @@
                 <w:noProof/>
                 <w:webHidden/>
               </w:rPr>
-              <w:t>2</w:t>
+              <w:t>3</w:t>
             </w:r>
             <w:r>
               <w:rPr>
@@ -1546,7 +1586,7 @@
               <w14:ligatures w14:val="standardContextual"/>
             </w:rPr>
           </w:pPr>
-          <w:hyperlink w:anchor="_Toc134035441" w:history="1">
+          <w:hyperlink w:anchor="_Toc134082109" w:history="1">
             <w:r>
               <w:rPr>
                 <w:rStyle w:val="Hyperlink"/>
@@ -1574,7 +1614,7 @@
                 <w:noProof/>
                 <w:webHidden/>
               </w:rPr>
-              <w:instrText xml:space="preserve"> PAGEREF _Toc134035441 \h </w:instrText>
+              <w:instrText xml:space="preserve"> PAGEREF _Toc134082109 \h </w:instrText>
             </w:r>
             <w:r>
               <w:rPr>
@@ -1619,14 +1659,14 @@
               <w14:ligatures w14:val="standardContextual"/>
             </w:rPr>
           </w:pPr>
-          <w:hyperlink w:anchor="_Toc134035442" w:history="1">
+          <w:hyperlink w:anchor="_Toc134082110" w:history="1">
             <w:r>
               <w:rPr>
                 <w:rStyle w:val="Hyperlink"/>
                 <w:noProof/>
                 <w:lang w:val="da-DK"/>
               </w:rPr>
-              <w:t>Test specificatktion</w:t>
+              <w:t>Test specifikation</w:t>
             </w:r>
             <w:r>
               <w:rPr>
@@ -1647,7 +1687,7 @@
                 <w:noProof/>
                 <w:webHidden/>
               </w:rPr>
-              <w:instrText xml:space="preserve"> PAGEREF _Toc134035442 \h </w:instrText>
+              <w:instrText xml:space="preserve"> PAGEREF _Toc134082110 \h </w:instrText>
             </w:r>
             <w:r>
               <w:rPr>
@@ -1692,7 +1732,7 @@
               <w14:ligatures w14:val="standardContextual"/>
             </w:rPr>
           </w:pPr>
-          <w:hyperlink w:anchor="_Toc134035443" w:history="1">
+          <w:hyperlink w:anchor="_Toc134082111" w:history="1">
             <w:r>
               <w:rPr>
                 <w:rStyle w:val="Hyperlink"/>
@@ -1720,7 +1760,7 @@
                 <w:noProof/>
                 <w:webHidden/>
               </w:rPr>
-              <w:instrText xml:space="preserve"> PAGEREF _Toc134035443 \h </w:instrText>
+              <w:instrText xml:space="preserve"> PAGEREF _Toc134082111 \h </w:instrText>
             </w:r>
             <w:r>
               <w:rPr>
@@ -1740,7 +1780,7 @@
                 <w:noProof/>
                 <w:webHidden/>
               </w:rPr>
-              <w:t>4</w:t>
+              <w:t>6</w:t>
             </w:r>
             <w:r>
               <w:rPr>
@@ -1765,14 +1805,14 @@
               <w14:ligatures w14:val="standardContextual"/>
             </w:rPr>
           </w:pPr>
-          <w:hyperlink w:anchor="_Toc134035444" w:history="1">
+          <w:hyperlink w:anchor="_Toc134082112" w:history="1">
             <w:r>
               <w:rPr>
                 <w:rStyle w:val="Hyperlink"/>
                 <w:noProof/>
                 <w:lang w:val="da-DK"/>
               </w:rPr>
-              <w:t>Database struktur</w:t>
+              <w:t>API</w:t>
             </w:r>
             <w:r>
               <w:rPr>
@@ -1793,7 +1833,7 @@
                 <w:noProof/>
                 <w:webHidden/>
               </w:rPr>
-              <w:instrText xml:space="preserve"> PAGEREF _Toc134035444 \h </w:instrText>
+              <w:instrText xml:space="preserve"> PAGEREF _Toc134082112 \h </w:instrText>
             </w:r>
             <w:r>
               <w:rPr>
@@ -1813,7 +1853,7 @@
                 <w:noProof/>
                 <w:webHidden/>
               </w:rPr>
-              <w:t>4</w:t>
+              <w:t>6</w:t>
             </w:r>
             <w:r>
               <w:rPr>
@@ -1838,14 +1878,14 @@
               <w14:ligatures w14:val="standardContextual"/>
             </w:rPr>
           </w:pPr>
-          <w:hyperlink w:anchor="_Toc134035445" w:history="1">
+          <w:hyperlink w:anchor="_Toc134082113" w:history="1">
             <w:r>
               <w:rPr>
                 <w:rStyle w:val="Hyperlink"/>
                 <w:noProof/>
                 <w:lang w:val="da-DK"/>
               </w:rPr>
-              <w:t>API struktur</w:t>
+              <w:t>Database struktur</w:t>
             </w:r>
             <w:r>
               <w:rPr>
@@ -1866,7 +1906,7 @@
                 <w:noProof/>
                 <w:webHidden/>
               </w:rPr>
-              <w:instrText xml:space="preserve"> PAGEREF _Toc134035445 \h </w:instrText>
+              <w:instrText xml:space="preserve"> PAGEREF _Toc134082113 \h </w:instrText>
             </w:r>
             <w:r>
               <w:rPr>
@@ -1886,7 +1926,7 @@
                 <w:noProof/>
                 <w:webHidden/>
               </w:rPr>
-              <w:t>4</w:t>
+              <w:t>7</w:t>
             </w:r>
             <w:r>
               <w:rPr>
@@ -2060,7 +2100,7 @@
           <w:lang w:val="da-DK"/>
         </w:rPr>
       </w:pPr>
-      <w:bookmarkStart w:id="4" w:name="_Toc134035436"/>
+      <w:bookmarkStart w:id="4" w:name="_Toc134082104"/>
       <w:r>
         <w:rPr>
           <w:rStyle w:val="Overskrift2Tegn"/>
@@ -2082,13 +2122,13 @@
           <w:lang w:val="da-DK"/>
         </w:rPr>
       </w:pPr>
-      <w:bookmarkStart w:id="5" w:name="_Toc134035437"/>
+      <w:bookmarkStart w:id="5" w:name="_Toc134082105"/>
       <w:r>
         <w:rPr>
           <w:rStyle w:val="Overskrift3Tegn"/>
           <w:lang w:val="da-DK"/>
         </w:rPr>
-        <w:t>Overview</w:t>
+        <w:t>Overblik</w:t>
       </w:r>
       <w:bookmarkEnd w:id="5"/>
       <w:r>
@@ -2338,7 +2378,7 @@
           <w:lang w:val="da-DK"/>
         </w:rPr>
       </w:pPr>
-      <w:bookmarkStart w:id="6" w:name="_Toc134035438"/>
+      <w:bookmarkStart w:id="6" w:name="_Toc134082106"/>
       <w:r>
         <w:rPr>
           <w:rStyle w:val="Overskrift3Tegn"/>
@@ -2586,13 +2626,13 @@
           <w:lang w:val="da-DK"/>
         </w:rPr>
       </w:pPr>
-      <w:bookmarkStart w:id="7" w:name="_Toc134035439"/>
+      <w:bookmarkStart w:id="7" w:name="_Toc134082107"/>
       <w:r>
         <w:rPr>
           <w:rStyle w:val="Overskrift4Tegn"/>
+          <w:i w:val="0"/>
           <w:iCs w:val="0"/>
-          <w:color w:val="7D8BA5" w:themeColor="accent1" w:themeTint="99"/>
-          <w:sz w:val="36"/>
+          <w:color w:val="1D212A" w:themeColor="accent1" w:themeShade="7F"/>
           <w:lang w:val="da-DK"/>
         </w:rPr>
         <w:t>Statistik</w:t>
@@ -2640,13 +2680,13 @@
           <w:lang w:val="da-DK"/>
         </w:rPr>
       </w:pPr>
-      <w:bookmarkStart w:id="8" w:name="_Toc134035440"/>
+      <w:bookmarkStart w:id="8" w:name="_Toc134082108"/>
       <w:r>
         <w:rPr>
           <w:rStyle w:val="Overskrift4Tegn"/>
+          <w:i w:val="0"/>
           <w:iCs w:val="0"/>
-          <w:color w:val="7D8BA5" w:themeColor="accent1" w:themeTint="99"/>
-          <w:sz w:val="36"/>
+          <w:color w:val="1D212A" w:themeColor="accent1" w:themeShade="7F"/>
           <w:lang w:val="da-DK"/>
         </w:rPr>
         <w:t>Faktura</w:t>
@@ -2688,7 +2728,7 @@
           <w:lang w:val="da-DK"/>
         </w:rPr>
       </w:pPr>
-      <w:bookmarkStart w:id="9" w:name="_Toc134035441"/>
+      <w:bookmarkStart w:id="9" w:name="_Toc134082109"/>
       <w:r>
         <w:rPr>
           <w:rFonts w:eastAsiaTheme="minorHAnsi"/>
@@ -2743,13 +2783,13 @@
               <w:spacing w:after="200" w:line="276" w:lineRule="auto"/>
               <w:rPr>
                 <w:rFonts w:ascii="Calibri" w:hAnsi="Calibri" w:cs="Calibri"/>
-                <w:lang w:val="da"/>
-              </w:rPr>
-            </w:pPr>
-            <w:r>
-              <w:rPr>
-                <w:rFonts w:ascii="Calibri" w:hAnsi="Calibri" w:cs="Calibri"/>
-                <w:lang w:val="da"/>
+                <w:lang w:val="da-DK"/>
+              </w:rPr>
+            </w:pPr>
+            <w:r>
+              <w:rPr>
+                <w:rFonts w:ascii="Calibri" w:hAnsi="Calibri" w:cs="Calibri"/>
+                <w:lang w:val="da-DK"/>
               </w:rPr>
               <w:t>Krav Id</w:t>
             </w:r>
@@ -2774,13 +2814,13 @@
               <w:spacing w:after="200" w:line="276" w:lineRule="auto"/>
               <w:rPr>
                 <w:rFonts w:ascii="Calibri" w:hAnsi="Calibri" w:cs="Calibri"/>
-                <w:lang w:val="da"/>
-              </w:rPr>
-            </w:pPr>
-            <w:r>
-              <w:rPr>
-                <w:rFonts w:ascii="Calibri" w:hAnsi="Calibri" w:cs="Calibri"/>
-                <w:lang w:val="da"/>
+                <w:lang w:val="da-DK"/>
+              </w:rPr>
+            </w:pPr>
+            <w:r>
+              <w:rPr>
+                <w:rFonts w:ascii="Calibri" w:hAnsi="Calibri" w:cs="Calibri"/>
+                <w:lang w:val="da-DK"/>
               </w:rPr>
               <w:t>Kategori</w:t>
             </w:r>
@@ -2805,13 +2845,13 @@
               <w:spacing w:after="200" w:line="276" w:lineRule="auto"/>
               <w:rPr>
                 <w:rFonts w:ascii="Calibri" w:hAnsi="Calibri" w:cs="Calibri"/>
-                <w:lang w:val="da"/>
-              </w:rPr>
-            </w:pPr>
-            <w:r>
-              <w:rPr>
-                <w:rFonts w:ascii="Calibri" w:hAnsi="Calibri" w:cs="Calibri"/>
-                <w:lang w:val="da"/>
+                <w:lang w:val="da-DK"/>
+              </w:rPr>
+            </w:pPr>
+            <w:r>
+              <w:rPr>
+                <w:rFonts w:ascii="Calibri" w:hAnsi="Calibri" w:cs="Calibri"/>
+                <w:lang w:val="da-DK"/>
               </w:rPr>
               <w:t>Krav</w:t>
             </w:r>
@@ -2836,13 +2876,13 @@
               <w:spacing w:after="200" w:line="276" w:lineRule="auto"/>
               <w:rPr>
                 <w:rFonts w:ascii="Calibri" w:hAnsi="Calibri" w:cs="Calibri"/>
-                <w:lang w:val="da"/>
-              </w:rPr>
-            </w:pPr>
-            <w:r>
-              <w:rPr>
-                <w:rFonts w:ascii="Calibri" w:hAnsi="Calibri" w:cs="Calibri"/>
-                <w:lang w:val="da"/>
+                <w:lang w:val="da-DK"/>
+              </w:rPr>
+            </w:pPr>
+            <w:r>
+              <w:rPr>
+                <w:rFonts w:ascii="Calibri" w:hAnsi="Calibri" w:cs="Calibri"/>
+                <w:lang w:val="da-DK"/>
               </w:rPr>
               <w:t>Prioritering</w:t>
             </w:r>
@@ -2867,13 +2907,13 @@
               <w:spacing w:after="200" w:line="276" w:lineRule="auto"/>
               <w:rPr>
                 <w:rFonts w:ascii="Calibri" w:hAnsi="Calibri" w:cs="Calibri"/>
-                <w:lang w:val="da"/>
-              </w:rPr>
-            </w:pPr>
-            <w:r>
-              <w:rPr>
-                <w:rFonts w:ascii="Calibri" w:hAnsi="Calibri" w:cs="Calibri"/>
-                <w:lang w:val="da"/>
+                <w:lang w:val="da-DK"/>
+              </w:rPr>
+            </w:pPr>
+            <w:r>
+              <w:rPr>
+                <w:rFonts w:ascii="Calibri" w:hAnsi="Calibri" w:cs="Calibri"/>
+                <w:lang w:val="da-DK"/>
               </w:rPr>
               <w:t>Kilde</w:t>
             </w:r>
@@ -2898,13 +2938,13 @@
               <w:spacing w:after="200" w:line="276" w:lineRule="auto"/>
               <w:rPr>
                 <w:rFonts w:ascii="Calibri" w:hAnsi="Calibri" w:cs="Calibri"/>
-                <w:lang w:val="da"/>
-              </w:rPr>
-            </w:pPr>
-            <w:r>
-              <w:rPr>
-                <w:rFonts w:ascii="Calibri" w:hAnsi="Calibri" w:cs="Calibri"/>
-                <w:lang w:val="da"/>
+                <w:lang w:val="da-DK"/>
+              </w:rPr>
+            </w:pPr>
+            <w:r>
+              <w:rPr>
+                <w:rFonts w:ascii="Calibri" w:hAnsi="Calibri" w:cs="Calibri"/>
+                <w:lang w:val="da-DK"/>
               </w:rPr>
               <w:t>Type</w:t>
             </w:r>
@@ -2934,20 +2974,20 @@
               <w:spacing w:after="200" w:line="276" w:lineRule="auto"/>
               <w:rPr>
                 <w:rFonts w:ascii="Calibri" w:hAnsi="Calibri" w:cs="Calibri"/>
-                <w:lang w:val="da"/>
-              </w:rPr>
-            </w:pPr>
-            <w:r>
-              <w:rPr>
-                <w:rFonts w:ascii="Calibri" w:hAnsi="Calibri" w:cs="Calibri"/>
-                <w:lang w:val="da"/>
+                <w:lang w:val="da-DK"/>
+              </w:rPr>
+            </w:pPr>
+            <w:r>
+              <w:rPr>
+                <w:rFonts w:ascii="Calibri" w:hAnsi="Calibri" w:cs="Calibri"/>
+                <w:lang w:val="da-DK"/>
               </w:rPr>
               <w:t>F</w:t>
             </w:r>
             <w:r>
               <w:rPr>
                 <w:rFonts w:ascii="Calibri" w:hAnsi="Calibri" w:cs="Calibri"/>
-                <w:lang w:val="da"/>
+                <w:lang w:val="da-DK"/>
               </w:rPr>
               <w:t>1</w:t>
             </w:r>
@@ -2972,13 +3012,13 @@
               <w:spacing w:after="200" w:line="276" w:lineRule="auto"/>
               <w:rPr>
                 <w:rFonts w:ascii="Calibri" w:hAnsi="Calibri" w:cs="Calibri"/>
-                <w:lang w:val="da"/>
-              </w:rPr>
-            </w:pPr>
-            <w:r>
-              <w:rPr>
-                <w:rFonts w:ascii="Calibri" w:hAnsi="Calibri" w:cs="Calibri"/>
-                <w:lang w:val="da"/>
+                <w:lang w:val="da-DK"/>
+              </w:rPr>
+            </w:pPr>
+            <w:r>
+              <w:rPr>
+                <w:rFonts w:ascii="Calibri" w:hAnsi="Calibri" w:cs="Calibri"/>
+                <w:lang w:val="da-DK"/>
               </w:rPr>
               <w:t xml:space="preserve">Funktionalitet </w:t>
             </w:r>
@@ -3003,13 +3043,13 @@
               <w:spacing w:after="200" w:line="276" w:lineRule="auto"/>
               <w:rPr>
                 <w:rFonts w:ascii="Calibri" w:hAnsi="Calibri" w:cs="Calibri"/>
-                <w:lang w:val="da"/>
-              </w:rPr>
-            </w:pPr>
-            <w:r>
-              <w:rPr>
-                <w:rFonts w:ascii="Calibri" w:hAnsi="Calibri" w:cs="Calibri"/>
-                <w:lang w:val="da"/>
+                <w:lang w:val="da-DK"/>
+              </w:rPr>
+            </w:pPr>
+            <w:r>
+              <w:rPr>
+                <w:rFonts w:ascii="Calibri" w:hAnsi="Calibri" w:cs="Calibri"/>
+                <w:lang w:val="da-DK"/>
               </w:rPr>
               <w:t>En hjemmeside bruger kan tilgå fra lokalt netværk</w:t>
             </w:r>
@@ -3034,13 +3074,13 @@
               <w:spacing w:after="200" w:line="276" w:lineRule="auto"/>
               <w:rPr>
                 <w:rFonts w:ascii="Calibri" w:hAnsi="Calibri" w:cs="Calibri"/>
-                <w:lang w:val="da"/>
-              </w:rPr>
-            </w:pPr>
-            <w:r>
-              <w:rPr>
-                <w:rFonts w:ascii="Calibri" w:hAnsi="Calibri" w:cs="Calibri"/>
-                <w:lang w:val="da"/>
+                <w:lang w:val="da-DK"/>
+              </w:rPr>
+            </w:pPr>
+            <w:r>
+              <w:rPr>
+                <w:rFonts w:ascii="Calibri" w:hAnsi="Calibri" w:cs="Calibri"/>
+                <w:lang w:val="da-DK"/>
               </w:rPr>
               <w:t>Høj</w:t>
             </w:r>
@@ -3065,7 +3105,7 @@
               <w:spacing w:after="200" w:line="276" w:lineRule="auto"/>
               <w:rPr>
                 <w:rFonts w:ascii="Calibri" w:hAnsi="Calibri" w:cs="Calibri"/>
-                <w:lang w:val="da"/>
+                <w:lang w:val="da-DK"/>
               </w:rPr>
             </w:pPr>
           </w:p>
@@ -3089,13 +3129,13 @@
               <w:spacing w:after="200" w:line="276" w:lineRule="auto"/>
               <w:rPr>
                 <w:rFonts w:ascii="Calibri" w:hAnsi="Calibri" w:cs="Calibri"/>
-                <w:lang w:val="da"/>
-              </w:rPr>
-            </w:pPr>
-            <w:r>
-              <w:rPr>
-                <w:rFonts w:ascii="Calibri" w:hAnsi="Calibri" w:cs="Calibri"/>
-                <w:lang w:val="da"/>
+                <w:lang w:val="da-DK"/>
+              </w:rPr>
+            </w:pPr>
+            <w:r>
+              <w:rPr>
+                <w:rFonts w:ascii="Calibri" w:hAnsi="Calibri" w:cs="Calibri"/>
+                <w:lang w:val="da-DK"/>
               </w:rPr>
               <w:t>Funktionelt</w:t>
             </w:r>
@@ -3125,20 +3165,20 @@
               <w:spacing w:after="200" w:line="276" w:lineRule="auto"/>
               <w:rPr>
                 <w:rFonts w:ascii="Calibri" w:hAnsi="Calibri" w:cs="Calibri"/>
-                <w:lang w:val="da"/>
-              </w:rPr>
-            </w:pPr>
-            <w:r>
-              <w:rPr>
-                <w:rFonts w:ascii="Calibri" w:hAnsi="Calibri" w:cs="Calibri"/>
-                <w:lang w:val="da"/>
+                <w:lang w:val="da-DK"/>
+              </w:rPr>
+            </w:pPr>
+            <w:r>
+              <w:rPr>
+                <w:rFonts w:ascii="Calibri" w:hAnsi="Calibri" w:cs="Calibri"/>
+                <w:lang w:val="da-DK"/>
               </w:rPr>
               <w:t>F</w:t>
             </w:r>
             <w:r>
               <w:rPr>
                 <w:rFonts w:ascii="Calibri" w:hAnsi="Calibri" w:cs="Calibri"/>
-                <w:lang w:val="da"/>
+                <w:lang w:val="da-DK"/>
               </w:rPr>
               <w:t>2</w:t>
             </w:r>
@@ -3163,13 +3203,13 @@
               <w:spacing w:after="200" w:line="276" w:lineRule="auto"/>
               <w:rPr>
                 <w:rFonts w:ascii="Calibri" w:hAnsi="Calibri" w:cs="Calibri"/>
-                <w:lang w:val="da"/>
-              </w:rPr>
-            </w:pPr>
-            <w:r>
-              <w:rPr>
-                <w:rFonts w:ascii="Calibri" w:hAnsi="Calibri" w:cs="Calibri"/>
-                <w:lang w:val="da"/>
+                <w:lang w:val="da-DK"/>
+              </w:rPr>
+            </w:pPr>
+            <w:r>
+              <w:rPr>
+                <w:rFonts w:ascii="Calibri" w:hAnsi="Calibri" w:cs="Calibri"/>
+                <w:lang w:val="da-DK"/>
               </w:rPr>
               <w:t>Funktionalitet</w:t>
             </w:r>
@@ -3194,13 +3234,13 @@
               <w:spacing w:after="200" w:line="276" w:lineRule="auto"/>
               <w:rPr>
                 <w:rFonts w:ascii="Calibri" w:hAnsi="Calibri" w:cs="Calibri"/>
-                <w:lang w:val="da"/>
-              </w:rPr>
-            </w:pPr>
-            <w:r>
-              <w:rPr>
-                <w:rFonts w:ascii="Calibri" w:hAnsi="Calibri" w:cs="Calibri"/>
-                <w:lang w:val="da"/>
+                <w:lang w:val="da-DK"/>
+              </w:rPr>
+            </w:pPr>
+            <w:r>
+              <w:rPr>
+                <w:rFonts w:ascii="Calibri" w:hAnsi="Calibri" w:cs="Calibri"/>
+                <w:lang w:val="da-DK"/>
               </w:rPr>
               <w:t>Side til at tilføje produkter på lager / i butik</w:t>
             </w:r>
@@ -3225,13 +3265,13 @@
               <w:spacing w:after="200" w:line="276" w:lineRule="auto"/>
               <w:rPr>
                 <w:rFonts w:ascii="Calibri" w:hAnsi="Calibri" w:cs="Calibri"/>
-                <w:lang w:val="da"/>
-              </w:rPr>
-            </w:pPr>
-            <w:r>
-              <w:rPr>
-                <w:rFonts w:ascii="Calibri" w:hAnsi="Calibri" w:cs="Calibri"/>
-                <w:lang w:val="da"/>
+                <w:lang w:val="da-DK"/>
+              </w:rPr>
+            </w:pPr>
+            <w:r>
+              <w:rPr>
+                <w:rFonts w:ascii="Calibri" w:hAnsi="Calibri" w:cs="Calibri"/>
+                <w:lang w:val="da-DK"/>
               </w:rPr>
               <w:t>Høj</w:t>
             </w:r>
@@ -3256,7 +3296,7 @@
               <w:spacing w:after="200" w:line="276" w:lineRule="auto"/>
               <w:rPr>
                 <w:rFonts w:ascii="Calibri" w:hAnsi="Calibri" w:cs="Calibri"/>
-                <w:lang w:val="da"/>
+                <w:lang w:val="da-DK"/>
               </w:rPr>
             </w:pPr>
           </w:p>
@@ -3280,13 +3320,13 @@
               <w:spacing w:after="200" w:line="276" w:lineRule="auto"/>
               <w:rPr>
                 <w:rFonts w:ascii="Calibri" w:hAnsi="Calibri" w:cs="Calibri"/>
-                <w:lang w:val="da"/>
-              </w:rPr>
-            </w:pPr>
-            <w:r>
-              <w:rPr>
-                <w:rFonts w:ascii="Calibri" w:hAnsi="Calibri" w:cs="Calibri"/>
-                <w:lang w:val="da"/>
+                <w:lang w:val="da-DK"/>
+              </w:rPr>
+            </w:pPr>
+            <w:r>
+              <w:rPr>
+                <w:rFonts w:ascii="Calibri" w:hAnsi="Calibri" w:cs="Calibri"/>
+                <w:lang w:val="da-DK"/>
               </w:rPr>
               <w:t>Funktionelt</w:t>
             </w:r>
@@ -3316,20 +3356,20 @@
               <w:spacing w:after="200" w:line="276" w:lineRule="auto"/>
               <w:rPr>
                 <w:rFonts w:ascii="Calibri" w:hAnsi="Calibri" w:cs="Calibri"/>
-                <w:lang w:val="da"/>
-              </w:rPr>
-            </w:pPr>
-            <w:r>
-              <w:rPr>
-                <w:rFonts w:ascii="Calibri" w:hAnsi="Calibri" w:cs="Calibri"/>
-                <w:lang w:val="da"/>
+                <w:lang w:val="da-DK"/>
+              </w:rPr>
+            </w:pPr>
+            <w:r>
+              <w:rPr>
+                <w:rFonts w:ascii="Calibri" w:hAnsi="Calibri" w:cs="Calibri"/>
+                <w:lang w:val="da-DK"/>
               </w:rPr>
               <w:t>F</w:t>
             </w:r>
             <w:r>
               <w:rPr>
                 <w:rFonts w:ascii="Calibri" w:hAnsi="Calibri" w:cs="Calibri"/>
-                <w:lang w:val="da"/>
+                <w:lang w:val="da-DK"/>
               </w:rPr>
               <w:t>3</w:t>
             </w:r>
@@ -3354,13 +3394,13 @@
               <w:spacing w:after="200" w:line="276" w:lineRule="auto"/>
               <w:rPr>
                 <w:rFonts w:ascii="Calibri" w:hAnsi="Calibri" w:cs="Calibri"/>
-                <w:lang w:val="da"/>
-              </w:rPr>
-            </w:pPr>
-            <w:r>
-              <w:rPr>
-                <w:rFonts w:ascii="Calibri" w:hAnsi="Calibri" w:cs="Calibri"/>
-                <w:lang w:val="da"/>
+                <w:lang w:val="da-DK"/>
+              </w:rPr>
+            </w:pPr>
+            <w:r>
+              <w:rPr>
+                <w:rFonts w:ascii="Calibri" w:hAnsi="Calibri" w:cs="Calibri"/>
+                <w:lang w:val="da-DK"/>
               </w:rPr>
               <w:t>Funktionalitet</w:t>
             </w:r>
@@ -3385,13 +3425,13 @@
               <w:spacing w:after="200" w:line="276" w:lineRule="auto"/>
               <w:rPr>
                 <w:rFonts w:ascii="Calibri" w:hAnsi="Calibri" w:cs="Calibri"/>
-                <w:lang w:val="da"/>
-              </w:rPr>
-            </w:pPr>
-            <w:r>
-              <w:rPr>
-                <w:rFonts w:ascii="Calibri" w:hAnsi="Calibri" w:cs="Calibri"/>
-                <w:lang w:val="da"/>
+                <w:lang w:val="da-DK"/>
+              </w:rPr>
+            </w:pPr>
+            <w:r>
+              <w:rPr>
+                <w:rFonts w:ascii="Calibri" w:hAnsi="Calibri" w:cs="Calibri"/>
+                <w:lang w:val="da-DK"/>
               </w:rPr>
               <w:t>Side til at fjerne produkter på lager / i butik</w:t>
             </w:r>
@@ -3416,13 +3456,13 @@
               <w:spacing w:after="200" w:line="276" w:lineRule="auto"/>
               <w:rPr>
                 <w:rFonts w:ascii="Calibri" w:hAnsi="Calibri" w:cs="Calibri"/>
-                <w:lang w:val="da"/>
-              </w:rPr>
-            </w:pPr>
-            <w:r>
-              <w:rPr>
-                <w:rFonts w:ascii="Calibri" w:hAnsi="Calibri" w:cs="Calibri"/>
-                <w:lang w:val="da"/>
+                <w:lang w:val="da-DK"/>
+              </w:rPr>
+            </w:pPr>
+            <w:r>
+              <w:rPr>
+                <w:rFonts w:ascii="Calibri" w:hAnsi="Calibri" w:cs="Calibri"/>
+                <w:lang w:val="da-DK"/>
               </w:rPr>
               <w:t>Høj</w:t>
             </w:r>
@@ -3447,7 +3487,7 @@
               <w:spacing w:after="200" w:line="276" w:lineRule="auto"/>
               <w:rPr>
                 <w:rFonts w:ascii="Calibri" w:hAnsi="Calibri" w:cs="Calibri"/>
-                <w:lang w:val="da"/>
+                <w:lang w:val="da-DK"/>
               </w:rPr>
             </w:pPr>
           </w:p>
@@ -3471,13 +3511,13 @@
               <w:spacing w:after="200" w:line="276" w:lineRule="auto"/>
               <w:rPr>
                 <w:rFonts w:ascii="Calibri" w:hAnsi="Calibri" w:cs="Calibri"/>
-                <w:lang w:val="da"/>
-              </w:rPr>
-            </w:pPr>
-            <w:r>
-              <w:rPr>
-                <w:rFonts w:ascii="Calibri" w:hAnsi="Calibri" w:cs="Calibri"/>
-                <w:lang w:val="da"/>
+                <w:lang w:val="da-DK"/>
+              </w:rPr>
+            </w:pPr>
+            <w:r>
+              <w:rPr>
+                <w:rFonts w:ascii="Calibri" w:hAnsi="Calibri" w:cs="Calibri"/>
+                <w:lang w:val="da-DK"/>
               </w:rPr>
               <w:t>Funktionelt</w:t>
             </w:r>
@@ -3507,13 +3547,13 @@
               <w:spacing w:after="200" w:line="276" w:lineRule="auto"/>
               <w:rPr>
                 <w:rFonts w:ascii="Calibri" w:hAnsi="Calibri" w:cs="Calibri"/>
-                <w:lang w:val="da"/>
-              </w:rPr>
-            </w:pPr>
-            <w:r>
-              <w:rPr>
-                <w:rFonts w:ascii="Calibri" w:hAnsi="Calibri" w:cs="Calibri"/>
-                <w:lang w:val="da"/>
+                <w:lang w:val="da-DK"/>
+              </w:rPr>
+            </w:pPr>
+            <w:r>
+              <w:rPr>
+                <w:rFonts w:ascii="Calibri" w:hAnsi="Calibri" w:cs="Calibri"/>
+                <w:lang w:val="da-DK"/>
               </w:rPr>
               <w:t>F4</w:t>
             </w:r>
@@ -3538,13 +3578,13 @@
               <w:spacing w:after="200" w:line="276" w:lineRule="auto"/>
               <w:rPr>
                 <w:rFonts w:ascii="Calibri" w:hAnsi="Calibri" w:cs="Calibri"/>
-                <w:lang w:val="da"/>
-              </w:rPr>
-            </w:pPr>
-            <w:r>
-              <w:rPr>
-                <w:rFonts w:ascii="Calibri" w:hAnsi="Calibri" w:cs="Calibri"/>
-                <w:lang w:val="da"/>
+                <w:lang w:val="da-DK"/>
+              </w:rPr>
+            </w:pPr>
+            <w:r>
+              <w:rPr>
+                <w:rFonts w:ascii="Calibri" w:hAnsi="Calibri" w:cs="Calibri"/>
+                <w:lang w:val="da-DK"/>
               </w:rPr>
               <w:t>Funktionalitet</w:t>
             </w:r>
@@ -3569,13 +3609,13 @@
               <w:spacing w:after="200" w:line="276" w:lineRule="auto"/>
               <w:rPr>
                 <w:rFonts w:ascii="Calibri" w:hAnsi="Calibri" w:cs="Calibri"/>
-                <w:lang w:val="da"/>
-              </w:rPr>
-            </w:pPr>
-            <w:r>
-              <w:rPr>
-                <w:rFonts w:ascii="Calibri" w:hAnsi="Calibri" w:cs="Calibri"/>
-                <w:lang w:val="da"/>
+                <w:lang w:val="da-DK"/>
+              </w:rPr>
+            </w:pPr>
+            <w:r>
+              <w:rPr>
+                <w:rFonts w:ascii="Calibri" w:hAnsi="Calibri" w:cs="Calibri"/>
+                <w:lang w:val="da-DK"/>
               </w:rPr>
               <w:t>Side til at markere solgt produkter på lager / i butik</w:t>
             </w:r>
@@ -3600,13 +3640,13 @@
               <w:spacing w:after="200" w:line="276" w:lineRule="auto"/>
               <w:rPr>
                 <w:rFonts w:ascii="Calibri" w:hAnsi="Calibri" w:cs="Calibri"/>
-                <w:lang w:val="da"/>
-              </w:rPr>
-            </w:pPr>
-            <w:r>
-              <w:rPr>
-                <w:rFonts w:ascii="Calibri" w:hAnsi="Calibri" w:cs="Calibri"/>
-                <w:lang w:val="da"/>
+                <w:lang w:val="da-DK"/>
+              </w:rPr>
+            </w:pPr>
+            <w:r>
+              <w:rPr>
+                <w:rFonts w:ascii="Calibri" w:hAnsi="Calibri" w:cs="Calibri"/>
+                <w:lang w:val="da-DK"/>
               </w:rPr>
               <w:t>Høj</w:t>
             </w:r>
@@ -3631,7 +3671,7 @@
               <w:spacing w:after="200" w:line="276" w:lineRule="auto"/>
               <w:rPr>
                 <w:rFonts w:ascii="Calibri" w:hAnsi="Calibri" w:cs="Calibri"/>
-                <w:lang w:val="da"/>
+                <w:lang w:val="da-DK"/>
               </w:rPr>
             </w:pPr>
           </w:p>
@@ -3655,13 +3695,13 @@
               <w:spacing w:after="200" w:line="276" w:lineRule="auto"/>
               <w:rPr>
                 <w:rFonts w:ascii="Calibri" w:hAnsi="Calibri" w:cs="Calibri"/>
-                <w:lang w:val="da"/>
-              </w:rPr>
-            </w:pPr>
-            <w:r>
-              <w:rPr>
-                <w:rFonts w:ascii="Calibri" w:hAnsi="Calibri" w:cs="Calibri"/>
-                <w:lang w:val="da"/>
+                <w:lang w:val="da-DK"/>
+              </w:rPr>
+            </w:pPr>
+            <w:r>
+              <w:rPr>
+                <w:rFonts w:ascii="Calibri" w:hAnsi="Calibri" w:cs="Calibri"/>
+                <w:lang w:val="da-DK"/>
               </w:rPr>
               <w:t>Funktionelt</w:t>
             </w:r>
@@ -3691,13 +3731,13 @@
               <w:spacing w:after="200" w:line="276" w:lineRule="auto"/>
               <w:rPr>
                 <w:rFonts w:ascii="Calibri" w:hAnsi="Calibri" w:cs="Calibri"/>
-                <w:lang w:val="da"/>
-              </w:rPr>
-            </w:pPr>
-            <w:r>
-              <w:rPr>
-                <w:rFonts w:ascii="Calibri" w:hAnsi="Calibri" w:cs="Calibri"/>
-                <w:lang w:val="da"/>
+                <w:lang w:val="da-DK"/>
+              </w:rPr>
+            </w:pPr>
+            <w:r>
+              <w:rPr>
+                <w:rFonts w:ascii="Calibri" w:hAnsi="Calibri" w:cs="Calibri"/>
+                <w:lang w:val="da-DK"/>
               </w:rPr>
               <w:t>F5</w:t>
             </w:r>
@@ -3722,13 +3762,13 @@
               <w:spacing w:after="200" w:line="276" w:lineRule="auto"/>
               <w:rPr>
                 <w:rFonts w:ascii="Calibri" w:hAnsi="Calibri" w:cs="Calibri"/>
-                <w:lang w:val="da"/>
-              </w:rPr>
-            </w:pPr>
-            <w:r>
-              <w:rPr>
-                <w:rFonts w:ascii="Calibri" w:hAnsi="Calibri" w:cs="Calibri"/>
-                <w:lang w:val="da"/>
+                <w:lang w:val="da-DK"/>
+              </w:rPr>
+            </w:pPr>
+            <w:r>
+              <w:rPr>
+                <w:rFonts w:ascii="Calibri" w:hAnsi="Calibri" w:cs="Calibri"/>
+                <w:lang w:val="da-DK"/>
               </w:rPr>
               <w:t>Funktionalitet</w:t>
             </w:r>
@@ -3753,13 +3793,13 @@
               <w:spacing w:after="200" w:line="276" w:lineRule="auto"/>
               <w:rPr>
                 <w:rFonts w:ascii="Calibri" w:hAnsi="Calibri" w:cs="Calibri"/>
-                <w:lang w:val="da"/>
-              </w:rPr>
-            </w:pPr>
-            <w:r>
-              <w:rPr>
-                <w:rFonts w:ascii="Calibri" w:hAnsi="Calibri" w:cs="Calibri"/>
-                <w:lang w:val="da"/>
+                <w:lang w:val="da-DK"/>
+              </w:rPr>
+            </w:pPr>
+            <w:r>
+              <w:rPr>
+                <w:rFonts w:ascii="Calibri" w:hAnsi="Calibri" w:cs="Calibri"/>
+                <w:lang w:val="da-DK"/>
               </w:rPr>
               <w:t>Side til at kunne oprette faktura ud fra en template som kan tilpasses af brugeren</w:t>
             </w:r>
@@ -3784,13 +3824,13 @@
               <w:spacing w:after="200" w:line="276" w:lineRule="auto"/>
               <w:rPr>
                 <w:rFonts w:ascii="Calibri" w:hAnsi="Calibri" w:cs="Calibri"/>
-                <w:lang w:val="da"/>
-              </w:rPr>
-            </w:pPr>
-            <w:r>
-              <w:rPr>
-                <w:rFonts w:ascii="Calibri" w:hAnsi="Calibri" w:cs="Calibri"/>
-                <w:lang w:val="da"/>
+                <w:lang w:val="da-DK"/>
+              </w:rPr>
+            </w:pPr>
+            <w:r>
+              <w:rPr>
+                <w:rFonts w:ascii="Calibri" w:hAnsi="Calibri" w:cs="Calibri"/>
+                <w:lang w:val="da-DK"/>
               </w:rPr>
               <w:t>Medium/Høj</w:t>
             </w:r>
@@ -3815,7 +3855,7 @@
               <w:spacing w:after="200" w:line="276" w:lineRule="auto"/>
               <w:rPr>
                 <w:rFonts w:ascii="Calibri" w:hAnsi="Calibri" w:cs="Calibri"/>
-                <w:lang w:val="da"/>
+                <w:lang w:val="da-DK"/>
               </w:rPr>
             </w:pPr>
           </w:p>
@@ -3839,13 +3879,13 @@
               <w:spacing w:after="200" w:line="276" w:lineRule="auto"/>
               <w:rPr>
                 <w:rFonts w:ascii="Calibri" w:hAnsi="Calibri" w:cs="Calibri"/>
-                <w:lang w:val="da"/>
-              </w:rPr>
-            </w:pPr>
-            <w:r>
-              <w:rPr>
-                <w:rFonts w:ascii="Calibri" w:hAnsi="Calibri" w:cs="Calibri"/>
-                <w:lang w:val="da"/>
+                <w:lang w:val="da-DK"/>
+              </w:rPr>
+            </w:pPr>
+            <w:r>
+              <w:rPr>
+                <w:rFonts w:ascii="Calibri" w:hAnsi="Calibri" w:cs="Calibri"/>
+                <w:lang w:val="da-DK"/>
               </w:rPr>
               <w:t>Funktionelt</w:t>
             </w:r>
@@ -3875,13 +3915,13 @@
               <w:spacing w:after="200" w:line="276" w:lineRule="auto"/>
               <w:rPr>
                 <w:rFonts w:ascii="Calibri" w:hAnsi="Calibri" w:cs="Calibri"/>
-                <w:lang w:val="da"/>
-              </w:rPr>
-            </w:pPr>
-            <w:r>
-              <w:rPr>
-                <w:rFonts w:ascii="Calibri" w:hAnsi="Calibri" w:cs="Calibri"/>
-                <w:lang w:val="da"/>
+                <w:lang w:val="da-DK"/>
+              </w:rPr>
+            </w:pPr>
+            <w:r>
+              <w:rPr>
+                <w:rFonts w:ascii="Calibri" w:hAnsi="Calibri" w:cs="Calibri"/>
+                <w:lang w:val="da-DK"/>
               </w:rPr>
               <w:t>F6</w:t>
             </w:r>
@@ -3906,13 +3946,13 @@
               <w:spacing w:after="200" w:line="276" w:lineRule="auto"/>
               <w:rPr>
                 <w:rFonts w:ascii="Calibri" w:hAnsi="Calibri" w:cs="Calibri"/>
-                <w:lang w:val="da"/>
-              </w:rPr>
-            </w:pPr>
-            <w:r>
-              <w:rPr>
-                <w:rFonts w:ascii="Calibri" w:hAnsi="Calibri" w:cs="Calibri"/>
-                <w:lang w:val="da"/>
+                <w:lang w:val="da-DK"/>
+              </w:rPr>
+            </w:pPr>
+            <w:r>
+              <w:rPr>
+                <w:rFonts w:ascii="Calibri" w:hAnsi="Calibri" w:cs="Calibri"/>
+                <w:lang w:val="da-DK"/>
               </w:rPr>
               <w:t>Funktionalitet</w:t>
             </w:r>
@@ -3937,13 +3977,13 @@
               <w:spacing w:after="200" w:line="276" w:lineRule="auto"/>
               <w:rPr>
                 <w:rFonts w:ascii="Calibri" w:hAnsi="Calibri" w:cs="Calibri"/>
-                <w:lang w:val="da"/>
-              </w:rPr>
-            </w:pPr>
-            <w:r>
-              <w:rPr>
-                <w:rFonts w:ascii="Calibri" w:hAnsi="Calibri" w:cs="Calibri"/>
-                <w:lang w:val="da"/>
+                <w:lang w:val="da-DK"/>
+              </w:rPr>
+            </w:pPr>
+            <w:r>
+              <w:rPr>
+                <w:rFonts w:ascii="Calibri" w:hAnsi="Calibri" w:cs="Calibri"/>
+                <w:lang w:val="da-DK"/>
               </w:rPr>
               <w:t xml:space="preserve">Side oprette samlet bestilling/kurv af ting </w:t>
             </w:r>
@@ -3968,13 +4008,13 @@
               <w:spacing w:after="200" w:line="276" w:lineRule="auto"/>
               <w:rPr>
                 <w:rFonts w:ascii="Calibri" w:hAnsi="Calibri" w:cs="Calibri"/>
-                <w:lang w:val="da"/>
-              </w:rPr>
-            </w:pPr>
-            <w:r>
-              <w:rPr>
-                <w:rFonts w:ascii="Calibri" w:hAnsi="Calibri" w:cs="Calibri"/>
-                <w:lang w:val="da"/>
+                <w:lang w:val="da-DK"/>
+              </w:rPr>
+            </w:pPr>
+            <w:r>
+              <w:rPr>
+                <w:rFonts w:ascii="Calibri" w:hAnsi="Calibri" w:cs="Calibri"/>
+                <w:lang w:val="da-DK"/>
               </w:rPr>
               <w:t>Medium/Høj</w:t>
             </w:r>
@@ -3999,7 +4039,7 @@
               <w:spacing w:after="200" w:line="276" w:lineRule="auto"/>
               <w:rPr>
                 <w:rFonts w:ascii="Calibri" w:hAnsi="Calibri" w:cs="Calibri"/>
-                <w:lang w:val="da"/>
+                <w:lang w:val="da-DK"/>
               </w:rPr>
             </w:pPr>
           </w:p>
@@ -4023,13 +4063,13 @@
               <w:spacing w:after="200" w:line="276" w:lineRule="auto"/>
               <w:rPr>
                 <w:rFonts w:ascii="Calibri" w:hAnsi="Calibri" w:cs="Calibri"/>
-                <w:lang w:val="da"/>
-              </w:rPr>
-            </w:pPr>
-            <w:r>
-              <w:rPr>
-                <w:rFonts w:ascii="Calibri" w:hAnsi="Calibri" w:cs="Calibri"/>
-                <w:lang w:val="da"/>
+                <w:lang w:val="da-DK"/>
+              </w:rPr>
+            </w:pPr>
+            <w:r>
+              <w:rPr>
+                <w:rFonts w:ascii="Calibri" w:hAnsi="Calibri" w:cs="Calibri"/>
+                <w:lang w:val="da-DK"/>
               </w:rPr>
               <w:t>Funktionelt</w:t>
             </w:r>
@@ -4059,13 +4099,13 @@
               <w:spacing w:after="200" w:line="276" w:lineRule="auto"/>
               <w:rPr>
                 <w:rFonts w:ascii="Calibri" w:hAnsi="Calibri" w:cs="Calibri"/>
-                <w:lang w:val="da"/>
-              </w:rPr>
-            </w:pPr>
-            <w:r>
-              <w:rPr>
-                <w:rFonts w:ascii="Calibri" w:hAnsi="Calibri" w:cs="Calibri"/>
-                <w:lang w:val="da"/>
+                <w:lang w:val="da-DK"/>
+              </w:rPr>
+            </w:pPr>
+            <w:r>
+              <w:rPr>
+                <w:rFonts w:ascii="Calibri" w:hAnsi="Calibri" w:cs="Calibri"/>
+                <w:lang w:val="da-DK"/>
               </w:rPr>
               <w:lastRenderedPageBreak/>
               <w:t>F7</w:t>
@@ -4091,13 +4131,13 @@
               <w:spacing w:after="200" w:line="276" w:lineRule="auto"/>
               <w:rPr>
                 <w:rFonts w:ascii="Calibri" w:hAnsi="Calibri" w:cs="Calibri"/>
-                <w:lang w:val="da"/>
-              </w:rPr>
-            </w:pPr>
-            <w:r>
-              <w:rPr>
-                <w:rFonts w:ascii="Calibri" w:hAnsi="Calibri" w:cs="Calibri"/>
-                <w:lang w:val="da"/>
+                <w:lang w:val="da-DK"/>
+              </w:rPr>
+            </w:pPr>
+            <w:r>
+              <w:rPr>
+                <w:rFonts w:ascii="Calibri" w:hAnsi="Calibri" w:cs="Calibri"/>
+                <w:lang w:val="da-DK"/>
               </w:rPr>
               <w:t>Funktionalitet</w:t>
             </w:r>
@@ -4122,13 +4162,13 @@
               <w:spacing w:after="200" w:line="276" w:lineRule="auto"/>
               <w:rPr>
                 <w:rFonts w:ascii="Calibri" w:hAnsi="Calibri" w:cs="Calibri"/>
-                <w:lang w:val="da"/>
-              </w:rPr>
-            </w:pPr>
-            <w:r>
-              <w:rPr>
-                <w:rFonts w:ascii="Calibri" w:hAnsi="Calibri" w:cs="Calibri"/>
-                <w:lang w:val="da"/>
+                <w:lang w:val="da-DK"/>
+              </w:rPr>
+            </w:pPr>
+            <w:r>
+              <w:rPr>
+                <w:rFonts w:ascii="Calibri" w:hAnsi="Calibri" w:cs="Calibri"/>
+                <w:lang w:val="da-DK"/>
               </w:rPr>
               <w:t>Side fjerne samlet bestilling/kurv af ting</w:t>
             </w:r>
@@ -4153,13 +4193,13 @@
               <w:spacing w:after="200" w:line="276" w:lineRule="auto"/>
               <w:rPr>
                 <w:rFonts w:ascii="Calibri" w:hAnsi="Calibri" w:cs="Calibri"/>
-                <w:lang w:val="da"/>
-              </w:rPr>
-            </w:pPr>
-            <w:r>
-              <w:rPr>
-                <w:rFonts w:ascii="Calibri" w:hAnsi="Calibri" w:cs="Calibri"/>
-                <w:lang w:val="da"/>
+                <w:lang w:val="da-DK"/>
+              </w:rPr>
+            </w:pPr>
+            <w:r>
+              <w:rPr>
+                <w:rFonts w:ascii="Calibri" w:hAnsi="Calibri" w:cs="Calibri"/>
+                <w:lang w:val="da-DK"/>
               </w:rPr>
               <w:t>Medium/Høj</w:t>
             </w:r>
@@ -4184,7 +4224,7 @@
               <w:spacing w:after="200" w:line="276" w:lineRule="auto"/>
               <w:rPr>
                 <w:rFonts w:ascii="Calibri" w:hAnsi="Calibri" w:cs="Calibri"/>
-                <w:lang w:val="da"/>
+                <w:lang w:val="da-DK"/>
               </w:rPr>
             </w:pPr>
           </w:p>
@@ -4208,13 +4248,13 @@
               <w:spacing w:after="200" w:line="276" w:lineRule="auto"/>
               <w:rPr>
                 <w:rFonts w:ascii="Calibri" w:hAnsi="Calibri" w:cs="Calibri"/>
-                <w:lang w:val="da"/>
-              </w:rPr>
-            </w:pPr>
-            <w:r>
-              <w:rPr>
-                <w:rFonts w:ascii="Calibri" w:hAnsi="Calibri" w:cs="Calibri"/>
-                <w:lang w:val="da"/>
+                <w:lang w:val="da-DK"/>
+              </w:rPr>
+            </w:pPr>
+            <w:r>
+              <w:rPr>
+                <w:rFonts w:ascii="Calibri" w:hAnsi="Calibri" w:cs="Calibri"/>
+                <w:lang w:val="da-DK"/>
               </w:rPr>
               <w:t>Funktionelt</w:t>
             </w:r>
@@ -4244,13 +4284,13 @@
               <w:spacing w:after="200" w:line="276" w:lineRule="auto"/>
               <w:rPr>
                 <w:rFonts w:ascii="Calibri" w:hAnsi="Calibri" w:cs="Calibri"/>
-                <w:lang w:val="da"/>
-              </w:rPr>
-            </w:pPr>
-            <w:r>
-              <w:rPr>
-                <w:rFonts w:ascii="Calibri" w:hAnsi="Calibri" w:cs="Calibri"/>
-                <w:lang w:val="da"/>
+                <w:lang w:val="da-DK"/>
+              </w:rPr>
+            </w:pPr>
+            <w:r>
+              <w:rPr>
+                <w:rFonts w:ascii="Calibri" w:hAnsi="Calibri" w:cs="Calibri"/>
+                <w:lang w:val="da-DK"/>
               </w:rPr>
               <w:t>F8</w:t>
             </w:r>
@@ -4275,13 +4315,13 @@
               <w:spacing w:after="200" w:line="276" w:lineRule="auto"/>
               <w:rPr>
                 <w:rFonts w:ascii="Calibri" w:hAnsi="Calibri" w:cs="Calibri"/>
-                <w:lang w:val="da"/>
-              </w:rPr>
-            </w:pPr>
-            <w:r>
-              <w:rPr>
-                <w:rFonts w:ascii="Calibri" w:hAnsi="Calibri" w:cs="Calibri"/>
-                <w:lang w:val="da"/>
+                <w:lang w:val="da-DK"/>
+              </w:rPr>
+            </w:pPr>
+            <w:r>
+              <w:rPr>
+                <w:rFonts w:ascii="Calibri" w:hAnsi="Calibri" w:cs="Calibri"/>
+                <w:lang w:val="da-DK"/>
               </w:rPr>
               <w:t>Funktionalitet</w:t>
             </w:r>
@@ -4306,13 +4346,13 @@
               <w:spacing w:after="200" w:line="276" w:lineRule="auto"/>
               <w:rPr>
                 <w:rFonts w:ascii="Calibri" w:hAnsi="Calibri" w:cs="Calibri"/>
-                <w:lang w:val="da"/>
-              </w:rPr>
-            </w:pPr>
-            <w:r>
-              <w:rPr>
-                <w:rFonts w:ascii="Calibri" w:hAnsi="Calibri" w:cs="Calibri"/>
-                <w:lang w:val="da"/>
+                <w:lang w:val="da-DK"/>
+              </w:rPr>
+            </w:pPr>
+            <w:r>
+              <w:rPr>
+                <w:rFonts w:ascii="Calibri" w:hAnsi="Calibri" w:cs="Calibri"/>
+                <w:lang w:val="da-DK"/>
               </w:rPr>
               <w:t xml:space="preserve">Side til oprette rabat </w:t>
             </w:r>
@@ -4337,13 +4377,13 @@
               <w:spacing w:after="200" w:line="276" w:lineRule="auto"/>
               <w:rPr>
                 <w:rFonts w:ascii="Calibri" w:hAnsi="Calibri" w:cs="Calibri"/>
-                <w:lang w:val="da"/>
-              </w:rPr>
-            </w:pPr>
-            <w:r>
-              <w:rPr>
-                <w:rFonts w:ascii="Calibri" w:hAnsi="Calibri" w:cs="Calibri"/>
-                <w:lang w:val="da"/>
+                <w:lang w:val="da-DK"/>
+              </w:rPr>
+            </w:pPr>
+            <w:r>
+              <w:rPr>
+                <w:rFonts w:ascii="Calibri" w:hAnsi="Calibri" w:cs="Calibri"/>
+                <w:lang w:val="da-DK"/>
               </w:rPr>
               <w:t>Medium</w:t>
             </w:r>
@@ -4368,7 +4408,7 @@
               <w:spacing w:after="200" w:line="276" w:lineRule="auto"/>
               <w:rPr>
                 <w:rFonts w:ascii="Calibri" w:hAnsi="Calibri" w:cs="Calibri"/>
-                <w:lang w:val="da"/>
+                <w:lang w:val="da-DK"/>
               </w:rPr>
             </w:pPr>
           </w:p>
@@ -4392,13 +4432,13 @@
               <w:spacing w:after="200" w:line="276" w:lineRule="auto"/>
               <w:rPr>
                 <w:rFonts w:ascii="Calibri" w:hAnsi="Calibri" w:cs="Calibri"/>
-                <w:lang w:val="da"/>
-              </w:rPr>
-            </w:pPr>
-            <w:r>
-              <w:rPr>
-                <w:rFonts w:ascii="Calibri" w:hAnsi="Calibri" w:cs="Calibri"/>
-                <w:lang w:val="da"/>
+                <w:lang w:val="da-DK"/>
+              </w:rPr>
+            </w:pPr>
+            <w:r>
+              <w:rPr>
+                <w:rFonts w:ascii="Calibri" w:hAnsi="Calibri" w:cs="Calibri"/>
+                <w:lang w:val="da-DK"/>
               </w:rPr>
               <w:t>Funktionelt</w:t>
             </w:r>
@@ -4428,13 +4468,13 @@
               <w:spacing w:after="200" w:line="276" w:lineRule="auto"/>
               <w:rPr>
                 <w:rFonts w:ascii="Calibri" w:hAnsi="Calibri" w:cs="Calibri"/>
-                <w:lang w:val="da"/>
-              </w:rPr>
-            </w:pPr>
-            <w:r>
-              <w:rPr>
-                <w:rFonts w:ascii="Calibri" w:hAnsi="Calibri" w:cs="Calibri"/>
-                <w:lang w:val="da"/>
+                <w:lang w:val="da-DK"/>
+              </w:rPr>
+            </w:pPr>
+            <w:r>
+              <w:rPr>
+                <w:rFonts w:ascii="Calibri" w:hAnsi="Calibri" w:cs="Calibri"/>
+                <w:lang w:val="da-DK"/>
               </w:rPr>
               <w:t>F9</w:t>
             </w:r>
@@ -4459,13 +4499,13 @@
               <w:spacing w:after="200" w:line="276" w:lineRule="auto"/>
               <w:rPr>
                 <w:rFonts w:ascii="Calibri" w:hAnsi="Calibri" w:cs="Calibri"/>
-                <w:lang w:val="da"/>
-              </w:rPr>
-            </w:pPr>
-            <w:r>
-              <w:rPr>
-                <w:rFonts w:ascii="Calibri" w:hAnsi="Calibri" w:cs="Calibri"/>
-                <w:lang w:val="da"/>
+                <w:lang w:val="da-DK"/>
+              </w:rPr>
+            </w:pPr>
+            <w:r>
+              <w:rPr>
+                <w:rFonts w:ascii="Calibri" w:hAnsi="Calibri" w:cs="Calibri"/>
+                <w:lang w:val="da-DK"/>
               </w:rPr>
               <w:t>Funktionalitet</w:t>
             </w:r>
@@ -4490,13 +4530,13 @@
               <w:spacing w:after="200" w:line="276" w:lineRule="auto"/>
               <w:rPr>
                 <w:rFonts w:ascii="Calibri" w:hAnsi="Calibri" w:cs="Calibri"/>
-                <w:lang w:val="da"/>
-              </w:rPr>
-            </w:pPr>
-            <w:r>
-              <w:rPr>
-                <w:rFonts w:ascii="Calibri" w:hAnsi="Calibri" w:cs="Calibri"/>
-                <w:lang w:val="da"/>
+                <w:lang w:val="da-DK"/>
+              </w:rPr>
+            </w:pPr>
+            <w:r>
+              <w:rPr>
+                <w:rFonts w:ascii="Calibri" w:hAnsi="Calibri" w:cs="Calibri"/>
+                <w:lang w:val="da-DK"/>
               </w:rPr>
               <w:t xml:space="preserve">Side til fjerne rabat </w:t>
             </w:r>
@@ -4521,13 +4561,13 @@
               <w:spacing w:after="200" w:line="276" w:lineRule="auto"/>
               <w:rPr>
                 <w:rFonts w:ascii="Calibri" w:hAnsi="Calibri" w:cs="Calibri"/>
-                <w:lang w:val="da"/>
-              </w:rPr>
-            </w:pPr>
-            <w:r>
-              <w:rPr>
-                <w:rFonts w:ascii="Calibri" w:hAnsi="Calibri" w:cs="Calibri"/>
-                <w:lang w:val="da"/>
+                <w:lang w:val="da-DK"/>
+              </w:rPr>
+            </w:pPr>
+            <w:r>
+              <w:rPr>
+                <w:rFonts w:ascii="Calibri" w:hAnsi="Calibri" w:cs="Calibri"/>
+                <w:lang w:val="da-DK"/>
               </w:rPr>
               <w:t>Medium</w:t>
             </w:r>
@@ -4552,7 +4592,7 @@
               <w:spacing w:after="200" w:line="276" w:lineRule="auto"/>
               <w:rPr>
                 <w:rFonts w:ascii="Calibri" w:hAnsi="Calibri" w:cs="Calibri"/>
-                <w:lang w:val="da"/>
+                <w:lang w:val="da-DK"/>
               </w:rPr>
             </w:pPr>
           </w:p>
@@ -4576,13 +4616,13 @@
               <w:spacing w:after="200" w:line="276" w:lineRule="auto"/>
               <w:rPr>
                 <w:rFonts w:ascii="Calibri" w:hAnsi="Calibri" w:cs="Calibri"/>
-                <w:lang w:val="da"/>
-              </w:rPr>
-            </w:pPr>
-            <w:r>
-              <w:rPr>
-                <w:rFonts w:ascii="Calibri" w:hAnsi="Calibri" w:cs="Calibri"/>
-                <w:lang w:val="da"/>
+                <w:lang w:val="da-DK"/>
+              </w:rPr>
+            </w:pPr>
+            <w:r>
+              <w:rPr>
+                <w:rFonts w:ascii="Calibri" w:hAnsi="Calibri" w:cs="Calibri"/>
+                <w:lang w:val="da-DK"/>
               </w:rPr>
               <w:t>Funktionelt</w:t>
             </w:r>
@@ -4612,13 +4652,13 @@
               <w:spacing w:after="200" w:line="276" w:lineRule="auto"/>
               <w:rPr>
                 <w:rFonts w:ascii="Calibri" w:hAnsi="Calibri" w:cs="Calibri"/>
-                <w:lang w:val="da"/>
-              </w:rPr>
-            </w:pPr>
-            <w:r>
-              <w:rPr>
-                <w:rFonts w:ascii="Calibri" w:hAnsi="Calibri" w:cs="Calibri"/>
-                <w:lang w:val="da"/>
+                <w:lang w:val="da-DK"/>
+              </w:rPr>
+            </w:pPr>
+            <w:r>
+              <w:rPr>
+                <w:rFonts w:ascii="Calibri" w:hAnsi="Calibri" w:cs="Calibri"/>
+                <w:lang w:val="da-DK"/>
               </w:rPr>
               <w:t>F10</w:t>
             </w:r>
@@ -4643,13 +4683,13 @@
               <w:spacing w:after="200" w:line="276" w:lineRule="auto"/>
               <w:rPr>
                 <w:rFonts w:ascii="Calibri" w:hAnsi="Calibri" w:cs="Calibri"/>
-                <w:lang w:val="da"/>
-              </w:rPr>
-            </w:pPr>
-            <w:r>
-              <w:rPr>
-                <w:rFonts w:ascii="Calibri" w:hAnsi="Calibri" w:cs="Calibri"/>
-                <w:lang w:val="da"/>
+                <w:lang w:val="da-DK"/>
+              </w:rPr>
+            </w:pPr>
+            <w:r>
+              <w:rPr>
+                <w:rFonts w:ascii="Calibri" w:hAnsi="Calibri" w:cs="Calibri"/>
+                <w:lang w:val="da-DK"/>
               </w:rPr>
               <w:t>Funktionalitet</w:t>
             </w:r>
@@ -4674,13 +4714,13 @@
               <w:spacing w:after="200" w:line="276" w:lineRule="auto"/>
               <w:rPr>
                 <w:rFonts w:ascii="Calibri" w:hAnsi="Calibri" w:cs="Calibri"/>
-                <w:lang w:val="da"/>
-              </w:rPr>
-            </w:pPr>
-            <w:r>
-              <w:rPr>
-                <w:rFonts w:ascii="Calibri" w:hAnsi="Calibri" w:cs="Calibri"/>
-                <w:lang w:val="da"/>
+                <w:lang w:val="da-DK"/>
+              </w:rPr>
+            </w:pPr>
+            <w:r>
+              <w:rPr>
+                <w:rFonts w:ascii="Calibri" w:hAnsi="Calibri" w:cs="Calibri"/>
+                <w:lang w:val="da-DK"/>
               </w:rPr>
               <w:t>Side til at kunne udtrække statistik over salg over givet tidsrum</w:t>
             </w:r>
@@ -4705,13 +4745,13 @@
               <w:spacing w:after="200" w:line="276" w:lineRule="auto"/>
               <w:rPr>
                 <w:rFonts w:ascii="Calibri" w:hAnsi="Calibri" w:cs="Calibri"/>
-                <w:lang w:val="da"/>
-              </w:rPr>
-            </w:pPr>
-            <w:r>
-              <w:rPr>
-                <w:rFonts w:ascii="Calibri" w:hAnsi="Calibri" w:cs="Calibri"/>
-                <w:lang w:val="da"/>
+                <w:lang w:val="da-DK"/>
+              </w:rPr>
+            </w:pPr>
+            <w:r>
+              <w:rPr>
+                <w:rFonts w:ascii="Calibri" w:hAnsi="Calibri" w:cs="Calibri"/>
+                <w:lang w:val="da-DK"/>
               </w:rPr>
               <w:t>Medium</w:t>
             </w:r>
@@ -4736,7 +4776,7 @@
               <w:spacing w:after="200" w:line="276" w:lineRule="auto"/>
               <w:rPr>
                 <w:rFonts w:ascii="Calibri" w:hAnsi="Calibri" w:cs="Calibri"/>
-                <w:lang w:val="da"/>
+                <w:lang w:val="da-DK"/>
               </w:rPr>
             </w:pPr>
           </w:p>
@@ -4760,13 +4800,13 @@
               <w:spacing w:after="200" w:line="276" w:lineRule="auto"/>
               <w:rPr>
                 <w:rFonts w:ascii="Calibri" w:hAnsi="Calibri" w:cs="Calibri"/>
-                <w:lang w:val="da"/>
-              </w:rPr>
-            </w:pPr>
-            <w:r>
-              <w:rPr>
-                <w:rFonts w:ascii="Calibri" w:hAnsi="Calibri" w:cs="Calibri"/>
-                <w:lang w:val="da"/>
+                <w:lang w:val="da-DK"/>
+              </w:rPr>
+            </w:pPr>
+            <w:r>
+              <w:rPr>
+                <w:rFonts w:ascii="Calibri" w:hAnsi="Calibri" w:cs="Calibri"/>
+                <w:lang w:val="da-DK"/>
               </w:rPr>
               <w:t>Funktionelt</w:t>
             </w:r>
@@ -4796,13 +4836,13 @@
               <w:spacing w:after="200" w:line="276" w:lineRule="auto"/>
               <w:rPr>
                 <w:rFonts w:ascii="Calibri" w:hAnsi="Calibri" w:cs="Calibri"/>
-                <w:lang w:val="da"/>
-              </w:rPr>
-            </w:pPr>
-            <w:r>
-              <w:rPr>
-                <w:rFonts w:ascii="Calibri" w:hAnsi="Calibri" w:cs="Calibri"/>
-                <w:lang w:val="da"/>
+                <w:lang w:val="da-DK"/>
+              </w:rPr>
+            </w:pPr>
+            <w:r>
+              <w:rPr>
+                <w:rFonts w:ascii="Calibri" w:hAnsi="Calibri" w:cs="Calibri"/>
+                <w:lang w:val="da-DK"/>
               </w:rPr>
               <w:t>F11</w:t>
             </w:r>
@@ -4827,13 +4867,13 @@
               <w:spacing w:after="200" w:line="276" w:lineRule="auto"/>
               <w:rPr>
                 <w:rFonts w:ascii="Calibri" w:hAnsi="Calibri" w:cs="Calibri"/>
-                <w:lang w:val="da"/>
-              </w:rPr>
-            </w:pPr>
-            <w:r>
-              <w:rPr>
-                <w:rFonts w:ascii="Calibri" w:hAnsi="Calibri" w:cs="Calibri"/>
-                <w:lang w:val="da"/>
+                <w:lang w:val="da-DK"/>
+              </w:rPr>
+            </w:pPr>
+            <w:r>
+              <w:rPr>
+                <w:rFonts w:ascii="Calibri" w:hAnsi="Calibri" w:cs="Calibri"/>
+                <w:lang w:val="da-DK"/>
               </w:rPr>
               <w:t>Funktionalitet</w:t>
             </w:r>
@@ -4858,13 +4898,13 @@
               <w:spacing w:after="200" w:line="276" w:lineRule="auto"/>
               <w:rPr>
                 <w:rFonts w:ascii="Calibri" w:hAnsi="Calibri" w:cs="Calibri"/>
-                <w:lang w:val="da"/>
-              </w:rPr>
-            </w:pPr>
-            <w:r>
-              <w:rPr>
-                <w:rFonts w:ascii="Calibri" w:hAnsi="Calibri" w:cs="Calibri"/>
-                <w:lang w:val="da"/>
+                <w:lang w:val="da-DK"/>
+              </w:rPr>
+            </w:pPr>
+            <w:r>
+              <w:rPr>
+                <w:rFonts w:ascii="Calibri" w:hAnsi="Calibri" w:cs="Calibri"/>
+                <w:lang w:val="da-DK"/>
               </w:rPr>
               <w:t>Side til at kunne udtrække statistik over indtjening i givet tidsrum</w:t>
             </w:r>
@@ -4889,13 +4929,13 @@
               <w:spacing w:after="200" w:line="276" w:lineRule="auto"/>
               <w:rPr>
                 <w:rFonts w:ascii="Calibri" w:hAnsi="Calibri" w:cs="Calibri"/>
-                <w:lang w:val="da"/>
-              </w:rPr>
-            </w:pPr>
-            <w:r>
-              <w:rPr>
-                <w:rFonts w:ascii="Calibri" w:hAnsi="Calibri" w:cs="Calibri"/>
-                <w:lang w:val="da"/>
+                <w:lang w:val="da-DK"/>
+              </w:rPr>
+            </w:pPr>
+            <w:r>
+              <w:rPr>
+                <w:rFonts w:ascii="Calibri" w:hAnsi="Calibri" w:cs="Calibri"/>
+                <w:lang w:val="da-DK"/>
               </w:rPr>
               <w:t>Medium</w:t>
             </w:r>
@@ -4920,7 +4960,7 @@
               <w:spacing w:after="200" w:line="276" w:lineRule="auto"/>
               <w:rPr>
                 <w:rFonts w:ascii="Calibri" w:hAnsi="Calibri" w:cs="Calibri"/>
-                <w:lang w:val="da"/>
+                <w:lang w:val="da-DK"/>
               </w:rPr>
             </w:pPr>
           </w:p>
@@ -4944,13 +4984,13 @@
               <w:spacing w:after="200" w:line="276" w:lineRule="auto"/>
               <w:rPr>
                 <w:rFonts w:ascii="Calibri" w:hAnsi="Calibri" w:cs="Calibri"/>
-                <w:lang w:val="da"/>
-              </w:rPr>
-            </w:pPr>
-            <w:r>
-              <w:rPr>
-                <w:rFonts w:ascii="Calibri" w:hAnsi="Calibri" w:cs="Calibri"/>
-                <w:lang w:val="da"/>
+                <w:lang w:val="da-DK"/>
+              </w:rPr>
+            </w:pPr>
+            <w:r>
+              <w:rPr>
+                <w:rFonts w:ascii="Calibri" w:hAnsi="Calibri" w:cs="Calibri"/>
+                <w:lang w:val="da-DK"/>
               </w:rPr>
               <w:t>Funktionelt</w:t>
             </w:r>
@@ -4980,13 +5020,13 @@
               <w:spacing w:after="200" w:line="276" w:lineRule="auto"/>
               <w:rPr>
                 <w:rFonts w:ascii="Calibri" w:hAnsi="Calibri" w:cs="Calibri"/>
-                <w:lang w:val="da"/>
-              </w:rPr>
-            </w:pPr>
-            <w:r>
-              <w:rPr>
-                <w:rFonts w:ascii="Calibri" w:hAnsi="Calibri" w:cs="Calibri"/>
-                <w:lang w:val="da"/>
+                <w:lang w:val="da-DK"/>
+              </w:rPr>
+            </w:pPr>
+            <w:r>
+              <w:rPr>
+                <w:rFonts w:ascii="Calibri" w:hAnsi="Calibri" w:cs="Calibri"/>
+                <w:lang w:val="da-DK"/>
               </w:rPr>
               <w:t>S1</w:t>
             </w:r>
@@ -5011,13 +5051,13 @@
               <w:spacing w:after="200" w:line="276" w:lineRule="auto"/>
               <w:rPr>
                 <w:rFonts w:ascii="Calibri" w:hAnsi="Calibri" w:cs="Calibri"/>
-                <w:lang w:val="da"/>
-              </w:rPr>
-            </w:pPr>
-            <w:r>
-              <w:rPr>
-                <w:rFonts w:ascii="Calibri" w:hAnsi="Calibri" w:cs="Calibri"/>
-                <w:lang w:val="da"/>
+                <w:lang w:val="da-DK"/>
+              </w:rPr>
+            </w:pPr>
+            <w:r>
+              <w:rPr>
+                <w:rFonts w:ascii="Calibri" w:hAnsi="Calibri" w:cs="Calibri"/>
+                <w:lang w:val="da-DK"/>
               </w:rPr>
               <w:t>Server</w:t>
             </w:r>
@@ -5042,27 +5082,27 @@
               <w:spacing w:after="200" w:line="276" w:lineRule="auto"/>
               <w:rPr>
                 <w:rFonts w:ascii="Calibri" w:hAnsi="Calibri" w:cs="Calibri"/>
-                <w:lang w:val="da"/>
-              </w:rPr>
-            </w:pPr>
-            <w:r>
-              <w:rPr>
-                <w:rFonts w:ascii="Calibri" w:hAnsi="Calibri" w:cs="Calibri"/>
-                <w:lang w:val="da"/>
+                <w:lang w:val="da-DK"/>
+              </w:rPr>
+            </w:pPr>
+            <w:r>
+              <w:rPr>
+                <w:rFonts w:ascii="Calibri" w:hAnsi="Calibri" w:cs="Calibri"/>
+                <w:lang w:val="da-DK"/>
               </w:rPr>
               <w:t xml:space="preserve">Docker server til de </w:t>
             </w:r>
             <w:r>
               <w:rPr>
                 <w:rFonts w:ascii="Calibri" w:hAnsi="Calibri" w:cs="Calibri"/>
-                <w:lang w:val="da"/>
+                <w:lang w:val="da-DK"/>
               </w:rPr>
               <w:t>forskellige</w:t>
             </w:r>
             <w:r>
               <w:rPr>
                 <w:rFonts w:ascii="Calibri" w:hAnsi="Calibri" w:cs="Calibri"/>
-                <w:lang w:val="da"/>
+                <w:lang w:val="da-DK"/>
               </w:rPr>
               <w:t xml:space="preserve"> containers</w:t>
             </w:r>
@@ -5087,13 +5127,13 @@
               <w:spacing w:after="200" w:line="276" w:lineRule="auto"/>
               <w:rPr>
                 <w:rFonts w:ascii="Calibri" w:hAnsi="Calibri" w:cs="Calibri"/>
-                <w:lang w:val="da"/>
-              </w:rPr>
-            </w:pPr>
-            <w:r>
-              <w:rPr>
-                <w:rFonts w:ascii="Calibri" w:hAnsi="Calibri" w:cs="Calibri"/>
-                <w:lang w:val="da"/>
+                <w:lang w:val="da-DK"/>
+              </w:rPr>
+            </w:pPr>
+            <w:r>
+              <w:rPr>
+                <w:rFonts w:ascii="Calibri" w:hAnsi="Calibri" w:cs="Calibri"/>
+                <w:lang w:val="da-DK"/>
               </w:rPr>
               <w:t>Høj</w:t>
             </w:r>
@@ -5118,7 +5158,7 @@
               <w:spacing w:after="200" w:line="276" w:lineRule="auto"/>
               <w:rPr>
                 <w:rFonts w:ascii="Calibri" w:hAnsi="Calibri" w:cs="Calibri"/>
-                <w:lang w:val="da"/>
+                <w:lang w:val="da-DK"/>
               </w:rPr>
             </w:pPr>
           </w:p>
@@ -5142,7 +5182,7 @@
               <w:spacing w:after="200" w:line="276" w:lineRule="auto"/>
               <w:rPr>
                 <w:rFonts w:ascii="Calibri" w:hAnsi="Calibri" w:cs="Calibri"/>
-                <w:lang w:val="da"/>
+                <w:lang w:val="da-DK"/>
               </w:rPr>
             </w:pPr>
           </w:p>
@@ -5171,13 +5211,13 @@
               <w:spacing w:after="200" w:line="276" w:lineRule="auto"/>
               <w:rPr>
                 <w:rFonts w:ascii="Calibri" w:hAnsi="Calibri" w:cs="Calibri"/>
-                <w:lang w:val="da"/>
-              </w:rPr>
-            </w:pPr>
-            <w:r>
-              <w:rPr>
-                <w:rFonts w:ascii="Calibri" w:hAnsi="Calibri" w:cs="Calibri"/>
-                <w:lang w:val="da"/>
+                <w:lang w:val="da-DK"/>
+              </w:rPr>
+            </w:pPr>
+            <w:r>
+              <w:rPr>
+                <w:rFonts w:ascii="Calibri" w:hAnsi="Calibri" w:cs="Calibri"/>
+                <w:lang w:val="da-DK"/>
               </w:rPr>
               <w:t>S2</w:t>
             </w:r>
@@ -5202,13 +5242,13 @@
               <w:spacing w:after="200" w:line="276" w:lineRule="auto"/>
               <w:rPr>
                 <w:rFonts w:ascii="Calibri" w:hAnsi="Calibri" w:cs="Calibri"/>
-                <w:lang w:val="da"/>
-              </w:rPr>
-            </w:pPr>
-            <w:r>
-              <w:rPr>
-                <w:rFonts w:ascii="Calibri" w:hAnsi="Calibri" w:cs="Calibri"/>
-                <w:lang w:val="da"/>
+                <w:lang w:val="da-DK"/>
+              </w:rPr>
+            </w:pPr>
+            <w:r>
+              <w:rPr>
+                <w:rFonts w:ascii="Calibri" w:hAnsi="Calibri" w:cs="Calibri"/>
+                <w:lang w:val="da-DK"/>
               </w:rPr>
               <w:t>Server</w:t>
             </w:r>
@@ -5233,14 +5273,14 @@
               <w:spacing w:after="200" w:line="276" w:lineRule="auto"/>
               <w:rPr>
                 <w:rFonts w:ascii="Calibri" w:hAnsi="Calibri" w:cs="Calibri"/>
-                <w:lang w:val="da"/>
+                <w:lang w:val="da-DK"/>
               </w:rPr>
             </w:pPr>
             <w:proofErr w:type="spellStart"/>
             <w:r>
               <w:rPr>
                 <w:rFonts w:ascii="Calibri" w:hAnsi="Calibri" w:cs="Calibri"/>
-                <w:lang w:val="da"/>
+                <w:lang w:val="da-DK"/>
               </w:rPr>
               <w:t>Postgre</w:t>
             </w:r>
@@ -5248,7 +5288,7 @@
             <w:r>
               <w:rPr>
                 <w:rFonts w:ascii="Calibri" w:hAnsi="Calibri" w:cs="Calibri"/>
-                <w:lang w:val="da"/>
+                <w:lang w:val="da-DK"/>
               </w:rPr>
               <w:t xml:space="preserve"> server/container</w:t>
             </w:r>
@@ -5273,13 +5313,13 @@
               <w:spacing w:after="200" w:line="276" w:lineRule="auto"/>
               <w:rPr>
                 <w:rFonts w:ascii="Calibri" w:hAnsi="Calibri" w:cs="Calibri"/>
-                <w:lang w:val="da"/>
-              </w:rPr>
-            </w:pPr>
-            <w:r>
-              <w:rPr>
-                <w:rFonts w:ascii="Calibri" w:hAnsi="Calibri" w:cs="Calibri"/>
-                <w:lang w:val="da"/>
+                <w:lang w:val="da-DK"/>
+              </w:rPr>
+            </w:pPr>
+            <w:r>
+              <w:rPr>
+                <w:rFonts w:ascii="Calibri" w:hAnsi="Calibri" w:cs="Calibri"/>
+                <w:lang w:val="da-DK"/>
               </w:rPr>
               <w:t>Høj</w:t>
             </w:r>
@@ -5304,7 +5344,7 @@
               <w:spacing w:after="200" w:line="276" w:lineRule="auto"/>
               <w:rPr>
                 <w:rFonts w:ascii="Calibri" w:hAnsi="Calibri" w:cs="Calibri"/>
-                <w:lang w:val="da"/>
+                <w:lang w:val="da-DK"/>
               </w:rPr>
             </w:pPr>
           </w:p>
@@ -5328,7 +5368,7 @@
               <w:spacing w:after="200" w:line="276" w:lineRule="auto"/>
               <w:rPr>
                 <w:rFonts w:ascii="Calibri" w:hAnsi="Calibri" w:cs="Calibri"/>
-                <w:lang w:val="da"/>
+                <w:lang w:val="da-DK"/>
               </w:rPr>
             </w:pPr>
           </w:p>
@@ -5357,13 +5397,13 @@
               <w:spacing w:after="200" w:line="276" w:lineRule="auto"/>
               <w:rPr>
                 <w:rFonts w:ascii="Calibri" w:hAnsi="Calibri" w:cs="Calibri"/>
-                <w:lang w:val="da"/>
-              </w:rPr>
-            </w:pPr>
-            <w:r>
-              <w:rPr>
-                <w:rFonts w:ascii="Calibri" w:hAnsi="Calibri" w:cs="Calibri"/>
-                <w:lang w:val="da"/>
+                <w:lang w:val="da-DK"/>
+              </w:rPr>
+            </w:pPr>
+            <w:r>
+              <w:rPr>
+                <w:rFonts w:ascii="Calibri" w:hAnsi="Calibri" w:cs="Calibri"/>
+                <w:lang w:val="da-DK"/>
               </w:rPr>
               <w:t>S3</w:t>
             </w:r>
@@ -5388,13 +5428,13 @@
               <w:spacing w:after="200" w:line="276" w:lineRule="auto"/>
               <w:rPr>
                 <w:rFonts w:ascii="Calibri" w:hAnsi="Calibri" w:cs="Calibri"/>
-                <w:lang w:val="da"/>
-              </w:rPr>
-            </w:pPr>
-            <w:r>
-              <w:rPr>
-                <w:rFonts w:ascii="Calibri" w:hAnsi="Calibri" w:cs="Calibri"/>
-                <w:lang w:val="da"/>
+                <w:lang w:val="da-DK"/>
+              </w:rPr>
+            </w:pPr>
+            <w:r>
+              <w:rPr>
+                <w:rFonts w:ascii="Calibri" w:hAnsi="Calibri" w:cs="Calibri"/>
+                <w:lang w:val="da-DK"/>
               </w:rPr>
               <w:t>Server</w:t>
             </w:r>
@@ -5419,13 +5459,13 @@
               <w:spacing w:after="200" w:line="276" w:lineRule="auto"/>
               <w:rPr>
                 <w:rFonts w:ascii="Calibri" w:hAnsi="Calibri" w:cs="Calibri"/>
-                <w:lang w:val="da"/>
-              </w:rPr>
-            </w:pPr>
-            <w:r>
-              <w:rPr>
-                <w:rFonts w:ascii="Calibri" w:hAnsi="Calibri" w:cs="Calibri"/>
-                <w:lang w:val="da"/>
+                <w:lang w:val="da-DK"/>
+              </w:rPr>
+            </w:pPr>
+            <w:r>
+              <w:rPr>
+                <w:rFonts w:ascii="Calibri" w:hAnsi="Calibri" w:cs="Calibri"/>
+                <w:lang w:val="da-DK"/>
               </w:rPr>
               <w:t>.net Docker image</w:t>
             </w:r>
@@ -5450,13 +5490,13 @@
               <w:spacing w:after="200" w:line="276" w:lineRule="auto"/>
               <w:rPr>
                 <w:rFonts w:ascii="Calibri" w:hAnsi="Calibri" w:cs="Calibri"/>
-                <w:lang w:val="da"/>
-              </w:rPr>
-            </w:pPr>
-            <w:r>
-              <w:rPr>
-                <w:rFonts w:ascii="Calibri" w:hAnsi="Calibri" w:cs="Calibri"/>
-                <w:lang w:val="da"/>
+                <w:lang w:val="da-DK"/>
+              </w:rPr>
+            </w:pPr>
+            <w:r>
+              <w:rPr>
+                <w:rFonts w:ascii="Calibri" w:hAnsi="Calibri" w:cs="Calibri"/>
+                <w:lang w:val="da-DK"/>
               </w:rPr>
               <w:t>Høj</w:t>
             </w:r>
@@ -5481,7 +5521,7 @@
               <w:spacing w:after="200" w:line="276" w:lineRule="auto"/>
               <w:rPr>
                 <w:rFonts w:ascii="Calibri" w:hAnsi="Calibri" w:cs="Calibri"/>
-                <w:lang w:val="da"/>
+                <w:lang w:val="da-DK"/>
               </w:rPr>
             </w:pPr>
           </w:p>
@@ -5505,7 +5545,7 @@
               <w:spacing w:after="200" w:line="276" w:lineRule="auto"/>
               <w:rPr>
                 <w:rFonts w:ascii="Calibri" w:hAnsi="Calibri" w:cs="Calibri"/>
-                <w:lang w:val="da"/>
+                <w:lang w:val="da-DK"/>
               </w:rPr>
             </w:pPr>
           </w:p>
@@ -5534,13 +5574,13 @@
               <w:spacing w:after="200" w:line="276" w:lineRule="auto"/>
               <w:rPr>
                 <w:rFonts w:ascii="Calibri" w:hAnsi="Calibri" w:cs="Calibri"/>
-                <w:lang w:val="da"/>
-              </w:rPr>
-            </w:pPr>
-            <w:r>
-              <w:rPr>
-                <w:rFonts w:ascii="Calibri" w:hAnsi="Calibri" w:cs="Calibri"/>
-                <w:lang w:val="da"/>
+                <w:lang w:val="da-DK"/>
+              </w:rPr>
+            </w:pPr>
+            <w:r>
+              <w:rPr>
+                <w:rFonts w:ascii="Calibri" w:hAnsi="Calibri" w:cs="Calibri"/>
+                <w:lang w:val="da-DK"/>
               </w:rPr>
               <w:t>S4</w:t>
             </w:r>
@@ -5565,13 +5605,13 @@
               <w:spacing w:after="200" w:line="276" w:lineRule="auto"/>
               <w:rPr>
                 <w:rFonts w:ascii="Calibri" w:hAnsi="Calibri" w:cs="Calibri"/>
-                <w:lang w:val="da"/>
-              </w:rPr>
-            </w:pPr>
-            <w:r>
-              <w:rPr>
-                <w:rFonts w:ascii="Calibri" w:hAnsi="Calibri" w:cs="Calibri"/>
-                <w:lang w:val="da"/>
+                <w:lang w:val="da-DK"/>
+              </w:rPr>
+            </w:pPr>
+            <w:r>
+              <w:rPr>
+                <w:rFonts w:ascii="Calibri" w:hAnsi="Calibri" w:cs="Calibri"/>
+                <w:lang w:val="da-DK"/>
               </w:rPr>
               <w:t>Server</w:t>
             </w:r>
@@ -5596,13 +5636,13 @@
               <w:spacing w:after="200" w:line="276" w:lineRule="auto"/>
               <w:rPr>
                 <w:rFonts w:ascii="Calibri" w:hAnsi="Calibri" w:cs="Calibri"/>
-                <w:lang w:val="da"/>
-              </w:rPr>
-            </w:pPr>
-            <w:r>
-              <w:rPr>
-                <w:rFonts w:ascii="Calibri" w:hAnsi="Calibri" w:cs="Calibri"/>
-                <w:lang w:val="da"/>
+                <w:lang w:val="da-DK"/>
+              </w:rPr>
+            </w:pPr>
+            <w:r>
+              <w:rPr>
+                <w:rFonts w:ascii="Calibri" w:hAnsi="Calibri" w:cs="Calibri"/>
+                <w:lang w:val="da-DK"/>
               </w:rPr>
               <w:t>Backup af databasen</w:t>
             </w:r>
@@ -5627,13 +5667,13 @@
               <w:spacing w:after="200" w:line="276" w:lineRule="auto"/>
               <w:rPr>
                 <w:rFonts w:ascii="Calibri" w:hAnsi="Calibri" w:cs="Calibri"/>
-                <w:lang w:val="da"/>
-              </w:rPr>
-            </w:pPr>
-            <w:r>
-              <w:rPr>
-                <w:rFonts w:ascii="Calibri" w:hAnsi="Calibri" w:cs="Calibri"/>
-                <w:lang w:val="da"/>
+                <w:lang w:val="da-DK"/>
+              </w:rPr>
+            </w:pPr>
+            <w:r>
+              <w:rPr>
+                <w:rFonts w:ascii="Calibri" w:hAnsi="Calibri" w:cs="Calibri"/>
+                <w:lang w:val="da-DK"/>
               </w:rPr>
               <w:t>Medium</w:t>
             </w:r>
@@ -5658,7 +5698,7 @@
               <w:spacing w:after="200" w:line="276" w:lineRule="auto"/>
               <w:rPr>
                 <w:rFonts w:ascii="Calibri" w:hAnsi="Calibri" w:cs="Calibri"/>
-                <w:lang w:val="da"/>
+                <w:lang w:val="da-DK"/>
               </w:rPr>
             </w:pPr>
           </w:p>
@@ -5682,20 +5722,13 @@
               <w:spacing w:after="200" w:line="276" w:lineRule="auto"/>
               <w:rPr>
                 <w:rFonts w:ascii="Calibri" w:hAnsi="Calibri" w:cs="Calibri"/>
-                <w:lang w:val="da"/>
+                <w:lang w:val="da-DK"/>
               </w:rPr>
             </w:pPr>
           </w:p>
         </w:tc>
       </w:tr>
     </w:tbl>
-    <w:p>
-      <w:pPr>
-        <w:rPr>
-          <w:lang w:val="da-DK"/>
-        </w:rPr>
-      </w:pPr>
-    </w:p>
     <w:p>
       <w:pPr>
         <w:rPr>
@@ -5710,15 +5743,2580 @@
           <w:lang w:val="da-DK"/>
         </w:rPr>
       </w:pPr>
-      <w:bookmarkStart w:id="10" w:name="_Toc134035443"/>
+      <w:bookmarkStart w:id="10" w:name="_Toc134082110"/>
       <w:r>
         <w:rPr>
           <w:lang w:val="da-DK"/>
         </w:rPr>
-        <w:lastRenderedPageBreak/>
+        <w:t>Test specifikation</w:t>
+      </w:r>
+      <w:bookmarkEnd w:id="10"/>
+    </w:p>
+    <w:tbl>
+      <w:tblPr>
+        <w:tblStyle w:val="Tabel-Gitter"/>
+        <w:tblW w:w="0" w:type="auto"/>
+        <w:tblLook w:val="04A0" w:firstRow="1" w:lastRow="0" w:firstColumn="1" w:lastColumn="0" w:noHBand="0" w:noVBand="1"/>
+      </w:tblPr>
+      <w:tblGrid>
+        <w:gridCol w:w="3241"/>
+        <w:gridCol w:w="1898"/>
+        <w:gridCol w:w="1991"/>
+        <w:gridCol w:w="1906"/>
+        <w:gridCol w:w="1754"/>
+      </w:tblGrid>
+      <w:tr>
+        <w:tc>
+          <w:tcPr>
+            <w:tcW w:w="3241" w:type="dxa"/>
+          </w:tcPr>
+          <w:p>
+            <w:pPr>
+              <w:rPr>
+                <w:lang w:val="da-DK"/>
+              </w:rPr>
+            </w:pPr>
+            <w:r>
+              <w:rPr>
+                <w:lang w:val="da-DK"/>
+              </w:rPr>
+              <w:t>Test</w:t>
+            </w:r>
+          </w:p>
+        </w:tc>
+        <w:tc>
+          <w:tcPr>
+            <w:tcW w:w="1898" w:type="dxa"/>
+          </w:tcPr>
+          <w:p>
+            <w:pPr>
+              <w:rPr>
+                <w:lang w:val="da-DK"/>
+              </w:rPr>
+            </w:pPr>
+            <w:r>
+              <w:rPr>
+                <w:lang w:val="da-DK"/>
+              </w:rPr>
+              <w:t>Type</w:t>
+            </w:r>
+          </w:p>
+        </w:tc>
+        <w:tc>
+          <w:tcPr>
+            <w:tcW w:w="1991" w:type="dxa"/>
+          </w:tcPr>
+          <w:p>
+            <w:pPr>
+              <w:rPr>
+                <w:lang w:val="da-DK"/>
+              </w:rPr>
+            </w:pPr>
+            <w:r>
+              <w:rPr>
+                <w:lang w:val="da-DK"/>
+              </w:rPr>
+              <w:t>Godkendelse kriterie</w:t>
+            </w:r>
+          </w:p>
+        </w:tc>
+        <w:tc>
+          <w:tcPr>
+            <w:tcW w:w="1906" w:type="dxa"/>
+          </w:tcPr>
+          <w:p>
+            <w:pPr>
+              <w:rPr>
+                <w:lang w:val="da-DK"/>
+              </w:rPr>
+            </w:pPr>
+            <w:r>
+              <w:rPr>
+                <w:lang w:val="da-DK"/>
+              </w:rPr>
+              <w:t>Test type</w:t>
+            </w:r>
+          </w:p>
+        </w:tc>
+        <w:tc>
+          <w:tcPr>
+            <w:tcW w:w="1754" w:type="dxa"/>
+          </w:tcPr>
+          <w:p>
+            <w:pPr>
+              <w:rPr>
+                <w:lang w:val="da-DK"/>
+              </w:rPr>
+            </w:pPr>
+            <w:proofErr w:type="spellStart"/>
+            <w:r>
+              <w:rPr>
+                <w:lang w:val="da-DK"/>
+              </w:rPr>
+              <w:t>Description</w:t>
+            </w:r>
+            <w:proofErr w:type="spellEnd"/>
+          </w:p>
+        </w:tc>
+      </w:tr>
+      <w:tr>
+        <w:tc>
+          <w:tcPr>
+            <w:tcW w:w="3241" w:type="dxa"/>
+          </w:tcPr>
+          <w:p>
+            <w:pPr>
+              <w:rPr>
+                <w:lang w:val="da-DK"/>
+              </w:rPr>
+            </w:pPr>
+            <w:proofErr w:type="spellStart"/>
+            <w:r>
+              <w:rPr>
+                <w:lang w:val="da-DK"/>
+              </w:rPr>
+              <w:t>ProductQueryHandler</w:t>
+            </w:r>
+            <w:proofErr w:type="spellEnd"/>
+          </w:p>
+        </w:tc>
+        <w:tc>
+          <w:tcPr>
+            <w:tcW w:w="1898" w:type="dxa"/>
+          </w:tcPr>
+          <w:p>
+            <w:pPr>
+              <w:rPr>
+                <w:lang w:val="da-DK"/>
+              </w:rPr>
+            </w:pPr>
+            <w:proofErr w:type="spellStart"/>
+            <w:r>
+              <w:rPr>
+                <w:lang w:val="da-DK"/>
+              </w:rPr>
+              <w:t>Backend</w:t>
+            </w:r>
+            <w:proofErr w:type="spellEnd"/>
+          </w:p>
+        </w:tc>
+        <w:tc>
+          <w:tcPr>
+            <w:tcW w:w="1991" w:type="dxa"/>
+          </w:tcPr>
+          <w:p>
+            <w:pPr>
+              <w:rPr>
+                <w:lang w:val="da-DK"/>
+              </w:rPr>
+            </w:pPr>
+            <w:proofErr w:type="spellStart"/>
+            <w:r>
+              <w:rPr>
+                <w:lang w:val="da-DK"/>
+              </w:rPr>
+              <w:t>UnitTest</w:t>
+            </w:r>
+            <w:proofErr w:type="spellEnd"/>
+            <w:r>
+              <w:rPr>
+                <w:lang w:val="da-DK"/>
+              </w:rPr>
+              <w:t xml:space="preserve"> </w:t>
+            </w:r>
+            <w:proofErr w:type="spellStart"/>
+            <w:r>
+              <w:rPr>
+                <w:lang w:val="da-DK"/>
+              </w:rPr>
+              <w:t>passed</w:t>
+            </w:r>
+            <w:proofErr w:type="spellEnd"/>
+          </w:p>
+        </w:tc>
+        <w:tc>
+          <w:tcPr>
+            <w:tcW w:w="1906" w:type="dxa"/>
+          </w:tcPr>
+          <w:p>
+            <w:pPr>
+              <w:rPr>
+                <w:lang w:val="da-DK"/>
+              </w:rPr>
+            </w:pPr>
+            <w:proofErr w:type="spellStart"/>
+            <w:r>
+              <w:rPr>
+                <w:lang w:val="da-DK"/>
+              </w:rPr>
+              <w:t>UnitTest</w:t>
+            </w:r>
+            <w:proofErr w:type="spellEnd"/>
+          </w:p>
+        </w:tc>
+        <w:tc>
+          <w:tcPr>
+            <w:tcW w:w="1754" w:type="dxa"/>
+          </w:tcPr>
+          <w:p>
+            <w:pPr>
+              <w:rPr>
+                <w:lang w:val="da-DK"/>
+              </w:rPr>
+            </w:pPr>
+            <w:proofErr w:type="spellStart"/>
+            <w:r>
+              <w:rPr>
+                <w:lang w:val="da-DK"/>
+              </w:rPr>
+              <w:t>UnitTest</w:t>
+            </w:r>
+            <w:proofErr w:type="spellEnd"/>
+            <w:r>
+              <w:rPr>
+                <w:lang w:val="da-DK"/>
+              </w:rPr>
+              <w:t xml:space="preserve"> til at test f</w:t>
+            </w:r>
+            <w:r>
+              <w:rPr>
+                <w:lang w:val="da-DK"/>
+              </w:rPr>
+              <w:t>unktionalitet af handler</w:t>
+            </w:r>
+          </w:p>
+        </w:tc>
+      </w:tr>
+      <w:tr>
+        <w:tc>
+          <w:tcPr>
+            <w:tcW w:w="3241" w:type="dxa"/>
+          </w:tcPr>
+          <w:p>
+            <w:pPr>
+              <w:rPr>
+                <w:lang w:val="da-DK"/>
+              </w:rPr>
+            </w:pPr>
+            <w:proofErr w:type="spellStart"/>
+            <w:r>
+              <w:rPr>
+                <w:lang w:val="da-DK"/>
+              </w:rPr>
+              <w:t>ProductCreateCommandHandler</w:t>
+            </w:r>
+            <w:proofErr w:type="spellEnd"/>
+          </w:p>
+        </w:tc>
+        <w:tc>
+          <w:tcPr>
+            <w:tcW w:w="1898" w:type="dxa"/>
+          </w:tcPr>
+          <w:p>
+            <w:pPr>
+              <w:rPr>
+                <w:lang w:val="da-DK"/>
+              </w:rPr>
+            </w:pPr>
+            <w:proofErr w:type="spellStart"/>
+            <w:r>
+              <w:rPr>
+                <w:lang w:val="da-DK"/>
+              </w:rPr>
+              <w:t>Backend</w:t>
+            </w:r>
+            <w:proofErr w:type="spellEnd"/>
+          </w:p>
+        </w:tc>
+        <w:tc>
+          <w:tcPr>
+            <w:tcW w:w="1991" w:type="dxa"/>
+          </w:tcPr>
+          <w:p>
+            <w:pPr>
+              <w:rPr>
+                <w:lang w:val="da-DK"/>
+              </w:rPr>
+            </w:pPr>
+            <w:proofErr w:type="spellStart"/>
+            <w:r>
+              <w:rPr>
+                <w:lang w:val="da-DK"/>
+              </w:rPr>
+              <w:t>UnitTest</w:t>
+            </w:r>
+            <w:proofErr w:type="spellEnd"/>
+            <w:r>
+              <w:rPr>
+                <w:lang w:val="da-DK"/>
+              </w:rPr>
+              <w:t xml:space="preserve"> </w:t>
+            </w:r>
+            <w:proofErr w:type="spellStart"/>
+            <w:r>
+              <w:rPr>
+                <w:lang w:val="da-DK"/>
+              </w:rPr>
+              <w:t>passed</w:t>
+            </w:r>
+            <w:proofErr w:type="spellEnd"/>
+          </w:p>
+        </w:tc>
+        <w:tc>
+          <w:tcPr>
+            <w:tcW w:w="1906" w:type="dxa"/>
+          </w:tcPr>
+          <w:p>
+            <w:pPr>
+              <w:rPr>
+                <w:lang w:val="da-DK"/>
+              </w:rPr>
+            </w:pPr>
+            <w:proofErr w:type="spellStart"/>
+            <w:r>
+              <w:rPr>
+                <w:lang w:val="da-DK"/>
+              </w:rPr>
+              <w:t>UnitTest</w:t>
+            </w:r>
+            <w:proofErr w:type="spellEnd"/>
+          </w:p>
+        </w:tc>
+        <w:tc>
+          <w:tcPr>
+            <w:tcW w:w="1754" w:type="dxa"/>
+          </w:tcPr>
+          <w:p>
+            <w:pPr>
+              <w:rPr>
+                <w:lang w:val="da-DK"/>
+              </w:rPr>
+            </w:pPr>
+            <w:proofErr w:type="spellStart"/>
+            <w:r>
+              <w:rPr>
+                <w:lang w:val="da-DK"/>
+              </w:rPr>
+              <w:t>UnitTest</w:t>
+            </w:r>
+            <w:proofErr w:type="spellEnd"/>
+            <w:r>
+              <w:rPr>
+                <w:lang w:val="da-DK"/>
+              </w:rPr>
+              <w:t xml:space="preserve"> til at test f</w:t>
+            </w:r>
+            <w:r>
+              <w:rPr>
+                <w:lang w:val="da-DK"/>
+              </w:rPr>
+              <w:t>unktionalitet af handler</w:t>
+            </w:r>
+          </w:p>
+        </w:tc>
+      </w:tr>
+      <w:tr>
+        <w:tc>
+          <w:tcPr>
+            <w:tcW w:w="3241" w:type="dxa"/>
+          </w:tcPr>
+          <w:p>
+            <w:pPr>
+              <w:rPr>
+                <w:lang w:val="da-DK"/>
+              </w:rPr>
+            </w:pPr>
+            <w:proofErr w:type="spellStart"/>
+            <w:r>
+              <w:rPr>
+                <w:lang w:val="da-DK"/>
+              </w:rPr>
+              <w:t>ProductSoldCommandHandler</w:t>
+            </w:r>
+            <w:proofErr w:type="spellEnd"/>
+          </w:p>
+        </w:tc>
+        <w:tc>
+          <w:tcPr>
+            <w:tcW w:w="1898" w:type="dxa"/>
+          </w:tcPr>
+          <w:p>
+            <w:pPr>
+              <w:rPr>
+                <w:lang w:val="da-DK"/>
+              </w:rPr>
+            </w:pPr>
+            <w:proofErr w:type="spellStart"/>
+            <w:r>
+              <w:rPr>
+                <w:lang w:val="da-DK"/>
+              </w:rPr>
+              <w:t>Backend</w:t>
+            </w:r>
+            <w:proofErr w:type="spellEnd"/>
+          </w:p>
+        </w:tc>
+        <w:tc>
+          <w:tcPr>
+            <w:tcW w:w="1991" w:type="dxa"/>
+          </w:tcPr>
+          <w:p>
+            <w:pPr>
+              <w:rPr>
+                <w:lang w:val="da-DK"/>
+              </w:rPr>
+            </w:pPr>
+            <w:proofErr w:type="spellStart"/>
+            <w:r>
+              <w:rPr>
+                <w:lang w:val="da-DK"/>
+              </w:rPr>
+              <w:t>UnitTest</w:t>
+            </w:r>
+            <w:proofErr w:type="spellEnd"/>
+            <w:r>
+              <w:rPr>
+                <w:lang w:val="da-DK"/>
+              </w:rPr>
+              <w:t xml:space="preserve"> </w:t>
+            </w:r>
+            <w:proofErr w:type="spellStart"/>
+            <w:r>
+              <w:rPr>
+                <w:lang w:val="da-DK"/>
+              </w:rPr>
+              <w:t>passed</w:t>
+            </w:r>
+            <w:proofErr w:type="spellEnd"/>
+          </w:p>
+        </w:tc>
+        <w:tc>
+          <w:tcPr>
+            <w:tcW w:w="1906" w:type="dxa"/>
+          </w:tcPr>
+          <w:p>
+            <w:pPr>
+              <w:rPr>
+                <w:lang w:val="da-DK"/>
+              </w:rPr>
+            </w:pPr>
+            <w:proofErr w:type="spellStart"/>
+            <w:r>
+              <w:rPr>
+                <w:lang w:val="da-DK"/>
+              </w:rPr>
+              <w:t>UnitTest</w:t>
+            </w:r>
+            <w:proofErr w:type="spellEnd"/>
+          </w:p>
+        </w:tc>
+        <w:tc>
+          <w:tcPr>
+            <w:tcW w:w="1754" w:type="dxa"/>
+          </w:tcPr>
+          <w:p>
+            <w:pPr>
+              <w:rPr>
+                <w:lang w:val="da-DK"/>
+              </w:rPr>
+            </w:pPr>
+            <w:proofErr w:type="spellStart"/>
+            <w:r>
+              <w:rPr>
+                <w:lang w:val="da-DK"/>
+              </w:rPr>
+              <w:t>UnitTest</w:t>
+            </w:r>
+            <w:proofErr w:type="spellEnd"/>
+            <w:r>
+              <w:rPr>
+                <w:lang w:val="da-DK"/>
+              </w:rPr>
+              <w:t xml:space="preserve"> til at test f</w:t>
+            </w:r>
+            <w:r>
+              <w:rPr>
+                <w:lang w:val="da-DK"/>
+              </w:rPr>
+              <w:t>unktionalitet af handler</w:t>
+            </w:r>
+          </w:p>
+        </w:tc>
+      </w:tr>
+      <w:tr>
+        <w:tc>
+          <w:tcPr>
+            <w:tcW w:w="3241" w:type="dxa"/>
+          </w:tcPr>
+          <w:p>
+            <w:pPr>
+              <w:rPr>
+                <w:lang w:val="da-DK"/>
+              </w:rPr>
+            </w:pPr>
+            <w:proofErr w:type="spellStart"/>
+            <w:r>
+              <w:rPr>
+                <w:lang w:val="da-DK"/>
+              </w:rPr>
+              <w:lastRenderedPageBreak/>
+              <w:t>ProductDeleteCommandHandler</w:t>
+            </w:r>
+            <w:proofErr w:type="spellEnd"/>
+          </w:p>
+        </w:tc>
+        <w:tc>
+          <w:tcPr>
+            <w:tcW w:w="1898" w:type="dxa"/>
+          </w:tcPr>
+          <w:p>
+            <w:pPr>
+              <w:rPr>
+                <w:lang w:val="da-DK"/>
+              </w:rPr>
+            </w:pPr>
+            <w:proofErr w:type="spellStart"/>
+            <w:r>
+              <w:rPr>
+                <w:lang w:val="da-DK"/>
+              </w:rPr>
+              <w:t>Backend</w:t>
+            </w:r>
+            <w:proofErr w:type="spellEnd"/>
+          </w:p>
+        </w:tc>
+        <w:tc>
+          <w:tcPr>
+            <w:tcW w:w="1991" w:type="dxa"/>
+          </w:tcPr>
+          <w:p>
+            <w:pPr>
+              <w:rPr>
+                <w:lang w:val="da-DK"/>
+              </w:rPr>
+            </w:pPr>
+            <w:proofErr w:type="spellStart"/>
+            <w:r>
+              <w:rPr>
+                <w:lang w:val="da-DK"/>
+              </w:rPr>
+              <w:t>UnitTest</w:t>
+            </w:r>
+            <w:proofErr w:type="spellEnd"/>
+            <w:r>
+              <w:rPr>
+                <w:lang w:val="da-DK"/>
+              </w:rPr>
+              <w:t xml:space="preserve"> </w:t>
+            </w:r>
+            <w:proofErr w:type="spellStart"/>
+            <w:r>
+              <w:rPr>
+                <w:lang w:val="da-DK"/>
+              </w:rPr>
+              <w:t>passed</w:t>
+            </w:r>
+            <w:proofErr w:type="spellEnd"/>
+          </w:p>
+        </w:tc>
+        <w:tc>
+          <w:tcPr>
+            <w:tcW w:w="1906" w:type="dxa"/>
+          </w:tcPr>
+          <w:p>
+            <w:pPr>
+              <w:rPr>
+                <w:lang w:val="da-DK"/>
+              </w:rPr>
+            </w:pPr>
+            <w:proofErr w:type="spellStart"/>
+            <w:r>
+              <w:rPr>
+                <w:lang w:val="da-DK"/>
+              </w:rPr>
+              <w:t>UnitTest</w:t>
+            </w:r>
+            <w:proofErr w:type="spellEnd"/>
+          </w:p>
+        </w:tc>
+        <w:tc>
+          <w:tcPr>
+            <w:tcW w:w="1754" w:type="dxa"/>
+          </w:tcPr>
+          <w:p>
+            <w:pPr>
+              <w:rPr>
+                <w:lang w:val="da-DK"/>
+              </w:rPr>
+            </w:pPr>
+            <w:proofErr w:type="spellStart"/>
+            <w:r>
+              <w:rPr>
+                <w:lang w:val="da-DK"/>
+              </w:rPr>
+              <w:t>UnitTest</w:t>
+            </w:r>
+            <w:proofErr w:type="spellEnd"/>
+            <w:r>
+              <w:rPr>
+                <w:lang w:val="da-DK"/>
+              </w:rPr>
+              <w:t xml:space="preserve"> til at test f</w:t>
+            </w:r>
+            <w:r>
+              <w:rPr>
+                <w:lang w:val="da-DK"/>
+              </w:rPr>
+              <w:t>unktionalitet af handler</w:t>
+            </w:r>
+          </w:p>
+        </w:tc>
+      </w:tr>
+      <w:tr>
+        <w:tc>
+          <w:tcPr>
+            <w:tcW w:w="3241" w:type="dxa"/>
+          </w:tcPr>
+          <w:p>
+            <w:pPr>
+              <w:rPr>
+                <w:lang w:val="da-DK"/>
+              </w:rPr>
+            </w:pPr>
+            <w:proofErr w:type="spellStart"/>
+            <w:r>
+              <w:rPr>
+                <w:lang w:val="da-DK"/>
+              </w:rPr>
+              <w:t>TilbudQueryHandler</w:t>
+            </w:r>
+            <w:proofErr w:type="spellEnd"/>
+          </w:p>
+        </w:tc>
+        <w:tc>
+          <w:tcPr>
+            <w:tcW w:w="1898" w:type="dxa"/>
+          </w:tcPr>
+          <w:p>
+            <w:pPr>
+              <w:rPr>
+                <w:lang w:val="da-DK"/>
+              </w:rPr>
+            </w:pPr>
+            <w:proofErr w:type="spellStart"/>
+            <w:r>
+              <w:rPr>
+                <w:lang w:val="da-DK"/>
+              </w:rPr>
+              <w:t>Backend</w:t>
+            </w:r>
+            <w:proofErr w:type="spellEnd"/>
+          </w:p>
+        </w:tc>
+        <w:tc>
+          <w:tcPr>
+            <w:tcW w:w="1991" w:type="dxa"/>
+          </w:tcPr>
+          <w:p>
+            <w:pPr>
+              <w:rPr>
+                <w:lang w:val="da-DK"/>
+              </w:rPr>
+            </w:pPr>
+            <w:proofErr w:type="spellStart"/>
+            <w:r>
+              <w:rPr>
+                <w:lang w:val="da-DK"/>
+              </w:rPr>
+              <w:t>UnitTest</w:t>
+            </w:r>
+            <w:proofErr w:type="spellEnd"/>
+            <w:r>
+              <w:rPr>
+                <w:lang w:val="da-DK"/>
+              </w:rPr>
+              <w:t xml:space="preserve"> </w:t>
+            </w:r>
+            <w:proofErr w:type="spellStart"/>
+            <w:r>
+              <w:rPr>
+                <w:lang w:val="da-DK"/>
+              </w:rPr>
+              <w:t>passed</w:t>
+            </w:r>
+            <w:proofErr w:type="spellEnd"/>
+          </w:p>
+        </w:tc>
+        <w:tc>
+          <w:tcPr>
+            <w:tcW w:w="1906" w:type="dxa"/>
+          </w:tcPr>
+          <w:p>
+            <w:pPr>
+              <w:rPr>
+                <w:lang w:val="da-DK"/>
+              </w:rPr>
+            </w:pPr>
+            <w:proofErr w:type="spellStart"/>
+            <w:r>
+              <w:rPr>
+                <w:lang w:val="da-DK"/>
+              </w:rPr>
+              <w:t>UnitTest</w:t>
+            </w:r>
+            <w:proofErr w:type="spellEnd"/>
+          </w:p>
+        </w:tc>
+        <w:tc>
+          <w:tcPr>
+            <w:tcW w:w="1754" w:type="dxa"/>
+          </w:tcPr>
+          <w:p>
+            <w:pPr>
+              <w:rPr>
+                <w:lang w:val="da-DK"/>
+              </w:rPr>
+            </w:pPr>
+            <w:proofErr w:type="spellStart"/>
+            <w:r>
+              <w:rPr>
+                <w:lang w:val="da-DK"/>
+              </w:rPr>
+              <w:t>UnitTest</w:t>
+            </w:r>
+            <w:proofErr w:type="spellEnd"/>
+            <w:r>
+              <w:rPr>
+                <w:lang w:val="da-DK"/>
+              </w:rPr>
+              <w:t xml:space="preserve"> til at test f</w:t>
+            </w:r>
+            <w:r>
+              <w:rPr>
+                <w:lang w:val="da-DK"/>
+              </w:rPr>
+              <w:t>unktionalitet af handler</w:t>
+            </w:r>
+          </w:p>
+        </w:tc>
+      </w:tr>
+      <w:tr>
+        <w:tc>
+          <w:tcPr>
+            <w:tcW w:w="3241" w:type="dxa"/>
+          </w:tcPr>
+          <w:p>
+            <w:pPr>
+              <w:rPr>
+                <w:lang w:val="da-DK"/>
+              </w:rPr>
+            </w:pPr>
+            <w:proofErr w:type="spellStart"/>
+            <w:r>
+              <w:rPr>
+                <w:lang w:val="da-DK"/>
+              </w:rPr>
+              <w:t>TilbudCreateCommandHandler</w:t>
+            </w:r>
+            <w:proofErr w:type="spellEnd"/>
+          </w:p>
+        </w:tc>
+        <w:tc>
+          <w:tcPr>
+            <w:tcW w:w="1898" w:type="dxa"/>
+          </w:tcPr>
+          <w:p>
+            <w:pPr>
+              <w:rPr>
+                <w:lang w:val="da-DK"/>
+              </w:rPr>
+            </w:pPr>
+            <w:proofErr w:type="spellStart"/>
+            <w:r>
+              <w:rPr>
+                <w:lang w:val="da-DK"/>
+              </w:rPr>
+              <w:t>Backend</w:t>
+            </w:r>
+            <w:proofErr w:type="spellEnd"/>
+          </w:p>
+        </w:tc>
+        <w:tc>
+          <w:tcPr>
+            <w:tcW w:w="1991" w:type="dxa"/>
+          </w:tcPr>
+          <w:p>
+            <w:pPr>
+              <w:rPr>
+                <w:lang w:val="da-DK"/>
+              </w:rPr>
+            </w:pPr>
+            <w:proofErr w:type="spellStart"/>
+            <w:r>
+              <w:rPr>
+                <w:lang w:val="da-DK"/>
+              </w:rPr>
+              <w:t>UnitTest</w:t>
+            </w:r>
+            <w:proofErr w:type="spellEnd"/>
+            <w:r>
+              <w:rPr>
+                <w:lang w:val="da-DK"/>
+              </w:rPr>
+              <w:t xml:space="preserve"> </w:t>
+            </w:r>
+            <w:proofErr w:type="spellStart"/>
+            <w:r>
+              <w:rPr>
+                <w:lang w:val="da-DK"/>
+              </w:rPr>
+              <w:t>passed</w:t>
+            </w:r>
+            <w:proofErr w:type="spellEnd"/>
+          </w:p>
+        </w:tc>
+        <w:tc>
+          <w:tcPr>
+            <w:tcW w:w="1906" w:type="dxa"/>
+          </w:tcPr>
+          <w:p>
+            <w:pPr>
+              <w:rPr>
+                <w:lang w:val="da-DK"/>
+              </w:rPr>
+            </w:pPr>
+            <w:proofErr w:type="spellStart"/>
+            <w:r>
+              <w:rPr>
+                <w:lang w:val="da-DK"/>
+              </w:rPr>
+              <w:t>UnitTest</w:t>
+            </w:r>
+            <w:proofErr w:type="spellEnd"/>
+          </w:p>
+        </w:tc>
+        <w:tc>
+          <w:tcPr>
+            <w:tcW w:w="1754" w:type="dxa"/>
+          </w:tcPr>
+          <w:p>
+            <w:pPr>
+              <w:rPr>
+                <w:lang w:val="da-DK"/>
+              </w:rPr>
+            </w:pPr>
+            <w:proofErr w:type="spellStart"/>
+            <w:r>
+              <w:rPr>
+                <w:lang w:val="da-DK"/>
+              </w:rPr>
+              <w:t>UnitTest</w:t>
+            </w:r>
+            <w:proofErr w:type="spellEnd"/>
+            <w:r>
+              <w:rPr>
+                <w:lang w:val="da-DK"/>
+              </w:rPr>
+              <w:t xml:space="preserve"> til at test f</w:t>
+            </w:r>
+            <w:r>
+              <w:rPr>
+                <w:lang w:val="da-DK"/>
+              </w:rPr>
+              <w:t>unktionalitet af handler</w:t>
+            </w:r>
+          </w:p>
+        </w:tc>
+      </w:tr>
+      <w:tr>
+        <w:tc>
+          <w:tcPr>
+            <w:tcW w:w="3241" w:type="dxa"/>
+          </w:tcPr>
+          <w:p>
+            <w:pPr>
+              <w:rPr>
+                <w:lang w:val="da-DK"/>
+              </w:rPr>
+            </w:pPr>
+            <w:proofErr w:type="spellStart"/>
+            <w:r>
+              <w:rPr>
+                <w:lang w:val="da-DK"/>
+              </w:rPr>
+              <w:t>TilbudDeleteCommandHandler</w:t>
+            </w:r>
+            <w:proofErr w:type="spellEnd"/>
+          </w:p>
+        </w:tc>
+        <w:tc>
+          <w:tcPr>
+            <w:tcW w:w="1898" w:type="dxa"/>
+          </w:tcPr>
+          <w:p>
+            <w:pPr>
+              <w:rPr>
+                <w:lang w:val="da-DK"/>
+              </w:rPr>
+            </w:pPr>
+            <w:proofErr w:type="spellStart"/>
+            <w:r>
+              <w:rPr>
+                <w:lang w:val="da-DK"/>
+              </w:rPr>
+              <w:t>Backend</w:t>
+            </w:r>
+            <w:proofErr w:type="spellEnd"/>
+          </w:p>
+        </w:tc>
+        <w:tc>
+          <w:tcPr>
+            <w:tcW w:w="1991" w:type="dxa"/>
+          </w:tcPr>
+          <w:p>
+            <w:pPr>
+              <w:rPr>
+                <w:lang w:val="da-DK"/>
+              </w:rPr>
+            </w:pPr>
+            <w:proofErr w:type="spellStart"/>
+            <w:r>
+              <w:rPr>
+                <w:lang w:val="da-DK"/>
+              </w:rPr>
+              <w:t>UnitTest</w:t>
+            </w:r>
+            <w:proofErr w:type="spellEnd"/>
+            <w:r>
+              <w:rPr>
+                <w:lang w:val="da-DK"/>
+              </w:rPr>
+              <w:t xml:space="preserve"> </w:t>
+            </w:r>
+            <w:proofErr w:type="spellStart"/>
+            <w:r>
+              <w:rPr>
+                <w:lang w:val="da-DK"/>
+              </w:rPr>
+              <w:t>passed</w:t>
+            </w:r>
+            <w:proofErr w:type="spellEnd"/>
+          </w:p>
+        </w:tc>
+        <w:tc>
+          <w:tcPr>
+            <w:tcW w:w="1906" w:type="dxa"/>
+          </w:tcPr>
+          <w:p>
+            <w:pPr>
+              <w:rPr>
+                <w:lang w:val="da-DK"/>
+              </w:rPr>
+            </w:pPr>
+            <w:proofErr w:type="spellStart"/>
+            <w:r>
+              <w:rPr>
+                <w:lang w:val="da-DK"/>
+              </w:rPr>
+              <w:t>UnitTest</w:t>
+            </w:r>
+            <w:proofErr w:type="spellEnd"/>
+          </w:p>
+        </w:tc>
+        <w:tc>
+          <w:tcPr>
+            <w:tcW w:w="1754" w:type="dxa"/>
+          </w:tcPr>
+          <w:p>
+            <w:pPr>
+              <w:rPr>
+                <w:lang w:val="da-DK"/>
+              </w:rPr>
+            </w:pPr>
+            <w:proofErr w:type="spellStart"/>
+            <w:r>
+              <w:rPr>
+                <w:lang w:val="da-DK"/>
+              </w:rPr>
+              <w:t>UnitTest</w:t>
+            </w:r>
+            <w:proofErr w:type="spellEnd"/>
+            <w:r>
+              <w:rPr>
+                <w:lang w:val="da-DK"/>
+              </w:rPr>
+              <w:t xml:space="preserve"> til at test f</w:t>
+            </w:r>
+            <w:r>
+              <w:rPr>
+                <w:lang w:val="da-DK"/>
+              </w:rPr>
+              <w:t>unktionalitet af handler</w:t>
+            </w:r>
+          </w:p>
+        </w:tc>
+      </w:tr>
+      <w:tr>
+        <w:tc>
+          <w:tcPr>
+            <w:tcW w:w="3241" w:type="dxa"/>
+          </w:tcPr>
+          <w:p>
+            <w:pPr>
+              <w:rPr>
+                <w:lang w:val="da-DK"/>
+              </w:rPr>
+            </w:pPr>
+            <w:proofErr w:type="spellStart"/>
+            <w:r>
+              <w:rPr>
+                <w:lang w:val="da-DK"/>
+              </w:rPr>
+              <w:t>GiftCreateCommandHandler</w:t>
+            </w:r>
+            <w:proofErr w:type="spellEnd"/>
+          </w:p>
+        </w:tc>
+        <w:tc>
+          <w:tcPr>
+            <w:tcW w:w="1898" w:type="dxa"/>
+          </w:tcPr>
+          <w:p>
+            <w:pPr>
+              <w:rPr>
+                <w:lang w:val="da-DK"/>
+              </w:rPr>
+            </w:pPr>
+            <w:proofErr w:type="spellStart"/>
+            <w:r>
+              <w:rPr>
+                <w:lang w:val="da-DK"/>
+              </w:rPr>
+              <w:t>Backend</w:t>
+            </w:r>
+            <w:proofErr w:type="spellEnd"/>
+          </w:p>
+        </w:tc>
+        <w:tc>
+          <w:tcPr>
+            <w:tcW w:w="1991" w:type="dxa"/>
+          </w:tcPr>
+          <w:p>
+            <w:pPr>
+              <w:rPr>
+                <w:lang w:val="da-DK"/>
+              </w:rPr>
+            </w:pPr>
+            <w:proofErr w:type="spellStart"/>
+            <w:r>
+              <w:rPr>
+                <w:lang w:val="da-DK"/>
+              </w:rPr>
+              <w:t>UnitTest</w:t>
+            </w:r>
+            <w:proofErr w:type="spellEnd"/>
+            <w:r>
+              <w:rPr>
+                <w:lang w:val="da-DK"/>
+              </w:rPr>
+              <w:t xml:space="preserve"> </w:t>
+            </w:r>
+            <w:proofErr w:type="spellStart"/>
+            <w:r>
+              <w:rPr>
+                <w:lang w:val="da-DK"/>
+              </w:rPr>
+              <w:t>passed</w:t>
+            </w:r>
+            <w:proofErr w:type="spellEnd"/>
+          </w:p>
+        </w:tc>
+        <w:tc>
+          <w:tcPr>
+            <w:tcW w:w="1906" w:type="dxa"/>
+          </w:tcPr>
+          <w:p>
+            <w:pPr>
+              <w:rPr>
+                <w:lang w:val="da-DK"/>
+              </w:rPr>
+            </w:pPr>
+            <w:proofErr w:type="spellStart"/>
+            <w:r>
+              <w:rPr>
+                <w:lang w:val="da-DK"/>
+              </w:rPr>
+              <w:t>UnitTest</w:t>
+            </w:r>
+            <w:proofErr w:type="spellEnd"/>
+          </w:p>
+        </w:tc>
+        <w:tc>
+          <w:tcPr>
+            <w:tcW w:w="1754" w:type="dxa"/>
+          </w:tcPr>
+          <w:p>
+            <w:pPr>
+              <w:rPr>
+                <w:lang w:val="da-DK"/>
+              </w:rPr>
+            </w:pPr>
+            <w:proofErr w:type="spellStart"/>
+            <w:r>
+              <w:rPr>
+                <w:lang w:val="da-DK"/>
+              </w:rPr>
+              <w:t>UnitTest</w:t>
+            </w:r>
+            <w:proofErr w:type="spellEnd"/>
+            <w:r>
+              <w:rPr>
+                <w:lang w:val="da-DK"/>
+              </w:rPr>
+              <w:t xml:space="preserve"> til at test f</w:t>
+            </w:r>
+            <w:r>
+              <w:rPr>
+                <w:lang w:val="da-DK"/>
+              </w:rPr>
+              <w:t>unktionalitet af handler</w:t>
+            </w:r>
+          </w:p>
+        </w:tc>
+      </w:tr>
+      <w:tr>
+        <w:tc>
+          <w:tcPr>
+            <w:tcW w:w="3241" w:type="dxa"/>
+          </w:tcPr>
+          <w:p>
+            <w:pPr>
+              <w:rPr>
+                <w:lang w:val="da-DK"/>
+              </w:rPr>
+            </w:pPr>
+            <w:proofErr w:type="spellStart"/>
+            <w:r>
+              <w:rPr>
+                <w:lang w:val="da-DK"/>
+              </w:rPr>
+              <w:t>StatisticsQueryHandler</w:t>
+            </w:r>
+            <w:proofErr w:type="spellEnd"/>
+          </w:p>
+        </w:tc>
+        <w:tc>
+          <w:tcPr>
+            <w:tcW w:w="1898" w:type="dxa"/>
+          </w:tcPr>
+          <w:p>
+            <w:pPr>
+              <w:rPr>
+                <w:lang w:val="da-DK"/>
+              </w:rPr>
+            </w:pPr>
+            <w:proofErr w:type="spellStart"/>
+            <w:r>
+              <w:rPr>
+                <w:lang w:val="da-DK"/>
+              </w:rPr>
+              <w:t>Backend</w:t>
+            </w:r>
+            <w:proofErr w:type="spellEnd"/>
+          </w:p>
+        </w:tc>
+        <w:tc>
+          <w:tcPr>
+            <w:tcW w:w="1991" w:type="dxa"/>
+          </w:tcPr>
+          <w:p>
+            <w:pPr>
+              <w:rPr>
+                <w:lang w:val="da-DK"/>
+              </w:rPr>
+            </w:pPr>
+            <w:proofErr w:type="spellStart"/>
+            <w:r>
+              <w:rPr>
+                <w:lang w:val="da-DK"/>
+              </w:rPr>
+              <w:t>UnitTest</w:t>
+            </w:r>
+            <w:proofErr w:type="spellEnd"/>
+            <w:r>
+              <w:rPr>
+                <w:lang w:val="da-DK"/>
+              </w:rPr>
+              <w:t xml:space="preserve"> </w:t>
+            </w:r>
+            <w:proofErr w:type="spellStart"/>
+            <w:r>
+              <w:rPr>
+                <w:lang w:val="da-DK"/>
+              </w:rPr>
+              <w:t>passed</w:t>
+            </w:r>
+            <w:proofErr w:type="spellEnd"/>
+          </w:p>
+        </w:tc>
+        <w:tc>
+          <w:tcPr>
+            <w:tcW w:w="1906" w:type="dxa"/>
+          </w:tcPr>
+          <w:p>
+            <w:pPr>
+              <w:rPr>
+                <w:lang w:val="da-DK"/>
+              </w:rPr>
+            </w:pPr>
+            <w:proofErr w:type="spellStart"/>
+            <w:r>
+              <w:rPr>
+                <w:lang w:val="da-DK"/>
+              </w:rPr>
+              <w:t>UnitTest</w:t>
+            </w:r>
+            <w:proofErr w:type="spellEnd"/>
+          </w:p>
+        </w:tc>
+        <w:tc>
+          <w:tcPr>
+            <w:tcW w:w="1754" w:type="dxa"/>
+          </w:tcPr>
+          <w:p>
+            <w:pPr>
+              <w:rPr>
+                <w:lang w:val="da-DK"/>
+              </w:rPr>
+            </w:pPr>
+            <w:proofErr w:type="spellStart"/>
+            <w:r>
+              <w:rPr>
+                <w:lang w:val="da-DK"/>
+              </w:rPr>
+              <w:t>UnitTest</w:t>
+            </w:r>
+            <w:proofErr w:type="spellEnd"/>
+            <w:r>
+              <w:rPr>
+                <w:lang w:val="da-DK"/>
+              </w:rPr>
+              <w:t xml:space="preserve"> til at test f</w:t>
+            </w:r>
+            <w:r>
+              <w:rPr>
+                <w:lang w:val="da-DK"/>
+              </w:rPr>
+              <w:t>unktionalitet af handler</w:t>
+            </w:r>
+          </w:p>
+        </w:tc>
+      </w:tr>
+      <w:tr>
+        <w:tc>
+          <w:tcPr>
+            <w:tcW w:w="3241" w:type="dxa"/>
+          </w:tcPr>
+          <w:p>
+            <w:pPr>
+              <w:rPr>
+                <w:lang w:val="da-DK"/>
+              </w:rPr>
+            </w:pPr>
+            <w:proofErr w:type="spellStart"/>
+            <w:r>
+              <w:rPr>
+                <w:lang w:val="da-DK"/>
+              </w:rPr>
+              <w:t>FrakturaCreateCommandHandler</w:t>
+            </w:r>
+            <w:proofErr w:type="spellEnd"/>
+          </w:p>
+        </w:tc>
+        <w:tc>
+          <w:tcPr>
+            <w:tcW w:w="1898" w:type="dxa"/>
+          </w:tcPr>
+          <w:p>
+            <w:pPr>
+              <w:rPr>
+                <w:lang w:val="da-DK"/>
+              </w:rPr>
+            </w:pPr>
+            <w:proofErr w:type="spellStart"/>
+            <w:r>
+              <w:rPr>
+                <w:lang w:val="da-DK"/>
+              </w:rPr>
+              <w:t>Backend</w:t>
+            </w:r>
+            <w:proofErr w:type="spellEnd"/>
+          </w:p>
+        </w:tc>
+        <w:tc>
+          <w:tcPr>
+            <w:tcW w:w="1991" w:type="dxa"/>
+          </w:tcPr>
+          <w:p>
+            <w:pPr>
+              <w:rPr>
+                <w:lang w:val="da-DK"/>
+              </w:rPr>
+            </w:pPr>
+            <w:proofErr w:type="spellStart"/>
+            <w:r>
+              <w:rPr>
+                <w:lang w:val="da-DK"/>
+              </w:rPr>
+              <w:t>UnitTest</w:t>
+            </w:r>
+            <w:proofErr w:type="spellEnd"/>
+            <w:r>
+              <w:rPr>
+                <w:lang w:val="da-DK"/>
+              </w:rPr>
+              <w:t xml:space="preserve"> </w:t>
+            </w:r>
+            <w:proofErr w:type="spellStart"/>
+            <w:r>
+              <w:rPr>
+                <w:lang w:val="da-DK"/>
+              </w:rPr>
+              <w:t>passed</w:t>
+            </w:r>
+            <w:proofErr w:type="spellEnd"/>
+          </w:p>
+        </w:tc>
+        <w:tc>
+          <w:tcPr>
+            <w:tcW w:w="1906" w:type="dxa"/>
+          </w:tcPr>
+          <w:p>
+            <w:pPr>
+              <w:rPr>
+                <w:lang w:val="da-DK"/>
+              </w:rPr>
+            </w:pPr>
+            <w:proofErr w:type="spellStart"/>
+            <w:r>
+              <w:rPr>
+                <w:lang w:val="da-DK"/>
+              </w:rPr>
+              <w:t>UnitTest</w:t>
+            </w:r>
+            <w:proofErr w:type="spellEnd"/>
+          </w:p>
+        </w:tc>
+        <w:tc>
+          <w:tcPr>
+            <w:tcW w:w="1754" w:type="dxa"/>
+          </w:tcPr>
+          <w:p>
+            <w:pPr>
+              <w:rPr>
+                <w:lang w:val="da-DK"/>
+              </w:rPr>
+            </w:pPr>
+            <w:proofErr w:type="spellStart"/>
+            <w:r>
+              <w:rPr>
+                <w:lang w:val="da-DK"/>
+              </w:rPr>
+              <w:t>UnitTest</w:t>
+            </w:r>
+            <w:proofErr w:type="spellEnd"/>
+            <w:r>
+              <w:rPr>
+                <w:lang w:val="da-DK"/>
+              </w:rPr>
+              <w:t xml:space="preserve"> til at test f</w:t>
+            </w:r>
+            <w:r>
+              <w:rPr>
+                <w:lang w:val="da-DK"/>
+              </w:rPr>
+              <w:t>unktionalitet af handler</w:t>
+            </w:r>
+          </w:p>
+        </w:tc>
+      </w:tr>
+      <w:tr>
+        <w:tc>
+          <w:tcPr>
+            <w:tcW w:w="3241" w:type="dxa"/>
+          </w:tcPr>
+          <w:p>
+            <w:pPr>
+              <w:rPr>
+                <w:lang w:val="da-DK"/>
+              </w:rPr>
+            </w:pPr>
+            <w:r>
+              <w:rPr>
+                <w:lang w:val="da-DK"/>
+              </w:rPr>
+              <w:t>Overblik Side</w:t>
+            </w:r>
+          </w:p>
+        </w:tc>
+        <w:tc>
+          <w:tcPr>
+            <w:tcW w:w="1898" w:type="dxa"/>
+          </w:tcPr>
+          <w:p>
+            <w:pPr>
+              <w:rPr>
+                <w:lang w:val="da-DK"/>
+              </w:rPr>
+            </w:pPr>
+            <w:proofErr w:type="spellStart"/>
+            <w:r>
+              <w:rPr>
+                <w:lang w:val="da-DK"/>
+              </w:rPr>
+              <w:t>Frontend</w:t>
+            </w:r>
+            <w:proofErr w:type="spellEnd"/>
+          </w:p>
+        </w:tc>
+        <w:tc>
+          <w:tcPr>
+            <w:tcW w:w="1991" w:type="dxa"/>
+          </w:tcPr>
+          <w:p>
+            <w:pPr>
+              <w:rPr>
+                <w:lang w:val="da-DK"/>
+              </w:rPr>
+            </w:pPr>
+            <w:r>
+              <w:rPr>
+                <w:lang w:val="da-DK"/>
+              </w:rPr>
+              <w:t>Siden kan vises</w:t>
+            </w:r>
+          </w:p>
+        </w:tc>
+        <w:tc>
+          <w:tcPr>
+            <w:tcW w:w="1906" w:type="dxa"/>
+          </w:tcPr>
+          <w:p>
+            <w:pPr>
+              <w:rPr>
+                <w:lang w:val="da-DK"/>
+              </w:rPr>
+            </w:pPr>
+            <w:r>
+              <w:rPr>
+                <w:rFonts w:ascii="Arial" w:hAnsi="Arial" w:cs="Arial"/>
+                <w:color w:val="040C28"/>
+              </w:rPr>
+              <w:t>Manu</w:t>
+            </w:r>
+            <w:r>
+              <w:rPr>
+                <w:rFonts w:ascii="Arial" w:hAnsi="Arial" w:cs="Arial"/>
+                <w:color w:val="040C28"/>
+              </w:rPr>
+              <w:t>e</w:t>
+            </w:r>
+            <w:r>
+              <w:rPr>
+                <w:rFonts w:ascii="Arial" w:hAnsi="Arial" w:cs="Arial"/>
+                <w:color w:val="040C28"/>
+              </w:rPr>
+              <w:t>l</w:t>
+            </w:r>
+            <w:r>
+              <w:rPr>
+                <w:rFonts w:ascii="Arial" w:hAnsi="Arial" w:cs="Arial"/>
+                <w:color w:val="040C28"/>
+              </w:rPr>
+              <w:t xml:space="preserve"> testing</w:t>
+            </w:r>
+          </w:p>
+        </w:tc>
+        <w:tc>
+          <w:tcPr>
+            <w:tcW w:w="1754" w:type="dxa"/>
+          </w:tcPr>
+          <w:p>
+            <w:pPr>
+              <w:rPr>
+                <w:lang w:val="da-DK"/>
+              </w:rPr>
+            </w:pPr>
+          </w:p>
+        </w:tc>
+      </w:tr>
+      <w:tr>
+        <w:tc>
+          <w:tcPr>
+            <w:tcW w:w="3241" w:type="dxa"/>
+          </w:tcPr>
+          <w:p>
+            <w:pPr>
+              <w:rPr>
+                <w:lang w:val="da-DK"/>
+              </w:rPr>
+            </w:pPr>
+            <w:r>
+              <w:rPr>
+                <w:lang w:val="da-DK"/>
+              </w:rPr>
+              <w:t>Overblik side opret</w:t>
+            </w:r>
+          </w:p>
+        </w:tc>
+        <w:tc>
+          <w:tcPr>
+            <w:tcW w:w="1898" w:type="dxa"/>
+          </w:tcPr>
+          <w:p>
+            <w:pPr>
+              <w:rPr>
+                <w:lang w:val="da-DK"/>
+              </w:rPr>
+            </w:pPr>
+            <w:proofErr w:type="spellStart"/>
+            <w:r>
+              <w:rPr>
+                <w:lang w:val="da-DK"/>
+              </w:rPr>
+              <w:t>Frontend</w:t>
+            </w:r>
+            <w:proofErr w:type="spellEnd"/>
+          </w:p>
+        </w:tc>
+        <w:tc>
+          <w:tcPr>
+            <w:tcW w:w="1991" w:type="dxa"/>
+          </w:tcPr>
+          <w:p>
+            <w:pPr>
+              <w:rPr>
+                <w:lang w:val="da-DK"/>
+              </w:rPr>
+            </w:pPr>
+            <w:r>
+              <w:rPr>
+                <w:lang w:val="da-DK"/>
+              </w:rPr>
+              <w:t>Kan oprette produkt</w:t>
+            </w:r>
+          </w:p>
+        </w:tc>
+        <w:tc>
+          <w:tcPr>
+            <w:tcW w:w="1906" w:type="dxa"/>
+          </w:tcPr>
+          <w:p>
+            <w:pPr>
+              <w:rPr>
+                <w:rFonts w:ascii="Arial" w:hAnsi="Arial" w:cs="Arial"/>
+                <w:color w:val="040C28"/>
+              </w:rPr>
+            </w:pPr>
+            <w:r>
+              <w:rPr>
+                <w:rFonts w:ascii="Arial" w:hAnsi="Arial" w:cs="Arial"/>
+                <w:color w:val="040C28"/>
+              </w:rPr>
+              <w:t>Manuel testing</w:t>
+            </w:r>
+          </w:p>
+        </w:tc>
+        <w:tc>
+          <w:tcPr>
+            <w:tcW w:w="1754" w:type="dxa"/>
+          </w:tcPr>
+          <w:p>
+            <w:pPr>
+              <w:rPr>
+                <w:lang w:val="da-DK"/>
+              </w:rPr>
+            </w:pPr>
+          </w:p>
+        </w:tc>
+      </w:tr>
+      <w:tr>
+        <w:tc>
+          <w:tcPr>
+            <w:tcW w:w="3241" w:type="dxa"/>
+          </w:tcPr>
+          <w:p>
+            <w:pPr>
+              <w:rPr>
+                <w:lang w:val="da-DK"/>
+              </w:rPr>
+            </w:pPr>
+            <w:r>
+              <w:rPr>
+                <w:lang w:val="da-DK"/>
+              </w:rPr>
+              <w:t>Overblik side solgt</w:t>
+            </w:r>
+          </w:p>
+        </w:tc>
+        <w:tc>
+          <w:tcPr>
+            <w:tcW w:w="1898" w:type="dxa"/>
+          </w:tcPr>
+          <w:p>
+            <w:pPr>
+              <w:rPr>
+                <w:lang w:val="da-DK"/>
+              </w:rPr>
+            </w:pPr>
+            <w:proofErr w:type="spellStart"/>
+            <w:r>
+              <w:rPr>
+                <w:lang w:val="da-DK"/>
+              </w:rPr>
+              <w:t>Frontend</w:t>
+            </w:r>
+            <w:proofErr w:type="spellEnd"/>
+          </w:p>
+        </w:tc>
+        <w:tc>
+          <w:tcPr>
+            <w:tcW w:w="1991" w:type="dxa"/>
+          </w:tcPr>
+          <w:p>
+            <w:pPr>
+              <w:rPr>
+                <w:lang w:val="da-DK"/>
+              </w:rPr>
+            </w:pPr>
+            <w:r>
+              <w:rPr>
+                <w:lang w:val="da-DK"/>
+              </w:rPr>
+              <w:t>Kan markere produkter som solgt</w:t>
+            </w:r>
+          </w:p>
+        </w:tc>
+        <w:tc>
+          <w:tcPr>
+            <w:tcW w:w="1906" w:type="dxa"/>
+          </w:tcPr>
+          <w:p>
+            <w:pPr>
+              <w:rPr>
+                <w:rFonts w:ascii="Arial" w:hAnsi="Arial" w:cs="Arial"/>
+                <w:color w:val="040C28"/>
+              </w:rPr>
+            </w:pPr>
+            <w:r>
+              <w:rPr>
+                <w:rFonts w:ascii="Arial" w:hAnsi="Arial" w:cs="Arial"/>
+                <w:color w:val="040C28"/>
+              </w:rPr>
+              <w:t>Manuel testing</w:t>
+            </w:r>
+          </w:p>
+        </w:tc>
+        <w:tc>
+          <w:tcPr>
+            <w:tcW w:w="1754" w:type="dxa"/>
+          </w:tcPr>
+          <w:p>
+            <w:pPr>
+              <w:rPr>
+                <w:lang w:val="da-DK"/>
+              </w:rPr>
+            </w:pPr>
+          </w:p>
+        </w:tc>
+      </w:tr>
+      <w:tr>
+        <w:tc>
+          <w:tcPr>
+            <w:tcW w:w="3241" w:type="dxa"/>
+          </w:tcPr>
+          <w:p>
+            <w:pPr>
+              <w:rPr>
+                <w:lang w:val="da-DK"/>
+              </w:rPr>
+            </w:pPr>
+            <w:r>
+              <w:rPr>
+                <w:lang w:val="da-DK"/>
+              </w:rPr>
+              <w:t xml:space="preserve">Overblik side </w:t>
+            </w:r>
+            <w:r>
+              <w:rPr>
+                <w:lang w:val="da-DK"/>
+              </w:rPr>
+              <w:t>fjernet</w:t>
+            </w:r>
+          </w:p>
+        </w:tc>
+        <w:tc>
+          <w:tcPr>
+            <w:tcW w:w="1898" w:type="dxa"/>
+          </w:tcPr>
+          <w:p>
+            <w:pPr>
+              <w:rPr>
+                <w:lang w:val="da-DK"/>
+              </w:rPr>
+            </w:pPr>
+            <w:proofErr w:type="spellStart"/>
+            <w:r>
+              <w:rPr>
+                <w:lang w:val="da-DK"/>
+              </w:rPr>
+              <w:t>Frontend</w:t>
+            </w:r>
+            <w:proofErr w:type="spellEnd"/>
+          </w:p>
+        </w:tc>
+        <w:tc>
+          <w:tcPr>
+            <w:tcW w:w="1991" w:type="dxa"/>
+          </w:tcPr>
+          <w:p>
+            <w:pPr>
+              <w:rPr>
+                <w:lang w:val="da-DK"/>
+              </w:rPr>
+            </w:pPr>
+            <w:r>
+              <w:rPr>
+                <w:lang w:val="da-DK"/>
+              </w:rPr>
+              <w:t xml:space="preserve">Kan markere produkter som </w:t>
+            </w:r>
+            <w:r>
+              <w:rPr>
+                <w:lang w:val="da-DK"/>
+              </w:rPr>
+              <w:t>fjernet</w:t>
+            </w:r>
+          </w:p>
+        </w:tc>
+        <w:tc>
+          <w:tcPr>
+            <w:tcW w:w="1906" w:type="dxa"/>
+          </w:tcPr>
+          <w:p>
+            <w:pPr>
+              <w:rPr>
+                <w:rFonts w:ascii="Arial" w:hAnsi="Arial" w:cs="Arial"/>
+                <w:color w:val="040C28"/>
+              </w:rPr>
+            </w:pPr>
+            <w:r>
+              <w:rPr>
+                <w:rFonts w:ascii="Arial" w:hAnsi="Arial" w:cs="Arial"/>
+                <w:color w:val="040C28"/>
+              </w:rPr>
+              <w:t>Manuel testing</w:t>
+            </w:r>
+          </w:p>
+        </w:tc>
+        <w:tc>
+          <w:tcPr>
+            <w:tcW w:w="1754" w:type="dxa"/>
+          </w:tcPr>
+          <w:p>
+            <w:pPr>
+              <w:rPr>
+                <w:lang w:val="da-DK"/>
+              </w:rPr>
+            </w:pPr>
+          </w:p>
+        </w:tc>
+      </w:tr>
+      <w:tr>
+        <w:tc>
+          <w:tcPr>
+            <w:tcW w:w="3241" w:type="dxa"/>
+          </w:tcPr>
+          <w:p>
+            <w:pPr>
+              <w:rPr>
+                <w:lang w:val="da-DK"/>
+              </w:rPr>
+            </w:pPr>
+            <w:r>
+              <w:rPr>
+                <w:lang w:val="da-DK"/>
+              </w:rPr>
+              <w:t>Tilbud/Gavekurv side</w:t>
+            </w:r>
+          </w:p>
+        </w:tc>
+        <w:tc>
+          <w:tcPr>
+            <w:tcW w:w="1898" w:type="dxa"/>
+          </w:tcPr>
+          <w:p>
+            <w:pPr>
+              <w:rPr>
+                <w:lang w:val="da-DK"/>
+              </w:rPr>
+            </w:pPr>
+            <w:proofErr w:type="spellStart"/>
+            <w:r>
+              <w:rPr>
+                <w:lang w:val="da-DK"/>
+              </w:rPr>
+              <w:t>Frontend</w:t>
+            </w:r>
+            <w:proofErr w:type="spellEnd"/>
+          </w:p>
+        </w:tc>
+        <w:tc>
+          <w:tcPr>
+            <w:tcW w:w="1991" w:type="dxa"/>
+          </w:tcPr>
+          <w:p>
+            <w:pPr>
+              <w:rPr>
+                <w:lang w:val="da-DK"/>
+              </w:rPr>
+            </w:pPr>
+            <w:r>
+              <w:rPr>
+                <w:lang w:val="da-DK"/>
+              </w:rPr>
+              <w:t>Siden kan vises</w:t>
+            </w:r>
+          </w:p>
+        </w:tc>
+        <w:tc>
+          <w:tcPr>
+            <w:tcW w:w="1906" w:type="dxa"/>
+          </w:tcPr>
+          <w:p>
+            <w:pPr>
+              <w:rPr>
+                <w:rFonts w:ascii="Arial" w:hAnsi="Arial" w:cs="Arial"/>
+                <w:color w:val="040C28"/>
+              </w:rPr>
+            </w:pPr>
+            <w:r>
+              <w:rPr>
+                <w:rFonts w:ascii="Arial" w:hAnsi="Arial" w:cs="Arial"/>
+                <w:color w:val="040C28"/>
+              </w:rPr>
+              <w:t>Manuel testing</w:t>
+            </w:r>
+          </w:p>
+        </w:tc>
+        <w:tc>
+          <w:tcPr>
+            <w:tcW w:w="1754" w:type="dxa"/>
+          </w:tcPr>
+          <w:p>
+            <w:pPr>
+              <w:rPr>
+                <w:lang w:val="da-DK"/>
+              </w:rPr>
+            </w:pPr>
+          </w:p>
+        </w:tc>
+      </w:tr>
+      <w:tr>
+        <w:tc>
+          <w:tcPr>
+            <w:tcW w:w="3241" w:type="dxa"/>
+          </w:tcPr>
+          <w:p>
+            <w:pPr>
+              <w:rPr>
+                <w:lang w:val="da-DK"/>
+              </w:rPr>
+            </w:pPr>
+            <w:r>
+              <w:rPr>
+                <w:lang w:val="da-DK"/>
+              </w:rPr>
+              <w:lastRenderedPageBreak/>
+              <w:t>Tilbud/Gavekurv side</w:t>
+            </w:r>
+            <w:r>
+              <w:rPr>
+                <w:lang w:val="da-DK"/>
+              </w:rPr>
+              <w:t xml:space="preserve"> opret tilbud</w:t>
+            </w:r>
+          </w:p>
+        </w:tc>
+        <w:tc>
+          <w:tcPr>
+            <w:tcW w:w="1898" w:type="dxa"/>
+          </w:tcPr>
+          <w:p>
+            <w:pPr>
+              <w:rPr>
+                <w:lang w:val="da-DK"/>
+              </w:rPr>
+            </w:pPr>
+            <w:proofErr w:type="spellStart"/>
+            <w:r>
+              <w:rPr>
+                <w:lang w:val="da-DK"/>
+              </w:rPr>
+              <w:t>Frontend</w:t>
+            </w:r>
+            <w:proofErr w:type="spellEnd"/>
+          </w:p>
+        </w:tc>
+        <w:tc>
+          <w:tcPr>
+            <w:tcW w:w="1991" w:type="dxa"/>
+          </w:tcPr>
+          <w:p>
+            <w:pPr>
+              <w:rPr>
+                <w:lang w:val="da-DK"/>
+              </w:rPr>
+            </w:pPr>
+            <w:r>
+              <w:rPr>
+                <w:lang w:val="da-DK"/>
+              </w:rPr>
+              <w:t>Kan oprette tilbud</w:t>
+            </w:r>
+          </w:p>
+        </w:tc>
+        <w:tc>
+          <w:tcPr>
+            <w:tcW w:w="1906" w:type="dxa"/>
+          </w:tcPr>
+          <w:p>
+            <w:pPr>
+              <w:rPr>
+                <w:rFonts w:ascii="Arial" w:hAnsi="Arial" w:cs="Arial"/>
+                <w:color w:val="040C28"/>
+              </w:rPr>
+            </w:pPr>
+            <w:r>
+              <w:rPr>
+                <w:rFonts w:ascii="Arial" w:hAnsi="Arial" w:cs="Arial"/>
+                <w:color w:val="040C28"/>
+              </w:rPr>
+              <w:t>Manuel testing</w:t>
+            </w:r>
+          </w:p>
+        </w:tc>
+        <w:tc>
+          <w:tcPr>
+            <w:tcW w:w="1754" w:type="dxa"/>
+          </w:tcPr>
+          <w:p>
+            <w:pPr>
+              <w:rPr>
+                <w:lang w:val="da-DK"/>
+              </w:rPr>
+            </w:pPr>
+          </w:p>
+        </w:tc>
+      </w:tr>
+      <w:tr>
+        <w:tc>
+          <w:tcPr>
+            <w:tcW w:w="3241" w:type="dxa"/>
+          </w:tcPr>
+          <w:p>
+            <w:pPr>
+              <w:rPr>
+                <w:lang w:val="da-DK"/>
+              </w:rPr>
+            </w:pPr>
+            <w:r>
+              <w:rPr>
+                <w:lang w:val="da-DK"/>
+              </w:rPr>
+              <w:t>Tilbud/Gavekurv side</w:t>
+            </w:r>
+            <w:r>
+              <w:rPr>
+                <w:lang w:val="da-DK"/>
+              </w:rPr>
+              <w:t xml:space="preserve"> fjerne tilbud</w:t>
+            </w:r>
+          </w:p>
+        </w:tc>
+        <w:tc>
+          <w:tcPr>
+            <w:tcW w:w="1898" w:type="dxa"/>
+          </w:tcPr>
+          <w:p>
+            <w:pPr>
+              <w:rPr>
+                <w:lang w:val="da-DK"/>
+              </w:rPr>
+            </w:pPr>
+            <w:proofErr w:type="spellStart"/>
+            <w:r>
+              <w:rPr>
+                <w:lang w:val="da-DK"/>
+              </w:rPr>
+              <w:t>Frontend</w:t>
+            </w:r>
+            <w:proofErr w:type="spellEnd"/>
+          </w:p>
+        </w:tc>
+        <w:tc>
+          <w:tcPr>
+            <w:tcW w:w="1991" w:type="dxa"/>
+          </w:tcPr>
+          <w:p>
+            <w:pPr>
+              <w:rPr>
+                <w:lang w:val="da-DK"/>
+              </w:rPr>
+            </w:pPr>
+            <w:r>
+              <w:rPr>
+                <w:lang w:val="da-DK"/>
+              </w:rPr>
+              <w:t>Kan fjerne tilbud</w:t>
+            </w:r>
+          </w:p>
+        </w:tc>
+        <w:tc>
+          <w:tcPr>
+            <w:tcW w:w="1906" w:type="dxa"/>
+          </w:tcPr>
+          <w:p>
+            <w:pPr>
+              <w:rPr>
+                <w:rFonts w:ascii="Arial" w:hAnsi="Arial" w:cs="Arial"/>
+                <w:color w:val="040C28"/>
+              </w:rPr>
+            </w:pPr>
+            <w:r>
+              <w:rPr>
+                <w:rFonts w:ascii="Arial" w:hAnsi="Arial" w:cs="Arial"/>
+                <w:color w:val="040C28"/>
+              </w:rPr>
+              <w:t>Manuel testing</w:t>
+            </w:r>
+          </w:p>
+        </w:tc>
+        <w:tc>
+          <w:tcPr>
+            <w:tcW w:w="1754" w:type="dxa"/>
+          </w:tcPr>
+          <w:p>
+            <w:pPr>
+              <w:rPr>
+                <w:lang w:val="da-DK"/>
+              </w:rPr>
+            </w:pPr>
+          </w:p>
+        </w:tc>
+      </w:tr>
+      <w:tr>
+        <w:tc>
+          <w:tcPr>
+            <w:tcW w:w="3241" w:type="dxa"/>
+          </w:tcPr>
+          <w:p>
+            <w:pPr>
+              <w:rPr>
+                <w:lang w:val="da-DK"/>
+              </w:rPr>
+            </w:pPr>
+            <w:r>
+              <w:rPr>
+                <w:lang w:val="da-DK"/>
+              </w:rPr>
+              <w:t xml:space="preserve">Tilbud/Gavekurv side </w:t>
+            </w:r>
+            <w:r>
+              <w:rPr>
+                <w:lang w:val="da-DK"/>
+              </w:rPr>
+              <w:t>opret gavekurv</w:t>
+            </w:r>
+          </w:p>
+        </w:tc>
+        <w:tc>
+          <w:tcPr>
+            <w:tcW w:w="1898" w:type="dxa"/>
+          </w:tcPr>
+          <w:p>
+            <w:pPr>
+              <w:rPr>
+                <w:lang w:val="da-DK"/>
+              </w:rPr>
+            </w:pPr>
+            <w:proofErr w:type="spellStart"/>
+            <w:r>
+              <w:rPr>
+                <w:lang w:val="da-DK"/>
+              </w:rPr>
+              <w:t>Frontend</w:t>
+            </w:r>
+            <w:proofErr w:type="spellEnd"/>
+          </w:p>
+        </w:tc>
+        <w:tc>
+          <w:tcPr>
+            <w:tcW w:w="1991" w:type="dxa"/>
+          </w:tcPr>
+          <w:p>
+            <w:pPr>
+              <w:rPr>
+                <w:lang w:val="da-DK"/>
+              </w:rPr>
+            </w:pPr>
+            <w:r>
+              <w:rPr>
+                <w:lang w:val="da-DK"/>
+              </w:rPr>
+              <w:t>Kan oprette gavekurv</w:t>
+            </w:r>
+          </w:p>
+        </w:tc>
+        <w:tc>
+          <w:tcPr>
+            <w:tcW w:w="1906" w:type="dxa"/>
+          </w:tcPr>
+          <w:p>
+            <w:pPr>
+              <w:rPr>
+                <w:rFonts w:ascii="Arial" w:hAnsi="Arial" w:cs="Arial"/>
+                <w:color w:val="040C28"/>
+                <w:lang w:val="da-DK"/>
+              </w:rPr>
+            </w:pPr>
+            <w:r>
+              <w:rPr>
+                <w:rFonts w:ascii="Arial" w:hAnsi="Arial" w:cs="Arial"/>
+                <w:color w:val="040C28"/>
+              </w:rPr>
+              <w:t>Manuel testing</w:t>
+            </w:r>
+          </w:p>
+        </w:tc>
+        <w:tc>
+          <w:tcPr>
+            <w:tcW w:w="1754" w:type="dxa"/>
+          </w:tcPr>
+          <w:p>
+            <w:pPr>
+              <w:rPr>
+                <w:lang w:val="da-DK"/>
+              </w:rPr>
+            </w:pPr>
+          </w:p>
+        </w:tc>
+      </w:tr>
+      <w:tr>
+        <w:tc>
+          <w:tcPr>
+            <w:tcW w:w="3241" w:type="dxa"/>
+          </w:tcPr>
+          <w:p>
+            <w:pPr>
+              <w:rPr>
+                <w:lang w:val="da-DK"/>
+              </w:rPr>
+            </w:pPr>
+            <w:r>
+              <w:rPr>
+                <w:lang w:val="da-DK"/>
+              </w:rPr>
+              <w:t>Statistik side</w:t>
+            </w:r>
+          </w:p>
+        </w:tc>
+        <w:tc>
+          <w:tcPr>
+            <w:tcW w:w="1898" w:type="dxa"/>
+          </w:tcPr>
+          <w:p>
+            <w:pPr>
+              <w:rPr>
+                <w:lang w:val="da-DK"/>
+              </w:rPr>
+            </w:pPr>
+            <w:proofErr w:type="spellStart"/>
+            <w:r>
+              <w:rPr>
+                <w:lang w:val="da-DK"/>
+              </w:rPr>
+              <w:t>Frontend</w:t>
+            </w:r>
+            <w:proofErr w:type="spellEnd"/>
+          </w:p>
+        </w:tc>
+        <w:tc>
+          <w:tcPr>
+            <w:tcW w:w="1991" w:type="dxa"/>
+          </w:tcPr>
+          <w:p>
+            <w:pPr>
+              <w:rPr>
+                <w:lang w:val="da-DK"/>
+              </w:rPr>
+            </w:pPr>
+            <w:r>
+              <w:rPr>
+                <w:lang w:val="da-DK"/>
+              </w:rPr>
+              <w:t>Kan vise siden</w:t>
+            </w:r>
+          </w:p>
+        </w:tc>
+        <w:tc>
+          <w:tcPr>
+            <w:tcW w:w="1906" w:type="dxa"/>
+          </w:tcPr>
+          <w:p>
+            <w:pPr>
+              <w:rPr>
+                <w:rFonts w:ascii="Arial" w:hAnsi="Arial" w:cs="Arial"/>
+                <w:color w:val="040C28"/>
+                <w:lang w:val="da-DK"/>
+              </w:rPr>
+            </w:pPr>
+            <w:r>
+              <w:rPr>
+                <w:rFonts w:ascii="Arial" w:hAnsi="Arial" w:cs="Arial"/>
+                <w:color w:val="040C28"/>
+              </w:rPr>
+              <w:t>Manuel testing</w:t>
+            </w:r>
+          </w:p>
+        </w:tc>
+        <w:tc>
+          <w:tcPr>
+            <w:tcW w:w="1754" w:type="dxa"/>
+          </w:tcPr>
+          <w:p>
+            <w:pPr>
+              <w:rPr>
+                <w:lang w:val="da-DK"/>
+              </w:rPr>
+            </w:pPr>
+          </w:p>
+        </w:tc>
+      </w:tr>
+      <w:tr>
+        <w:tc>
+          <w:tcPr>
+            <w:tcW w:w="3241" w:type="dxa"/>
+          </w:tcPr>
+          <w:p>
+            <w:pPr>
+              <w:rPr>
+                <w:lang w:val="da-DK"/>
+              </w:rPr>
+            </w:pPr>
+            <w:r>
+              <w:rPr>
+                <w:lang w:val="da-DK"/>
+              </w:rPr>
+              <w:t xml:space="preserve">Statistik </w:t>
+            </w:r>
+            <w:r>
+              <w:rPr>
+                <w:lang w:val="da-DK"/>
+              </w:rPr>
+              <w:t>side udtræk</w:t>
+            </w:r>
+          </w:p>
+        </w:tc>
+        <w:tc>
+          <w:tcPr>
+            <w:tcW w:w="1898" w:type="dxa"/>
+          </w:tcPr>
+          <w:p>
+            <w:pPr>
+              <w:rPr>
+                <w:lang w:val="da-DK"/>
+              </w:rPr>
+            </w:pPr>
+            <w:proofErr w:type="spellStart"/>
+            <w:r>
+              <w:rPr>
+                <w:lang w:val="da-DK"/>
+              </w:rPr>
+              <w:t>Frontend</w:t>
+            </w:r>
+            <w:proofErr w:type="spellEnd"/>
+          </w:p>
+        </w:tc>
+        <w:tc>
+          <w:tcPr>
+            <w:tcW w:w="1991" w:type="dxa"/>
+          </w:tcPr>
+          <w:p>
+            <w:pPr>
+              <w:rPr>
+                <w:lang w:val="da-DK"/>
+              </w:rPr>
+            </w:pPr>
+            <w:r>
+              <w:rPr>
+                <w:lang w:val="da-DK"/>
+              </w:rPr>
+              <w:t xml:space="preserve">Kan trække </w:t>
+            </w:r>
+            <w:r>
+              <w:rPr>
+                <w:lang w:val="da-DK"/>
+              </w:rPr>
+              <w:t xml:space="preserve">Statistik </w:t>
+            </w:r>
+            <w:r>
+              <w:rPr>
+                <w:lang w:val="da-DK"/>
+              </w:rPr>
+              <w:t>ud</w:t>
+            </w:r>
+          </w:p>
+        </w:tc>
+        <w:tc>
+          <w:tcPr>
+            <w:tcW w:w="1906" w:type="dxa"/>
+          </w:tcPr>
+          <w:p>
+            <w:pPr>
+              <w:rPr>
+                <w:rFonts w:ascii="Arial" w:hAnsi="Arial" w:cs="Arial"/>
+                <w:color w:val="040C28"/>
+                <w:lang w:val="da-DK"/>
+              </w:rPr>
+            </w:pPr>
+            <w:r>
+              <w:rPr>
+                <w:rFonts w:ascii="Arial" w:hAnsi="Arial" w:cs="Arial"/>
+                <w:color w:val="040C28"/>
+              </w:rPr>
+              <w:t>Manuel testing</w:t>
+            </w:r>
+          </w:p>
+        </w:tc>
+        <w:tc>
+          <w:tcPr>
+            <w:tcW w:w="1754" w:type="dxa"/>
+          </w:tcPr>
+          <w:p>
+            <w:pPr>
+              <w:rPr>
+                <w:lang w:val="da-DK"/>
+              </w:rPr>
+            </w:pPr>
+          </w:p>
+        </w:tc>
+      </w:tr>
+      <w:tr>
+        <w:tc>
+          <w:tcPr>
+            <w:tcW w:w="3241" w:type="dxa"/>
+          </w:tcPr>
+          <w:p>
+            <w:pPr>
+              <w:rPr>
+                <w:lang w:val="da-DK"/>
+              </w:rPr>
+            </w:pPr>
+            <w:r>
+              <w:rPr>
+                <w:lang w:val="da-DK"/>
+              </w:rPr>
+              <w:t>Faktura side</w:t>
+            </w:r>
+          </w:p>
+        </w:tc>
+        <w:tc>
+          <w:tcPr>
+            <w:tcW w:w="1898" w:type="dxa"/>
+          </w:tcPr>
+          <w:p>
+            <w:pPr>
+              <w:rPr>
+                <w:lang w:val="da-DK"/>
+              </w:rPr>
+            </w:pPr>
+            <w:proofErr w:type="spellStart"/>
+            <w:r>
+              <w:rPr>
+                <w:lang w:val="da-DK"/>
+              </w:rPr>
+              <w:t>Frontend</w:t>
+            </w:r>
+            <w:proofErr w:type="spellEnd"/>
+          </w:p>
+        </w:tc>
+        <w:tc>
+          <w:tcPr>
+            <w:tcW w:w="1991" w:type="dxa"/>
+          </w:tcPr>
+          <w:p>
+            <w:pPr>
+              <w:rPr>
+                <w:lang w:val="da-DK"/>
+              </w:rPr>
+            </w:pPr>
+            <w:r>
+              <w:rPr>
+                <w:lang w:val="da-DK"/>
+              </w:rPr>
+              <w:t>Kan vise siden</w:t>
+            </w:r>
+          </w:p>
+        </w:tc>
+        <w:tc>
+          <w:tcPr>
+            <w:tcW w:w="1906" w:type="dxa"/>
+          </w:tcPr>
+          <w:p>
+            <w:pPr>
+              <w:rPr>
+                <w:rFonts w:ascii="Arial" w:hAnsi="Arial" w:cs="Arial"/>
+                <w:color w:val="040C28"/>
+                <w:lang w:val="da-DK"/>
+              </w:rPr>
+            </w:pPr>
+            <w:r>
+              <w:rPr>
+                <w:rFonts w:ascii="Arial" w:hAnsi="Arial" w:cs="Arial"/>
+                <w:color w:val="040C28"/>
+              </w:rPr>
+              <w:t>Manuel testing</w:t>
+            </w:r>
+          </w:p>
+        </w:tc>
+        <w:tc>
+          <w:tcPr>
+            <w:tcW w:w="1754" w:type="dxa"/>
+          </w:tcPr>
+          <w:p>
+            <w:pPr>
+              <w:rPr>
+                <w:lang w:val="da-DK"/>
+              </w:rPr>
+            </w:pPr>
+          </w:p>
+        </w:tc>
+      </w:tr>
+      <w:tr>
+        <w:tc>
+          <w:tcPr>
+            <w:tcW w:w="3241" w:type="dxa"/>
+          </w:tcPr>
+          <w:p>
+            <w:pPr>
+              <w:rPr>
+                <w:lang w:val="da-DK"/>
+              </w:rPr>
+            </w:pPr>
+            <w:r>
+              <w:rPr>
+                <w:lang w:val="da-DK"/>
+              </w:rPr>
+              <w:t>Faktura side opret</w:t>
+            </w:r>
+          </w:p>
+        </w:tc>
+        <w:tc>
+          <w:tcPr>
+            <w:tcW w:w="1898" w:type="dxa"/>
+          </w:tcPr>
+          <w:p>
+            <w:pPr>
+              <w:rPr>
+                <w:lang w:val="da-DK"/>
+              </w:rPr>
+            </w:pPr>
+            <w:proofErr w:type="spellStart"/>
+            <w:r>
+              <w:rPr>
+                <w:lang w:val="da-DK"/>
+              </w:rPr>
+              <w:t>Frontend</w:t>
+            </w:r>
+            <w:proofErr w:type="spellEnd"/>
+          </w:p>
+        </w:tc>
+        <w:tc>
+          <w:tcPr>
+            <w:tcW w:w="1991" w:type="dxa"/>
+          </w:tcPr>
+          <w:p>
+            <w:pPr>
+              <w:rPr>
+                <w:lang w:val="da-DK"/>
+              </w:rPr>
+            </w:pPr>
+            <w:r>
+              <w:rPr>
+                <w:lang w:val="da-DK"/>
+              </w:rPr>
+              <w:t>Kan lave faktura</w:t>
+            </w:r>
+          </w:p>
+        </w:tc>
+        <w:tc>
+          <w:tcPr>
+            <w:tcW w:w="1906" w:type="dxa"/>
+          </w:tcPr>
+          <w:p>
+            <w:pPr>
+              <w:rPr>
+                <w:rFonts w:ascii="Arial" w:hAnsi="Arial" w:cs="Arial"/>
+                <w:color w:val="040C28"/>
+                <w:lang w:val="da-DK"/>
+              </w:rPr>
+            </w:pPr>
+            <w:r>
+              <w:rPr>
+                <w:rFonts w:ascii="Arial" w:hAnsi="Arial" w:cs="Arial"/>
+                <w:color w:val="040C28"/>
+              </w:rPr>
+              <w:t>Manuel testing</w:t>
+            </w:r>
+          </w:p>
+        </w:tc>
+        <w:tc>
+          <w:tcPr>
+            <w:tcW w:w="1754" w:type="dxa"/>
+          </w:tcPr>
+          <w:p>
+            <w:pPr>
+              <w:rPr>
+                <w:lang w:val="da-DK"/>
+              </w:rPr>
+            </w:pPr>
+          </w:p>
+        </w:tc>
+      </w:tr>
+    </w:tbl>
+    <w:p>
+      <w:pPr>
+        <w:rPr>
+          <w:lang w:val="da-DK"/>
+        </w:rPr>
+      </w:pPr>
+    </w:p>
+    <w:p>
+      <w:pPr>
+        <w:pStyle w:val="Overskrift2"/>
+        <w:rPr>
+          <w:lang w:val="da-DK"/>
+        </w:rPr>
+      </w:pPr>
+      <w:bookmarkStart w:id="11" w:name="_Toc134082111"/>
+      <w:r>
+        <w:rPr>
+          <w:lang w:val="da-DK"/>
+        </w:rPr>
         <w:t>Produkt dokumentation</w:t>
       </w:r>
-      <w:bookmarkEnd w:id="10"/>
+      <w:bookmarkEnd w:id="11"/>
     </w:p>
     <w:p>
       <w:pPr>
@@ -5727,14 +8325,1120 @@
           <w:lang w:val="da-DK"/>
         </w:rPr>
       </w:pPr>
-      <w:bookmarkStart w:id="11" w:name="_Toc134035444"/>
+      <w:bookmarkStart w:id="12" w:name="_Toc134082112"/>
       <w:r>
         <w:rPr>
           <w:lang w:val="da-DK"/>
         </w:rPr>
+        <w:t>API</w:t>
+      </w:r>
+      <w:bookmarkEnd w:id="12"/>
+    </w:p>
+    <w:tbl>
+      <w:tblPr>
+        <w:tblStyle w:val="Tabel-Gitter"/>
+        <w:tblW w:w="0" w:type="auto"/>
+        <w:tblLook w:val="04A0" w:firstRow="1" w:lastRow="0" w:firstColumn="1" w:lastColumn="0" w:noHBand="0" w:noVBand="1"/>
+      </w:tblPr>
+      <w:tblGrid>
+        <w:gridCol w:w="1694"/>
+        <w:gridCol w:w="1578"/>
+        <w:gridCol w:w="2524"/>
+        <w:gridCol w:w="2169"/>
+        <w:gridCol w:w="2825"/>
+      </w:tblGrid>
+      <w:tr>
+        <w:tc>
+          <w:tcPr>
+            <w:tcW w:w="1694" w:type="dxa"/>
+          </w:tcPr>
+          <w:p>
+            <w:pPr>
+              <w:rPr>
+                <w:lang w:val="da-DK"/>
+              </w:rPr>
+            </w:pPr>
+            <w:proofErr w:type="spellStart"/>
+            <w:r>
+              <w:rPr>
+                <w:lang w:val="da-DK"/>
+              </w:rPr>
+              <w:t>Endpoint</w:t>
+            </w:r>
+            <w:proofErr w:type="spellEnd"/>
+          </w:p>
+        </w:tc>
+        <w:tc>
+          <w:tcPr>
+            <w:tcW w:w="1578" w:type="dxa"/>
+          </w:tcPr>
+          <w:p>
+            <w:pPr>
+              <w:rPr>
+                <w:lang w:val="da-DK"/>
+              </w:rPr>
+            </w:pPr>
+            <w:r>
+              <w:rPr>
+                <w:lang w:val="da-DK"/>
+              </w:rPr>
+              <w:t>Type</w:t>
+            </w:r>
+          </w:p>
+        </w:tc>
+        <w:tc>
+          <w:tcPr>
+            <w:tcW w:w="2524" w:type="dxa"/>
+          </w:tcPr>
+          <w:p>
+            <w:pPr>
+              <w:rPr>
+                <w:lang w:val="da-DK"/>
+              </w:rPr>
+            </w:pPr>
+            <w:r>
+              <w:rPr>
+                <w:lang w:val="da-DK"/>
+              </w:rPr>
+              <w:t>Input</w:t>
+            </w:r>
+          </w:p>
+        </w:tc>
+        <w:tc>
+          <w:tcPr>
+            <w:tcW w:w="2169" w:type="dxa"/>
+          </w:tcPr>
+          <w:p>
+            <w:pPr>
+              <w:rPr>
+                <w:lang w:val="da-DK"/>
+              </w:rPr>
+            </w:pPr>
+            <w:r>
+              <w:rPr>
+                <w:lang w:val="da-DK"/>
+              </w:rPr>
+              <w:t>Output</w:t>
+            </w:r>
+          </w:p>
+        </w:tc>
+        <w:tc>
+          <w:tcPr>
+            <w:tcW w:w="2825" w:type="dxa"/>
+          </w:tcPr>
+          <w:p>
+            <w:pPr>
+              <w:rPr>
+                <w:lang w:val="da-DK"/>
+              </w:rPr>
+            </w:pPr>
+            <w:proofErr w:type="spellStart"/>
+            <w:r>
+              <w:rPr>
+                <w:lang w:val="da-DK"/>
+              </w:rPr>
+              <w:t>Function</w:t>
+            </w:r>
+            <w:proofErr w:type="spellEnd"/>
+          </w:p>
+        </w:tc>
+      </w:tr>
+      <w:tr>
+        <w:tc>
+          <w:tcPr>
+            <w:tcW w:w="1694" w:type="dxa"/>
+          </w:tcPr>
+          <w:p>
+            <w:pPr>
+              <w:rPr>
+                <w:lang w:val="da-DK"/>
+              </w:rPr>
+            </w:pPr>
+            <w:r>
+              <w:rPr>
+                <w:lang w:val="da-DK"/>
+              </w:rPr>
+              <w:t>/Product</w:t>
+            </w:r>
+          </w:p>
+        </w:tc>
+        <w:tc>
+          <w:tcPr>
+            <w:tcW w:w="1578" w:type="dxa"/>
+          </w:tcPr>
+          <w:p>
+            <w:pPr>
+              <w:rPr>
+                <w:lang w:val="da-DK"/>
+              </w:rPr>
+            </w:pPr>
+            <w:proofErr w:type="spellStart"/>
+            <w:r>
+              <w:rPr>
+                <w:lang w:val="da-DK"/>
+              </w:rPr>
+              <w:t>Get</w:t>
+            </w:r>
+            <w:proofErr w:type="spellEnd"/>
+          </w:p>
+        </w:tc>
+        <w:tc>
+          <w:tcPr>
+            <w:tcW w:w="2524" w:type="dxa"/>
+          </w:tcPr>
+          <w:p>
+            <w:pPr>
+              <w:rPr>
+                <w:lang w:val="da-DK"/>
+              </w:rPr>
+            </w:pPr>
+          </w:p>
+        </w:tc>
+        <w:tc>
+          <w:tcPr>
+            <w:tcW w:w="2169" w:type="dxa"/>
+          </w:tcPr>
+          <w:p>
+            <w:pPr>
+              <w:rPr>
+                <w:lang w:val="da-DK"/>
+              </w:rPr>
+            </w:pPr>
+            <w:proofErr w:type="spellStart"/>
+            <w:r>
+              <w:rPr>
+                <w:lang w:val="da-DK"/>
+              </w:rPr>
+              <w:t>ICollection</w:t>
+            </w:r>
+            <w:proofErr w:type="spellEnd"/>
+            <w:r>
+              <w:rPr>
+                <w:lang w:val="da-DK"/>
+              </w:rPr>
+              <w:t>&lt;Product&gt;</w:t>
+            </w:r>
+          </w:p>
+        </w:tc>
+        <w:tc>
+          <w:tcPr>
+            <w:tcW w:w="2825" w:type="dxa"/>
+          </w:tcPr>
+          <w:p>
+            <w:pPr>
+              <w:rPr>
+                <w:lang w:val="da-DK"/>
+              </w:rPr>
+            </w:pPr>
+            <w:r>
+              <w:rPr>
+                <w:lang w:val="da-DK"/>
+              </w:rPr>
+              <w:t xml:space="preserve">Returner </w:t>
+            </w:r>
+            <w:r>
+              <w:rPr>
+                <w:lang w:val="da-DK"/>
+              </w:rPr>
+              <w:t xml:space="preserve">List af </w:t>
+            </w:r>
+            <w:r>
+              <w:rPr>
+                <w:lang w:val="da-DK"/>
+              </w:rPr>
+              <w:t>produkter</w:t>
+            </w:r>
+            <w:r>
+              <w:rPr>
+                <w:lang w:val="da-DK"/>
+              </w:rPr>
+              <w:t xml:space="preserve"> samt deres type</w:t>
+            </w:r>
+          </w:p>
+        </w:tc>
+      </w:tr>
+      <w:tr>
+        <w:tc>
+          <w:tcPr>
+            <w:tcW w:w="1694" w:type="dxa"/>
+          </w:tcPr>
+          <w:p>
+            <w:pPr>
+              <w:rPr>
+                <w:lang w:val="da-DK"/>
+              </w:rPr>
+            </w:pPr>
+            <w:r>
+              <w:rPr>
+                <w:lang w:val="da-DK"/>
+              </w:rPr>
+              <w:t>/Product</w:t>
+            </w:r>
+          </w:p>
+        </w:tc>
+        <w:tc>
+          <w:tcPr>
+            <w:tcW w:w="1578" w:type="dxa"/>
+          </w:tcPr>
+          <w:p>
+            <w:pPr>
+              <w:rPr>
+                <w:lang w:val="da-DK"/>
+              </w:rPr>
+            </w:pPr>
+            <w:r>
+              <w:rPr>
+                <w:lang w:val="da-DK"/>
+              </w:rPr>
+              <w:t>Post</w:t>
+            </w:r>
+          </w:p>
+        </w:tc>
+        <w:tc>
+          <w:tcPr>
+            <w:tcW w:w="2524" w:type="dxa"/>
+          </w:tcPr>
+          <w:p>
+            <w:pPr>
+              <w:rPr>
+                <w:lang w:val="da-DK"/>
+              </w:rPr>
+            </w:pPr>
+            <w:proofErr w:type="spellStart"/>
+            <w:r>
+              <w:rPr>
+                <w:lang w:val="da-DK"/>
+              </w:rPr>
+              <w:t>ProductCreateCommand</w:t>
+            </w:r>
+            <w:proofErr w:type="spellEnd"/>
+          </w:p>
+        </w:tc>
+        <w:tc>
+          <w:tcPr>
+            <w:tcW w:w="2169" w:type="dxa"/>
+          </w:tcPr>
+          <w:p>
+            <w:pPr>
+              <w:rPr>
+                <w:lang w:val="da-DK"/>
+              </w:rPr>
+            </w:pPr>
+          </w:p>
+        </w:tc>
+        <w:tc>
+          <w:tcPr>
+            <w:tcW w:w="2825" w:type="dxa"/>
+          </w:tcPr>
+          <w:p>
+            <w:pPr>
+              <w:rPr>
+                <w:lang w:val="da-DK"/>
+              </w:rPr>
+            </w:pPr>
+            <w:r>
+              <w:rPr>
+                <w:lang w:val="da-DK"/>
+              </w:rPr>
+              <w:t xml:space="preserve">Opretter nyt produkt samt type vis nødvendig </w:t>
+            </w:r>
+          </w:p>
+        </w:tc>
+      </w:tr>
+      <w:tr>
+        <w:tc>
+          <w:tcPr>
+            <w:tcW w:w="1694" w:type="dxa"/>
+          </w:tcPr>
+          <w:p>
+            <w:pPr>
+              <w:rPr>
+                <w:lang w:val="da-DK"/>
+              </w:rPr>
+            </w:pPr>
+            <w:r>
+              <w:rPr>
+                <w:lang w:val="da-DK"/>
+              </w:rPr>
+              <w:t>/Product</w:t>
+            </w:r>
+            <w:r>
+              <w:rPr>
+                <w:lang w:val="da-DK"/>
+              </w:rPr>
+              <w:t>/Sold</w:t>
+            </w:r>
+          </w:p>
+        </w:tc>
+        <w:tc>
+          <w:tcPr>
+            <w:tcW w:w="1578" w:type="dxa"/>
+          </w:tcPr>
+          <w:p>
+            <w:pPr>
+              <w:rPr>
+                <w:lang w:val="da-DK"/>
+              </w:rPr>
+            </w:pPr>
+            <w:r>
+              <w:rPr>
+                <w:lang w:val="da-DK"/>
+              </w:rPr>
+              <w:t>Post</w:t>
+            </w:r>
+          </w:p>
+        </w:tc>
+        <w:tc>
+          <w:tcPr>
+            <w:tcW w:w="2524" w:type="dxa"/>
+          </w:tcPr>
+          <w:p>
+            <w:pPr>
+              <w:rPr>
+                <w:lang w:val="da-DK"/>
+              </w:rPr>
+            </w:pPr>
+            <w:proofErr w:type="spellStart"/>
+            <w:r>
+              <w:rPr>
+                <w:lang w:val="da-DK"/>
+              </w:rPr>
+              <w:t>ICollection</w:t>
+            </w:r>
+            <w:proofErr w:type="spellEnd"/>
+            <w:r>
+              <w:rPr>
+                <w:lang w:val="da-DK"/>
+              </w:rPr>
+              <w:t>&lt;Long&gt;</w:t>
+            </w:r>
+          </w:p>
+        </w:tc>
+        <w:tc>
+          <w:tcPr>
+            <w:tcW w:w="2169" w:type="dxa"/>
+          </w:tcPr>
+          <w:p>
+            <w:pPr>
+              <w:rPr>
+                <w:lang w:val="da-DK"/>
+              </w:rPr>
+            </w:pPr>
+          </w:p>
+        </w:tc>
+        <w:tc>
+          <w:tcPr>
+            <w:tcW w:w="2825" w:type="dxa"/>
+          </w:tcPr>
+          <w:p>
+            <w:pPr>
+              <w:rPr>
+                <w:lang w:val="da-DK"/>
+              </w:rPr>
+            </w:pPr>
+            <w:r>
+              <w:rPr>
+                <w:lang w:val="da-DK"/>
+              </w:rPr>
+              <w:t>Opdater valgt emner til at være solgt</w:t>
+            </w:r>
+          </w:p>
+        </w:tc>
+      </w:tr>
+      <w:tr>
+        <w:tc>
+          <w:tcPr>
+            <w:tcW w:w="1694" w:type="dxa"/>
+          </w:tcPr>
+          <w:p>
+            <w:pPr>
+              <w:rPr>
+                <w:lang w:val="da-DK"/>
+              </w:rPr>
+            </w:pPr>
+            <w:r>
+              <w:rPr>
+                <w:lang w:val="da-DK"/>
+              </w:rPr>
+              <w:t>/Product</w:t>
+            </w:r>
+          </w:p>
+        </w:tc>
+        <w:tc>
+          <w:tcPr>
+            <w:tcW w:w="1578" w:type="dxa"/>
+          </w:tcPr>
+          <w:p>
+            <w:pPr>
+              <w:rPr>
+                <w:lang w:val="da-DK"/>
+              </w:rPr>
+            </w:pPr>
+            <w:r>
+              <w:rPr>
+                <w:lang w:val="da-DK"/>
+              </w:rPr>
+              <w:t>Delete</w:t>
+            </w:r>
+          </w:p>
+        </w:tc>
+        <w:tc>
+          <w:tcPr>
+            <w:tcW w:w="2524" w:type="dxa"/>
+          </w:tcPr>
+          <w:p>
+            <w:pPr>
+              <w:rPr>
+                <w:lang w:val="da-DK"/>
+              </w:rPr>
+            </w:pPr>
+            <w:proofErr w:type="spellStart"/>
+            <w:r>
+              <w:rPr>
+                <w:lang w:val="da-DK"/>
+              </w:rPr>
+              <w:t>ICollection</w:t>
+            </w:r>
+            <w:proofErr w:type="spellEnd"/>
+            <w:r>
+              <w:rPr>
+                <w:lang w:val="da-DK"/>
+              </w:rPr>
+              <w:t>&lt;Long&gt;</w:t>
+            </w:r>
+          </w:p>
+        </w:tc>
+        <w:tc>
+          <w:tcPr>
+            <w:tcW w:w="2169" w:type="dxa"/>
+          </w:tcPr>
+          <w:p>
+            <w:pPr>
+              <w:rPr>
+                <w:lang w:val="da-DK"/>
+              </w:rPr>
+            </w:pPr>
+          </w:p>
+        </w:tc>
+        <w:tc>
+          <w:tcPr>
+            <w:tcW w:w="2825" w:type="dxa"/>
+          </w:tcPr>
+          <w:p>
+            <w:pPr>
+              <w:rPr>
+                <w:lang w:val="da-DK"/>
+              </w:rPr>
+            </w:pPr>
+            <w:r>
+              <w:rPr>
+                <w:lang w:val="da-DK"/>
+              </w:rPr>
+              <w:t>Opdater valgt emner til at være fjernet</w:t>
+            </w:r>
+          </w:p>
+        </w:tc>
+      </w:tr>
+      <w:tr>
+        <w:tc>
+          <w:tcPr>
+            <w:tcW w:w="1694" w:type="dxa"/>
+          </w:tcPr>
+          <w:p>
+            <w:pPr>
+              <w:rPr>
+                <w:lang w:val="da-DK"/>
+              </w:rPr>
+            </w:pPr>
+            <w:r>
+              <w:rPr>
+                <w:lang w:val="da-DK"/>
+              </w:rPr>
+              <w:t>/Tilbud</w:t>
+            </w:r>
+          </w:p>
+        </w:tc>
+        <w:tc>
+          <w:tcPr>
+            <w:tcW w:w="1578" w:type="dxa"/>
+          </w:tcPr>
+          <w:p>
+            <w:pPr>
+              <w:rPr>
+                <w:lang w:val="da-DK"/>
+              </w:rPr>
+            </w:pPr>
+            <w:proofErr w:type="spellStart"/>
+            <w:r>
+              <w:rPr>
+                <w:lang w:val="da-DK"/>
+              </w:rPr>
+              <w:t>Get</w:t>
+            </w:r>
+            <w:proofErr w:type="spellEnd"/>
+          </w:p>
+        </w:tc>
+        <w:tc>
+          <w:tcPr>
+            <w:tcW w:w="2524" w:type="dxa"/>
+          </w:tcPr>
+          <w:p>
+            <w:pPr>
+              <w:rPr>
+                <w:lang w:val="da-DK"/>
+              </w:rPr>
+            </w:pPr>
+          </w:p>
+        </w:tc>
+        <w:tc>
+          <w:tcPr>
+            <w:tcW w:w="2169" w:type="dxa"/>
+          </w:tcPr>
+          <w:p>
+            <w:pPr>
+              <w:rPr>
+                <w:lang w:val="da-DK"/>
+              </w:rPr>
+            </w:pPr>
+            <w:proofErr w:type="spellStart"/>
+            <w:r>
+              <w:rPr>
+                <w:lang w:val="da-DK"/>
+              </w:rPr>
+              <w:t>ICollection</w:t>
+            </w:r>
+            <w:proofErr w:type="spellEnd"/>
+            <w:r>
+              <w:rPr>
+                <w:lang w:val="da-DK"/>
+              </w:rPr>
+              <w:t>&lt;Product&gt;</w:t>
+            </w:r>
+          </w:p>
+        </w:tc>
+        <w:tc>
+          <w:tcPr>
+            <w:tcW w:w="2825" w:type="dxa"/>
+          </w:tcPr>
+          <w:p>
+            <w:pPr>
+              <w:rPr>
+                <w:lang w:val="da-DK"/>
+              </w:rPr>
+            </w:pPr>
+            <w:r>
+              <w:rPr>
+                <w:lang w:val="da-DK"/>
+              </w:rPr>
+              <w:t xml:space="preserve">Returner List af </w:t>
+            </w:r>
+            <w:r>
+              <w:rPr>
+                <w:lang w:val="da-DK"/>
+              </w:rPr>
+              <w:t>Tilbud</w:t>
+            </w:r>
+          </w:p>
+        </w:tc>
+      </w:tr>
+      <w:tr>
+        <w:tc>
+          <w:tcPr>
+            <w:tcW w:w="1694" w:type="dxa"/>
+          </w:tcPr>
+          <w:p>
+            <w:pPr>
+              <w:rPr>
+                <w:lang w:val="da-DK"/>
+              </w:rPr>
+            </w:pPr>
+            <w:r>
+              <w:rPr>
+                <w:lang w:val="da-DK"/>
+              </w:rPr>
+              <w:t>/Tilbud</w:t>
+            </w:r>
+          </w:p>
+        </w:tc>
+        <w:tc>
+          <w:tcPr>
+            <w:tcW w:w="1578" w:type="dxa"/>
+          </w:tcPr>
+          <w:p>
+            <w:pPr>
+              <w:rPr>
+                <w:lang w:val="da-DK"/>
+              </w:rPr>
+            </w:pPr>
+            <w:r>
+              <w:rPr>
+                <w:lang w:val="da-DK"/>
+              </w:rPr>
+              <w:t>Post</w:t>
+            </w:r>
+          </w:p>
+        </w:tc>
+        <w:tc>
+          <w:tcPr>
+            <w:tcW w:w="2524" w:type="dxa"/>
+          </w:tcPr>
+          <w:p>
+            <w:pPr>
+              <w:rPr>
+                <w:lang w:val="da-DK"/>
+              </w:rPr>
+            </w:pPr>
+            <w:proofErr w:type="spellStart"/>
+            <w:r>
+              <w:rPr>
+                <w:lang w:val="da-DK"/>
+              </w:rPr>
+              <w:t>TilbudCreateCommand</w:t>
+            </w:r>
+            <w:proofErr w:type="spellEnd"/>
+          </w:p>
+        </w:tc>
+        <w:tc>
+          <w:tcPr>
+            <w:tcW w:w="2169" w:type="dxa"/>
+          </w:tcPr>
+          <w:p>
+            <w:pPr>
+              <w:rPr>
+                <w:lang w:val="da-DK"/>
+              </w:rPr>
+            </w:pPr>
+          </w:p>
+        </w:tc>
+        <w:tc>
+          <w:tcPr>
+            <w:tcW w:w="2825" w:type="dxa"/>
+          </w:tcPr>
+          <w:p>
+            <w:pPr>
+              <w:rPr>
+                <w:lang w:val="da-DK"/>
+              </w:rPr>
+            </w:pPr>
+            <w:r>
+              <w:rPr>
+                <w:lang w:val="da-DK"/>
+              </w:rPr>
+              <w:t>Opretter nyt Tilbud på produkt type</w:t>
+            </w:r>
+          </w:p>
+        </w:tc>
+      </w:tr>
+      <w:tr>
+        <w:tc>
+          <w:tcPr>
+            <w:tcW w:w="1694" w:type="dxa"/>
+          </w:tcPr>
+          <w:p>
+            <w:pPr>
+              <w:rPr>
+                <w:lang w:val="da-DK"/>
+              </w:rPr>
+            </w:pPr>
+            <w:r>
+              <w:rPr>
+                <w:lang w:val="da-DK"/>
+              </w:rPr>
+              <w:t>/Tilbud</w:t>
+            </w:r>
+          </w:p>
+        </w:tc>
+        <w:tc>
+          <w:tcPr>
+            <w:tcW w:w="1578" w:type="dxa"/>
+          </w:tcPr>
+          <w:p>
+            <w:pPr>
+              <w:rPr>
+                <w:lang w:val="da-DK"/>
+              </w:rPr>
+            </w:pPr>
+            <w:r>
+              <w:rPr>
+                <w:lang w:val="da-DK"/>
+              </w:rPr>
+              <w:t>Delete</w:t>
+            </w:r>
+          </w:p>
+        </w:tc>
+        <w:tc>
+          <w:tcPr>
+            <w:tcW w:w="2524" w:type="dxa"/>
+          </w:tcPr>
+          <w:p>
+            <w:pPr>
+              <w:rPr>
+                <w:lang w:val="da-DK"/>
+              </w:rPr>
+            </w:pPr>
+            <w:proofErr w:type="spellStart"/>
+            <w:r>
+              <w:rPr>
+                <w:lang w:val="da-DK"/>
+              </w:rPr>
+              <w:t>ICollection</w:t>
+            </w:r>
+            <w:proofErr w:type="spellEnd"/>
+            <w:r>
+              <w:rPr>
+                <w:lang w:val="da-DK"/>
+              </w:rPr>
+              <w:t>&lt;Long&gt;</w:t>
+            </w:r>
+          </w:p>
+        </w:tc>
+        <w:tc>
+          <w:tcPr>
+            <w:tcW w:w="2169" w:type="dxa"/>
+          </w:tcPr>
+          <w:p>
+            <w:pPr>
+              <w:rPr>
+                <w:lang w:val="da-DK"/>
+              </w:rPr>
+            </w:pPr>
+          </w:p>
+        </w:tc>
+        <w:tc>
+          <w:tcPr>
+            <w:tcW w:w="2825" w:type="dxa"/>
+          </w:tcPr>
+          <w:p>
+            <w:pPr>
+              <w:rPr>
+                <w:lang w:val="da-DK"/>
+              </w:rPr>
+            </w:pPr>
+            <w:r>
+              <w:rPr>
+                <w:lang w:val="da-DK"/>
+              </w:rPr>
+              <w:t>Fjerner Tilbud</w:t>
+            </w:r>
+          </w:p>
+        </w:tc>
+      </w:tr>
+      <w:tr>
+        <w:tc>
+          <w:tcPr>
+            <w:tcW w:w="1694" w:type="dxa"/>
+          </w:tcPr>
+          <w:p>
+            <w:pPr>
+              <w:rPr>
+                <w:lang w:val="da-DK"/>
+              </w:rPr>
+            </w:pPr>
+            <w:r>
+              <w:rPr>
+                <w:lang w:val="da-DK"/>
+              </w:rPr>
+              <w:t>/Gift</w:t>
+            </w:r>
+          </w:p>
+        </w:tc>
+        <w:tc>
+          <w:tcPr>
+            <w:tcW w:w="1578" w:type="dxa"/>
+          </w:tcPr>
+          <w:p>
+            <w:pPr>
+              <w:rPr>
+                <w:lang w:val="da-DK"/>
+              </w:rPr>
+            </w:pPr>
+            <w:r>
+              <w:rPr>
+                <w:lang w:val="da-DK"/>
+              </w:rPr>
+              <w:t>Post</w:t>
+            </w:r>
+          </w:p>
+        </w:tc>
+        <w:tc>
+          <w:tcPr>
+            <w:tcW w:w="2524" w:type="dxa"/>
+          </w:tcPr>
+          <w:p>
+            <w:pPr>
+              <w:rPr>
+                <w:lang w:val="da-DK"/>
+              </w:rPr>
+            </w:pPr>
+            <w:proofErr w:type="spellStart"/>
+            <w:r>
+              <w:rPr>
+                <w:lang w:val="da-DK"/>
+              </w:rPr>
+              <w:t>GiftCreateCommand</w:t>
+            </w:r>
+            <w:proofErr w:type="spellEnd"/>
+          </w:p>
+        </w:tc>
+        <w:tc>
+          <w:tcPr>
+            <w:tcW w:w="2169" w:type="dxa"/>
+          </w:tcPr>
+          <w:p>
+            <w:pPr>
+              <w:rPr>
+                <w:lang w:val="da-DK"/>
+              </w:rPr>
+            </w:pPr>
+          </w:p>
+        </w:tc>
+        <w:tc>
+          <w:tcPr>
+            <w:tcW w:w="2825" w:type="dxa"/>
+          </w:tcPr>
+          <w:p>
+            <w:pPr>
+              <w:rPr>
+                <w:lang w:val="da-DK"/>
+              </w:rPr>
+            </w:pPr>
+            <w:r>
+              <w:rPr>
+                <w:lang w:val="da-DK"/>
+              </w:rPr>
+              <w:t>Opretter nyt product af typen Gavekurv</w:t>
+            </w:r>
+          </w:p>
+        </w:tc>
+      </w:tr>
+      <w:tr>
+        <w:tc>
+          <w:tcPr>
+            <w:tcW w:w="1694" w:type="dxa"/>
+          </w:tcPr>
+          <w:p>
+            <w:pPr>
+              <w:rPr>
+                <w:lang w:val="da-DK"/>
+              </w:rPr>
+            </w:pPr>
+            <w:r>
+              <w:rPr>
+                <w:lang w:val="da-DK"/>
+              </w:rPr>
+              <w:t>/</w:t>
+            </w:r>
+            <w:proofErr w:type="spellStart"/>
+            <w:r>
+              <w:rPr>
+                <w:lang w:val="da-DK"/>
+              </w:rPr>
+              <w:t>Statistics</w:t>
+            </w:r>
+            <w:proofErr w:type="spellEnd"/>
+          </w:p>
+        </w:tc>
+        <w:tc>
+          <w:tcPr>
+            <w:tcW w:w="1578" w:type="dxa"/>
+          </w:tcPr>
+          <w:p>
+            <w:pPr>
+              <w:rPr>
+                <w:lang w:val="da-DK"/>
+              </w:rPr>
+            </w:pPr>
+            <w:proofErr w:type="spellStart"/>
+            <w:r>
+              <w:rPr>
+                <w:lang w:val="da-DK"/>
+              </w:rPr>
+              <w:t>Get</w:t>
+            </w:r>
+            <w:proofErr w:type="spellEnd"/>
+          </w:p>
+        </w:tc>
+        <w:tc>
+          <w:tcPr>
+            <w:tcW w:w="2524" w:type="dxa"/>
+          </w:tcPr>
+          <w:p>
+            <w:pPr>
+              <w:rPr>
+                <w:lang w:val="da-DK"/>
+              </w:rPr>
+            </w:pPr>
+            <w:proofErr w:type="spellStart"/>
+            <w:r>
+              <w:rPr>
+                <w:lang w:val="da-DK"/>
+              </w:rPr>
+              <w:t>Statistics</w:t>
+            </w:r>
+            <w:r>
+              <w:rPr>
+                <w:lang w:val="da-DK"/>
+              </w:rPr>
+              <w:t>Query</w:t>
+            </w:r>
+            <w:proofErr w:type="spellEnd"/>
+          </w:p>
+        </w:tc>
+        <w:tc>
+          <w:tcPr>
+            <w:tcW w:w="2169" w:type="dxa"/>
+          </w:tcPr>
+          <w:p>
+            <w:pPr>
+              <w:rPr>
+                <w:lang w:val="da-DK"/>
+              </w:rPr>
+            </w:pPr>
+          </w:p>
+        </w:tc>
+        <w:tc>
+          <w:tcPr>
+            <w:tcW w:w="2825" w:type="dxa"/>
+          </w:tcPr>
+          <w:p>
+            <w:pPr>
+              <w:rPr>
+                <w:lang w:val="da-DK"/>
+              </w:rPr>
+            </w:pPr>
+            <w:r>
+              <w:rPr>
+                <w:lang w:val="da-DK"/>
+              </w:rPr>
+              <w:t xml:space="preserve">Returner </w:t>
+            </w:r>
+            <w:r>
+              <w:rPr>
+                <w:lang w:val="da-DK"/>
+              </w:rPr>
+              <w:t>Statistik</w:t>
+            </w:r>
+          </w:p>
+        </w:tc>
+      </w:tr>
+      <w:tr>
+        <w:tc>
+          <w:tcPr>
+            <w:tcW w:w="1694" w:type="dxa"/>
+          </w:tcPr>
+          <w:p>
+            <w:pPr>
+              <w:rPr>
+                <w:lang w:val="da-DK"/>
+              </w:rPr>
+            </w:pPr>
+            <w:r>
+              <w:rPr>
+                <w:lang w:val="da-DK"/>
+              </w:rPr>
+              <w:t>/Faktura</w:t>
+            </w:r>
+          </w:p>
+        </w:tc>
+        <w:tc>
+          <w:tcPr>
+            <w:tcW w:w="1578" w:type="dxa"/>
+          </w:tcPr>
+          <w:p>
+            <w:pPr>
+              <w:rPr>
+                <w:lang w:val="da-DK"/>
+              </w:rPr>
+            </w:pPr>
+            <w:r>
+              <w:rPr>
+                <w:lang w:val="da-DK"/>
+              </w:rPr>
+              <w:t>Post</w:t>
+            </w:r>
+          </w:p>
+        </w:tc>
+        <w:tc>
+          <w:tcPr>
+            <w:tcW w:w="2524" w:type="dxa"/>
+          </w:tcPr>
+          <w:p>
+            <w:pPr>
+              <w:rPr>
+                <w:lang w:val="da-DK"/>
+              </w:rPr>
+            </w:pPr>
+            <w:proofErr w:type="spellStart"/>
+            <w:r>
+              <w:rPr>
+                <w:lang w:val="da-DK"/>
+              </w:rPr>
+              <w:t>FrakturaCreateCommand</w:t>
+            </w:r>
+            <w:proofErr w:type="spellEnd"/>
+          </w:p>
+        </w:tc>
+        <w:tc>
+          <w:tcPr>
+            <w:tcW w:w="2169" w:type="dxa"/>
+          </w:tcPr>
+          <w:p>
+            <w:pPr>
+              <w:rPr>
+                <w:lang w:val="da-DK"/>
+              </w:rPr>
+            </w:pPr>
+            <w:r>
+              <w:rPr>
+                <w:lang w:val="da-DK"/>
+              </w:rPr>
+              <w:t>Faktura pdf</w:t>
+            </w:r>
+          </w:p>
+        </w:tc>
+        <w:tc>
+          <w:tcPr>
+            <w:tcW w:w="2825" w:type="dxa"/>
+          </w:tcPr>
+          <w:p>
+            <w:pPr>
+              <w:rPr>
+                <w:lang w:val="da-DK"/>
+              </w:rPr>
+            </w:pPr>
+            <w:r>
+              <w:rPr>
+                <w:lang w:val="da-DK"/>
+              </w:rPr>
+              <w:t>Opretter faktura og sender fil tilbage</w:t>
+            </w:r>
+          </w:p>
+        </w:tc>
+      </w:tr>
+    </w:tbl>
+    <w:p>
+      <w:pPr>
+        <w:rPr>
+          <w:lang w:val="da-DK"/>
+        </w:rPr>
+      </w:pPr>
+    </w:p>
+    <w:p>
+      <w:pPr>
+        <w:pStyle w:val="Overskrift3"/>
+        <w:rPr>
+          <w:lang w:val="da-DK"/>
+        </w:rPr>
+      </w:pPr>
+      <w:bookmarkStart w:id="13" w:name="_Toc134082113"/>
+      <w:r>
+        <w:rPr>
+          <w:lang w:val="da-DK"/>
+        </w:rPr>
+        <w:lastRenderedPageBreak/>
         <w:t>Database struktur</w:t>
       </w:r>
-      <w:bookmarkEnd w:id="11"/>
+      <w:bookmarkEnd w:id="13"/>
     </w:p>
     <w:p>
       <w:pPr>
@@ -6041,6 +9745,7 @@
       <w:placeholder>
         <w:docPart w:val="6D212F4CDF4543D38F663B53A629898A"/>
       </w:placeholder>
+      <w:showingPlcHdr/>
       <w:dataBinding w:prefixMappings="xmlns:ns0='http://purl.org/dc/elements/1.1/' xmlns:ns1='http://schemas.openxmlformats.org/package/2006/metadata/core-properties' " w:xpath="/ns1:coreProperties[1]/ns0:creator[1]" w:storeItemID="{6C3C8BC8-F283-45AE-878A-BAB7291924A1}"/>
       <w:text/>
     </w:sdtPr>
@@ -6057,12 +9762,9 @@
         </w:pPr>
         <w:r>
           <w:rPr>
-            <w:caps/>
-            <w:color w:val="5E5E5E" w:themeColor="text2"/>
-            <w:szCs w:val="20"/>
-            <w:lang w:val="da-DK"/>
+            <w:rStyle w:val="Pladsholdertekst"/>
           </w:rPr>
-          <w:t>Emil Ømark Jensen</w:t>
+          <w:t>[Forfatterens navn]</w:t>
         </w:r>
       </w:p>
     </w:sdtContent>
@@ -7856,6 +11558,13 @@
     <w:pitch w:val="variable"/>
     <w:sig w:usb0="E4002EFF" w:usb1="C000247B" w:usb2="00000009" w:usb3="00000000" w:csb0="000001FF" w:csb1="00000000"/>
   </w:font>
+  <w:font w:name="Arial">
+    <w:panose1 w:val="020B0604020202020204"/>
+    <w:charset w:val="00"/>
+    <w:family w:val="swiss"/>
+    <w:pitch w:val="variable"/>
+    <w:sig w:usb0="E0002EFF" w:usb1="C000785B" w:usb2="00000009" w:usb3="00000000" w:csb0="000001FF" w:csb1="00000000"/>
+  </w:font>
   <w:font w:name="Calibri Light">
     <w:panose1 w:val="020F0302020204030204"/>
     <w:charset w:val="00"/>
@@ -7891,6 +11600,7 @@
     <w:rsid w:val="002B50A5"/>
     <w:rsid w:val="00455C0F"/>
     <w:rsid w:val="00486728"/>
+    <w:rsid w:val="005108E3"/>
     <w:rsid w:val="005A5759"/>
     <w:rsid w:val="00626A4C"/>
     <w:rsid w:val="00655FEA"/>
@@ -9609,36 +13319,12 @@
 </file>
 
 <file path=customXml/item3.xml><?xml version="1.0" encoding="utf-8"?>
-<b:Sources xmlns:b="http://schemas.openxmlformats.org/officeDocument/2006/bibliography" xmlns="http://schemas.openxmlformats.org/officeDocument/2006/bibliography" SelectedStyle="\APASixthEditionOfficeOnline.xsl" StyleName="APA" Version="6">
-  <b:Source>
-    <b:Tag>Denning1</b:Tag>
-    <b:SourceType>JournalArticle</b:SourceType>
-    <b:Guid>{0CAF3C61-3ECA-48B0-929E-F5DBEE86E4F6}</b:Guid>
-    <b:Title>15 Typical Life Problems And How To Solve Them.</b:Title>
-    <b:Year>2018</b:Year>
-    <b:PeriodicalTitle>Mission</b:PeriodicalTitle>
-    <b:Month>July</b:Month>
-    <b:Day>17</b:Day>
-    <b:Pages>4</b:Pages>
-    <b:Author>
-      <b:Author>
-        <b:NameList>
-          <b:Person>
-            <b:Last>Denning</b:Last>
-            <b:First>Tim</b:First>
-          </b:Person>
-        </b:NameList>
-      </b:Author>
-    </b:Author>
-    <b:Medium>Artikel</b:Medium>
-    <b:YearAccessed>2021</b:YearAccessed>
-    <b:MonthAccessed>Januar</b:MonthAccessed>
-    <b:DayAccessed>6</b:DayAccessed>
-    <b:URL>https://medium.com/the-mission/15-typical-life-problems-and-how-to-solve-them-c56838f49738</b:URL>
-    <b:JournalName>Mission</b:JournalName>
-    <b:RefOrder>1</b:RefOrder>
-  </b:Source>
-</b:Sources>
+<?mso-contentType ?>
+<FormTemplates xmlns="http://schemas.microsoft.com/sharepoint/v3/contenttype/forms">
+  <Display>DocumentLibraryForm</Display>
+  <Edit>DocumentLibraryForm</Edit>
+  <New>DocumentLibraryForm</New>
+</FormTemplates>
 </file>
 
 <file path=customXml/item4.xml><?xml version="1.0" encoding="utf-8"?>
@@ -9863,12 +13549,36 @@
 </file>
 
 <file path=customXml/item5.xml><?xml version="1.0" encoding="utf-8"?>
-<?mso-contentType ?>
-<FormTemplates xmlns="http://schemas.microsoft.com/sharepoint/v3/contenttype/forms">
-  <Display>DocumentLibraryForm</Display>
-  <Edit>DocumentLibraryForm</Edit>
-  <New>DocumentLibraryForm</New>
-</FormTemplates>
+<b:Sources xmlns:b="http://schemas.openxmlformats.org/officeDocument/2006/bibliography" xmlns="http://schemas.openxmlformats.org/officeDocument/2006/bibliography" SelectedStyle="\APASixthEditionOfficeOnline.xsl" StyleName="APA" Version="6">
+  <b:Source>
+    <b:Tag>Denning1</b:Tag>
+    <b:SourceType>JournalArticle</b:SourceType>
+    <b:Guid>{0CAF3C61-3ECA-48B0-929E-F5DBEE86E4F6}</b:Guid>
+    <b:Title>15 Typical Life Problems And How To Solve Them.</b:Title>
+    <b:Year>2018</b:Year>
+    <b:PeriodicalTitle>Mission</b:PeriodicalTitle>
+    <b:Month>July</b:Month>
+    <b:Day>17</b:Day>
+    <b:Pages>4</b:Pages>
+    <b:Author>
+      <b:Author>
+        <b:NameList>
+          <b:Person>
+            <b:Last>Denning</b:Last>
+            <b:First>Tim</b:First>
+          </b:Person>
+        </b:NameList>
+      </b:Author>
+    </b:Author>
+    <b:Medium>Artikel</b:Medium>
+    <b:YearAccessed>2021</b:YearAccessed>
+    <b:MonthAccessed>Januar</b:MonthAccessed>
+    <b:DayAccessed>6</b:DayAccessed>
+    <b:URL>https://medium.com/the-mission/15-typical-life-problems-and-how-to-solve-them-c56838f49738</b:URL>
+    <b:JournalName>Mission</b:JournalName>
+    <b:RefOrder>1</b:RefOrder>
+  </b:Source>
+</b:Sources>
 </file>
 
 <file path=customXml/itemProps1.xml><?xml version="1.0" encoding="utf-8"?>
@@ -9890,9 +13600,9 @@
 </file>
 
 <file path=customXml/itemProps3.xml><?xml version="1.0" encoding="utf-8"?>
-<ds:datastoreItem xmlns:ds="http://schemas.openxmlformats.org/officeDocument/2006/customXml" ds:itemID="{F843DF16-3BD7-45B8-BD0B-D3D3627F973E}">
+<ds:datastoreItem xmlns:ds="http://schemas.openxmlformats.org/officeDocument/2006/customXml" ds:itemID="{9C89F7B8-6C0B-40F1-A916-537F3D957A10}">
   <ds:schemaRefs>
-    <ds:schemaRef ds:uri="http://schemas.openxmlformats.org/officeDocument/2006/bibliography"/>
+    <ds:schemaRef ds:uri="http://schemas.microsoft.com/sharepoint/v3/contenttype/forms"/>
   </ds:schemaRefs>
 </ds:datastoreItem>
 </file>
@@ -9917,9 +13627,9 @@
 </file>
 
 <file path=customXml/itemProps5.xml><?xml version="1.0" encoding="utf-8"?>
-<ds:datastoreItem xmlns:ds="http://schemas.openxmlformats.org/officeDocument/2006/customXml" ds:itemID="{9C89F7B8-6C0B-40F1-A916-537F3D957A10}">
+<ds:datastoreItem xmlns:ds="http://schemas.openxmlformats.org/officeDocument/2006/customXml" ds:itemID="{F843DF16-3BD7-45B8-BD0B-D3D3627F973E}">
   <ds:schemaRefs>
-    <ds:schemaRef ds:uri="http://schemas.microsoft.com/sharepoint/v3/contenttype/forms"/>
+    <ds:schemaRef ds:uri="http://schemas.openxmlformats.org/officeDocument/2006/bibliography"/>
   </ds:schemaRefs>
 </ds:datastoreItem>
 </file>